--- a/19.数据库内核/2. 存储引擎/InnoDB/1. InnoDB存储引擎.docx
+++ b/19.数据库内核/2. 存储引擎/InnoDB/1. InnoDB存储引擎.docx
@@ -119,13 +119,7 @@
         <w:t>应用中核心表的首选存储引擎。</w:t>
       </w:r>
     </w:p>
-    <w:p>
-      <w:pPr>
-        <w:rPr>
-          <w:rFonts w:hint="eastAsia"/>
-        </w:rPr>
-      </w:pPr>
-    </w:p>
+    <w:p/>
     <w:p>
       <w:pPr>
         <w:pStyle w:val="2"/>
@@ -319,13 +313,7 @@
         <w:rPr>
           <w:rFonts w:hint="eastAsia"/>
         </w:rPr>
-        <w:t>的聚集索引和数据行</w:t>
-      </w:r>
-      <w:r>
-        <w:rPr>
-          <w:rFonts w:hint="eastAsia"/>
-        </w:rPr>
-        <w:t>统一存储</w:t>
+        <w:t>的聚集索引和数据行统一存储</w:t>
       </w:r>
     </w:p>
     <w:p>
@@ -473,9 +461,17 @@
         <w:rPr>
           <w:rFonts w:hint="eastAsia"/>
         </w:rPr>
-        <w:t>。对一个包含外键的</w:t>
+        <w:t>。对一个</w:t>
+      </w:r>
+      <w:proofErr w:type="gramStart"/>
+      <w:r>
+        <w:rPr>
+          <w:rFonts w:hint="eastAsia"/>
+        </w:rPr>
+        <w:t>包含外键的</w:t>
       </w:r>
       <w:proofErr w:type="spellStart"/>
+      <w:proofErr w:type="gramEnd"/>
       <w:r>
         <w:rPr>
           <w:rFonts w:hint="eastAsia"/>
@@ -668,14 +664,7 @@
           <w:rFonts w:hint="eastAsia"/>
           <w:color w:val="FF0000"/>
         </w:rPr>
-        <w:t>支持事务</w:t>
-      </w:r>
-      <w:r>
-        <w:rPr>
-          <w:rFonts w:hint="eastAsia"/>
-          <w:color w:val="FF0000"/>
-        </w:rPr>
-        <w:t>，</w:t>
+        <w:t>支持事务，</w:t>
       </w:r>
       <w:proofErr w:type="spellStart"/>
       <w:r>
@@ -807,7 +796,15 @@
           <w:rFonts w:hint="eastAsia"/>
           <w:color w:val="FF0000"/>
         </w:rPr>
-        <w:t>时需要全表</w:t>
+        <w:t>时</w:t>
+      </w:r>
+      <w:proofErr w:type="gramStart"/>
+      <w:r>
+        <w:rPr>
+          <w:rFonts w:hint="eastAsia"/>
+          <w:color w:val="FF0000"/>
+        </w:rPr>
+        <w:t>需要全表</w:t>
       </w:r>
       <w:r>
         <w:rPr>
@@ -815,7 +812,15 @@
           <w:color w:val="FF0000"/>
         </w:rPr>
         <w:lastRenderedPageBreak/>
-        <w:t>扫描。而</w:t>
+        <w:t>扫描</w:t>
+      </w:r>
+      <w:proofErr w:type="gramEnd"/>
+      <w:r>
+        <w:rPr>
+          <w:rFonts w:hint="eastAsia"/>
+          <w:color w:val="FF0000"/>
+        </w:rPr>
+        <w:t>。而</w:t>
       </w:r>
       <w:proofErr w:type="spellStart"/>
       <w:r>
@@ -845,9 +850,18 @@
           <w:rFonts w:hint="eastAsia"/>
           <w:color w:val="FF0000"/>
         </w:rPr>
-        <w:t>中的伪列</w:t>
+        <w:t>中</w:t>
+      </w:r>
+      <w:proofErr w:type="gramStart"/>
+      <w:r>
+        <w:rPr>
+          <w:rFonts w:hint="eastAsia"/>
+          <w:color w:val="FF0000"/>
+        </w:rPr>
+        <w:t>的伪列</w:t>
       </w:r>
       <w:proofErr w:type="spellStart"/>
+      <w:proofErr w:type="gramEnd"/>
       <w:r>
         <w:rPr>
           <w:rFonts w:hint="eastAsia"/>
@@ -903,13 +917,7 @@
         <w:rPr>
           <w:rFonts w:hint="eastAsia"/>
         </w:rPr>
-        <w:t>两种存储引擎的选择，要结合你的业</w:t>
-      </w:r>
-      <w:r>
-        <w:rPr>
-          <w:rFonts w:hint="eastAsia"/>
-        </w:rPr>
-        <w:t>务场景来做选型，可以参考以下基本原则：</w:t>
+        <w:t>两种存储引擎的选择，要结合你的业务场景来做选型，可以参考以下基本原则：</w:t>
       </w:r>
     </w:p>
     <w:p>
@@ -971,8 +979,16 @@
         <w:rPr>
           <w:rFonts w:hint="eastAsia"/>
         </w:rPr>
-        <w:t>、如果表中绝大多数都是读查询（有人总结出读</w:t>
-      </w:r>
+        <w:t>、如果表中绝大多数都是读查询（有人</w:t>
+      </w:r>
+      <w:proofErr w:type="gramStart"/>
+      <w:r>
+        <w:rPr>
+          <w:rFonts w:hint="eastAsia"/>
+        </w:rPr>
+        <w:t>总结出读</w:t>
+      </w:r>
+      <w:proofErr w:type="gramEnd"/>
       <w:r>
         <w:rPr>
           <w:rFonts w:hint="eastAsia"/>
@@ -1015,7 +1031,21 @@
         <w:rPr>
           <w:rFonts w:hint="eastAsia"/>
         </w:rPr>
-        <w:t>，如果既有读又有写，而且也挺频繁，请使用</w:t>
+        <w:t>，如果</w:t>
+      </w:r>
+      <w:proofErr w:type="gramStart"/>
+      <w:r>
+        <w:rPr>
+          <w:rFonts w:hint="eastAsia"/>
+        </w:rPr>
+        <w:t>既有读</w:t>
+      </w:r>
+      <w:proofErr w:type="gramEnd"/>
+      <w:r>
+        <w:rPr>
+          <w:rFonts w:hint="eastAsia"/>
+        </w:rPr>
+        <w:t>又有写，而且也挺频繁，请使用</w:t>
       </w:r>
       <w:proofErr w:type="spellStart"/>
       <w:r>
@@ -1195,13 +1225,7 @@
         <w:rPr>
           <w:rFonts w:hint="eastAsia"/>
         </w:rPr>
-        <w:t>In</w:t>
-      </w:r>
-      <w:r>
-        <w:rPr>
-          <w:rFonts w:hint="eastAsia"/>
-        </w:rPr>
-        <w:t>noDB</w:t>
+        <w:t>InnoDB</w:t>
       </w:r>
       <w:proofErr w:type="spellEnd"/>
       <w:r>
@@ -1377,7 +1401,11 @@
         <w:t>异步</w:t>
       </w:r>
       <w:r>
-        <w:t>刷新到磁盘，保持数据的一致性，包括</w:t>
+        <w:t>刷新到磁盘，保持数据的一致性，</w:t>
+      </w:r>
+      <w:proofErr w:type="gramStart"/>
+      <w:r>
+        <w:t>包括</w:t>
       </w:r>
       <w:r>
         <w:rPr>
@@ -1385,7 +1413,16 @@
           <w:bCs/>
           <w:color w:val="FF0000"/>
         </w:rPr>
-        <w:t>脏页的刷新、合并插入缓冲（</w:t>
+        <w:t>脏页的</w:t>
+      </w:r>
+      <w:proofErr w:type="gramEnd"/>
+      <w:r>
+        <w:rPr>
+          <w:b/>
+          <w:bCs/>
+          <w:color w:val="FF0000"/>
+        </w:rPr>
+        <w:t>刷新、合并插入缓冲（</w:t>
       </w:r>
       <w:r>
         <w:rPr>
@@ -2013,14 +2050,29 @@
         <w:rPr>
           <w:rFonts w:hint="eastAsia"/>
         </w:rPr>
-        <w:t>作用是将之前版本中</w:t>
-      </w:r>
-      <w:r>
-        <w:rPr>
-          <w:rFonts w:hint="eastAsia"/>
-          <w:color w:val="FF0000"/>
-        </w:rPr>
-        <w:t>脏页的刷新操作都放入到单独的线程中来完成</w:t>
+        <w:t>作用是将之前版本</w:t>
+      </w:r>
+      <w:proofErr w:type="gramStart"/>
+      <w:r>
+        <w:rPr>
+          <w:rFonts w:hint="eastAsia"/>
+        </w:rPr>
+        <w:t>中</w:t>
+      </w:r>
+      <w:r>
+        <w:rPr>
+          <w:rFonts w:hint="eastAsia"/>
+          <w:color w:val="FF0000"/>
+        </w:rPr>
+        <w:t>脏页</w:t>
+      </w:r>
+      <w:proofErr w:type="gramEnd"/>
+      <w:r>
+        <w:rPr>
+          <w:rFonts w:hint="eastAsia"/>
+          <w:color w:val="FF0000"/>
+        </w:rPr>
+        <w:t>的刷新操作都放入到单独的线程中来完成</w:t>
       </w:r>
       <w:r>
         <w:rPr>
@@ -2105,13 +2157,7 @@
         <w:fldChar w:fldCharType="end"/>
       </w:r>
     </w:p>
-    <w:p>
-      <w:pPr>
-        <w:rPr>
-          <w:rFonts w:hint="eastAsia"/>
-        </w:rPr>
-      </w:pPr>
-    </w:p>
+    <w:p/>
     <w:p>
       <w:pPr>
         <w:pStyle w:val="3"/>
@@ -2132,13 +2178,7 @@
         <w:rPr>
           <w:rFonts w:hint="eastAsia"/>
         </w:rPr>
-        <w:t>Inno</w:t>
-      </w:r>
-      <w:r>
-        <w:rPr>
-          <w:rFonts w:hint="eastAsia"/>
-        </w:rPr>
-        <w:t>DB</w:t>
+        <w:t>InnoDB</w:t>
       </w:r>
       <w:proofErr w:type="spellEnd"/>
       <w:r>
@@ -2243,7 +2283,21 @@
         <w:rPr>
           <w:rFonts w:hint="eastAsia"/>
         </w:rPr>
-        <w:t>存储池中缓存的数据页类型有：</w:t>
+        <w:t>存储池中缓存的数据</w:t>
+      </w:r>
+      <w:proofErr w:type="gramStart"/>
+      <w:r>
+        <w:rPr>
+          <w:rFonts w:hint="eastAsia"/>
+        </w:rPr>
+        <w:t>页类型</w:t>
+      </w:r>
+      <w:proofErr w:type="gramEnd"/>
+      <w:r>
+        <w:rPr>
+          <w:rFonts w:hint="eastAsia"/>
+        </w:rPr>
+        <w:t>有：</w:t>
       </w:r>
       <w:r>
         <w:rPr>
@@ -2523,13 +2577,7 @@
         <w:rPr>
           <w:rFonts w:hint="eastAsia"/>
         </w:rPr>
-        <w:t>CheckPo</w:t>
-      </w:r>
-      <w:r>
-        <w:rPr>
-          <w:rFonts w:hint="eastAsia"/>
-        </w:rPr>
-        <w:t>int</w:t>
+        <w:t>CheckPoint</w:t>
       </w:r>
       <w:proofErr w:type="spellEnd"/>
       <w:r>
@@ -2611,7 +2659,23 @@
           <w:rFonts w:hint="eastAsia"/>
           <w:color w:val="FF0000"/>
         </w:rPr>
-        <w:t>当事务提交时，先写重做日志，再修改页。当由于发生宕机而导致数据丢失时，通过重做日志来完成数据的恢复</w:t>
+        <w:t>当事务提交时，先写重做日志，再修改页。当由于发生</w:t>
+      </w:r>
+      <w:proofErr w:type="gramStart"/>
+      <w:r>
+        <w:rPr>
+          <w:rFonts w:hint="eastAsia"/>
+          <w:color w:val="FF0000"/>
+        </w:rPr>
+        <w:t>宕</w:t>
+      </w:r>
+      <w:proofErr w:type="gramEnd"/>
+      <w:r>
+        <w:rPr>
+          <w:rFonts w:hint="eastAsia"/>
+          <w:color w:val="FF0000"/>
+        </w:rPr>
+        <w:t>机而导致数据丢失时，通过重做日志来完成数据的恢复</w:t>
       </w:r>
       <w:r>
         <w:rPr>
@@ -2680,10 +2744,7 @@
         <w:t>引擎通过</w:t>
       </w:r>
       <w:r>
-        <w:t xml:space="preserve">LSN(Log Sequence </w:t>
-      </w:r>
-      <w:r>
-        <w:t>Number)</w:t>
+        <w:t>LSN(Log Sequence Number)</w:t>
       </w:r>
       <w:r>
         <w:t>来标记版本，</w:t>
@@ -3130,12 +3191,14 @@
         <w:t>Innodb_page_size</w:t>
       </w:r>
       <w:proofErr w:type="spellEnd"/>
+      <w:proofErr w:type="gramStart"/>
       <w:r>
         <w:rPr>
           <w:color w:val="FF0000"/>
         </w:rPr>
         <w:t>’;</w:t>
       </w:r>
+      <w:proofErr w:type="gramEnd"/>
     </w:p>
     <w:p>
       <w:pPr>
@@ -3470,8 +3533,16 @@
               <w:rPr>
                 <w:rFonts w:hint="eastAsia"/>
               </w:rPr>
-              <w:t>两个虚拟的行记录</w:t>
-            </w:r>
+              <w:t>两个虚拟的</w:t>
+            </w:r>
+            <w:proofErr w:type="gramStart"/>
+            <w:r>
+              <w:rPr>
+                <w:rFonts w:hint="eastAsia"/>
+              </w:rPr>
+              <w:t>行记录</w:t>
+            </w:r>
+            <w:proofErr w:type="gramEnd"/>
           </w:p>
         </w:tc>
       </w:tr>
@@ -3527,7 +3598,21 @@
               <w:rPr>
                 <w:rFonts w:hint="eastAsia"/>
               </w:rPr>
-              <w:t>实际存储的行记录内容</w:t>
+              <w:t>实际存储的</w:t>
+            </w:r>
+            <w:proofErr w:type="gramStart"/>
+            <w:r>
+              <w:rPr>
+                <w:rFonts w:hint="eastAsia"/>
+              </w:rPr>
+              <w:t>行记录</w:t>
+            </w:r>
+            <w:proofErr w:type="gramEnd"/>
+            <w:r>
+              <w:rPr>
+                <w:rFonts w:hint="eastAsia"/>
+              </w:rPr>
+              <w:t>内容</w:t>
             </w:r>
           </w:p>
         </w:tc>
@@ -3710,7 +3795,21 @@
               <w:rPr>
                 <w:rFonts w:hint="eastAsia"/>
               </w:rPr>
-              <w:t>校验页是否完整</w:t>
+              <w:t>校验</w:t>
+            </w:r>
+            <w:proofErr w:type="gramStart"/>
+            <w:r>
+              <w:rPr>
+                <w:rFonts w:hint="eastAsia"/>
+              </w:rPr>
+              <w:t>页是否</w:t>
+            </w:r>
+            <w:proofErr w:type="gramEnd"/>
+            <w:r>
+              <w:rPr>
+                <w:rFonts w:hint="eastAsia"/>
+              </w:rPr>
+              <w:t>完整</w:t>
             </w:r>
           </w:p>
         </w:tc>
@@ -4071,7 +4170,23 @@
           <w:rFonts w:hint="eastAsia"/>
           <w:color w:val="FF0000"/>
         </w:rPr>
-        <w:t>查询的时候，先把数据所在的那一页数据全部从磁盘读取到内存，然后从记录中依次查找</w:t>
+        <w:t>查询的时候，先把数据所在的那一</w:t>
+      </w:r>
+      <w:proofErr w:type="gramStart"/>
+      <w:r>
+        <w:rPr>
+          <w:rFonts w:hint="eastAsia"/>
+          <w:color w:val="FF0000"/>
+        </w:rPr>
+        <w:t>页数据全部</w:t>
+      </w:r>
+      <w:proofErr w:type="gramEnd"/>
+      <w:r>
+        <w:rPr>
+          <w:rFonts w:hint="eastAsia"/>
+          <w:color w:val="FF0000"/>
+        </w:rPr>
+        <w:t>从磁盘读取到内存，然后从记录中依次查找</w:t>
       </w:r>
       <w:r>
         <w:rPr>
@@ -4093,13 +4208,7 @@
         <w:rPr>
           <w:rFonts w:hint="eastAsia"/>
         </w:rPr>
-        <w:t>此时需要页目录进行快速定位（目录会用专门的算</w:t>
-      </w:r>
-      <w:r>
-        <w:rPr>
-          <w:rFonts w:hint="eastAsia"/>
-        </w:rPr>
-        <w:t>法对用户行数据进行分组），目录项中存储的是该组中主键（或索引）的最小值；</w:t>
+        <w:t>此时需要页目录进行快速定位（目录会用专门的算法对用户行数据进行分组），目录项中存储的是该组中主键（或索引）的最小值；</w:t>
       </w:r>
     </w:p>
     <w:p>
@@ -4201,7 +4310,35 @@
         <w:rPr>
           <w:rFonts w:hint="eastAsia"/>
         </w:rPr>
-        <w:t>如果存储数据非常大，则页也非常多，页的链表很长，极端情况下数据查找可能会遍历整个页的链表，此时需要一个管理页的结构（每个结构存储所管理的页的最小值）：</w:t>
+        <w:t>如果存储数据非常大，</w:t>
+      </w:r>
+      <w:proofErr w:type="gramStart"/>
+      <w:r>
+        <w:rPr>
+          <w:rFonts w:hint="eastAsia"/>
+        </w:rPr>
+        <w:t>则页也</w:t>
+      </w:r>
+      <w:proofErr w:type="gramEnd"/>
+      <w:r>
+        <w:rPr>
+          <w:rFonts w:hint="eastAsia"/>
+        </w:rPr>
+        <w:t>非常多，页的链表很长，极端情况</w:t>
+      </w:r>
+      <w:proofErr w:type="gramStart"/>
+      <w:r>
+        <w:rPr>
+          <w:rFonts w:hint="eastAsia"/>
+        </w:rPr>
+        <w:t>下数据</w:t>
+      </w:r>
+      <w:proofErr w:type="gramEnd"/>
+      <w:r>
+        <w:rPr>
+          <w:rFonts w:hint="eastAsia"/>
+        </w:rPr>
+        <w:t>查找可能会遍历整个页的链表，此时需要一个管理页的结构（每个结构存储所管理的页的最小值）：</w:t>
       </w:r>
     </w:p>
     <w:p>
@@ -4493,13 +4630,7 @@
         <w:rPr>
           <w:rFonts w:hint="eastAsia"/>
         </w:rPr>
-        <w:t>、</w:t>
-      </w:r>
-      <w:r>
-        <w:rPr>
-          <w:rFonts w:hint="eastAsia"/>
-        </w:rPr>
-        <w:t>一个节点可以存储多个数据；</w:t>
+        <w:t>、一个节点可以存储多个数据；</w:t>
       </w:r>
     </w:p>
     <w:p>
@@ -4519,21 +4650,7 @@
           <w:rFonts w:hint="eastAsia"/>
           <w:color w:val="FF0000"/>
         </w:rPr>
-        <w:t>、</w:t>
-      </w:r>
-      <w:r>
-        <w:rPr>
-          <w:rFonts w:hint="eastAsia"/>
-          <w:color w:val="FF0000"/>
-        </w:rPr>
-        <w:t>所有非叶子节点的数据</w:t>
-      </w:r>
-      <w:r>
-        <w:rPr>
-          <w:rFonts w:hint="eastAsia"/>
-          <w:color w:val="FF0000"/>
-        </w:rPr>
-        <w:t>都冗余一份在叶子节点</w:t>
+        <w:t>、所有非叶子节点的数据都冗余一份在叶子节点</w:t>
       </w:r>
       <w:r>
         <w:rPr>
@@ -4597,14 +4714,7 @@
           <w:rFonts w:hint="eastAsia"/>
           <w:color w:val="FF0000"/>
         </w:rPr>
-        <w:t>、</w:t>
-      </w:r>
-      <w:r>
-        <w:rPr>
-          <w:rFonts w:hint="eastAsia"/>
-          <w:color w:val="FF0000"/>
-        </w:rPr>
-        <w:t>叶子节点通过指针连接。</w:t>
+        <w:t>、叶子节点通过指针连接。</w:t>
       </w:r>
     </w:p>
     <w:p>
@@ -4647,7 +4757,21 @@
         <w:rPr>
           <w:rFonts w:hint="eastAsia"/>
         </w:rPr>
-        <w:t>为了不同的目的而设计了不同类型的页，用于存放我么记录的页也叫做数据页。</w:t>
+        <w:t>为了不同的目的而设计了不同类型的页，用于存放我</w:t>
+      </w:r>
+      <w:proofErr w:type="gramStart"/>
+      <w:r>
+        <w:rPr>
+          <w:rFonts w:hint="eastAsia"/>
+        </w:rPr>
+        <w:t>么记录</w:t>
+      </w:r>
+      <w:proofErr w:type="gramEnd"/>
+      <w:r>
+        <w:rPr>
+          <w:rFonts w:hint="eastAsia"/>
+        </w:rPr>
+        <w:t>的页也叫做数据页。</w:t>
       </w:r>
     </w:p>
     <w:p>
@@ -4665,13 +4789,21 @@
         <w:rPr>
           <w:rFonts w:hint="eastAsia"/>
         </w:rPr>
-        <w:t>、</w:t>
-      </w:r>
-      <w:r>
-        <w:rPr>
-          <w:rFonts w:hint="eastAsia"/>
-        </w:rPr>
-        <w:t>一个数据页可以被分为</w:t>
+        <w:t>、一个数据</w:t>
+      </w:r>
+      <w:proofErr w:type="gramStart"/>
+      <w:r>
+        <w:rPr>
+          <w:rFonts w:hint="eastAsia"/>
+        </w:rPr>
+        <w:t>页可以</w:t>
+      </w:r>
+      <w:proofErr w:type="gramEnd"/>
+      <w:r>
+        <w:rPr>
+          <w:rFonts w:hint="eastAsia"/>
+        </w:rPr>
+        <w:t>被分为</w:t>
       </w:r>
       <w:r>
         <w:rPr>
@@ -4701,7 +4833,21 @@
         <w:rPr>
           <w:rFonts w:hint="eastAsia"/>
         </w:rPr>
-        <w:t>，表示文件头，占固定的</w:t>
+        <w:t>，表示文件头，</w:t>
+      </w:r>
+      <w:proofErr w:type="gramStart"/>
+      <w:r>
+        <w:rPr>
+          <w:rFonts w:hint="eastAsia"/>
+        </w:rPr>
+        <w:t>占固定</w:t>
+      </w:r>
+      <w:proofErr w:type="gramEnd"/>
+      <w:r>
+        <w:rPr>
+          <w:rFonts w:hint="eastAsia"/>
+        </w:rPr>
+        <w:t>的</w:t>
       </w:r>
       <w:r>
         <w:rPr>
@@ -4731,7 +4877,21 @@
         <w:rPr>
           <w:rFonts w:hint="eastAsia"/>
         </w:rPr>
-        <w:t>，表示页里的一些状态信息，占固定的</w:t>
+        <w:t>，表示页里的一些状态信息，</w:t>
+      </w:r>
+      <w:proofErr w:type="gramStart"/>
+      <w:r>
+        <w:rPr>
+          <w:rFonts w:hint="eastAsia"/>
+        </w:rPr>
+        <w:t>占固定</w:t>
+      </w:r>
+      <w:proofErr w:type="gramEnd"/>
+      <w:r>
+        <w:rPr>
+          <w:rFonts w:hint="eastAsia"/>
+        </w:rPr>
+        <w:t>的</w:t>
       </w:r>
       <w:r>
         <w:rPr>
@@ -4761,13 +4921,21 @@
         <w:rPr>
           <w:rFonts w:hint="eastAsia"/>
         </w:rPr>
-        <w:t>，两个虚拟的伪记录，分别表示页中的最小和最大记录，占</w:t>
-      </w:r>
-      <w:r>
-        <w:rPr>
-          <w:rFonts w:hint="eastAsia"/>
-        </w:rPr>
-        <w:t>固定的</w:t>
+        <w:t>，两个虚拟的伪记录，分别表示页中的最小和最大记录，</w:t>
+      </w:r>
+      <w:proofErr w:type="gramStart"/>
+      <w:r>
+        <w:rPr>
+          <w:rFonts w:hint="eastAsia"/>
+        </w:rPr>
+        <w:t>占固定</w:t>
+      </w:r>
+      <w:proofErr w:type="gramEnd"/>
+      <w:r>
+        <w:rPr>
+          <w:rFonts w:hint="eastAsia"/>
+        </w:rPr>
+        <w:t>的</w:t>
       </w:r>
       <w:r>
         <w:rPr>
@@ -4828,11 +4996,6 @@
           <w:rFonts w:hint="eastAsia"/>
         </w:rPr>
         <w:tab/>
-      </w:r>
-      <w:r>
-        <w:rPr>
-          <w:rFonts w:hint="eastAsia"/>
-        </w:rPr>
         <w:t>Page Directory</w:t>
       </w:r>
       <w:r>
@@ -4857,7 +5020,21 @@
         <w:rPr>
           <w:rFonts w:hint="eastAsia"/>
         </w:rPr>
-        <w:t>：用于检验页是否完整的部分，占用固定的</w:t>
+        <w:t>：用于检验</w:t>
+      </w:r>
+      <w:proofErr w:type="gramStart"/>
+      <w:r>
+        <w:rPr>
+          <w:rFonts w:hint="eastAsia"/>
+        </w:rPr>
+        <w:t>页是否</w:t>
+      </w:r>
+      <w:proofErr w:type="gramEnd"/>
+      <w:r>
+        <w:rPr>
+          <w:rFonts w:hint="eastAsia"/>
+        </w:rPr>
+        <w:t>完整的部分，占用固定的</w:t>
       </w:r>
       <w:r>
         <w:rPr>
@@ -4887,13 +5064,7 @@
         <w:rPr>
           <w:rFonts w:hint="eastAsia"/>
         </w:rPr>
-        <w:t>、</w:t>
-      </w:r>
-      <w:r>
-        <w:rPr>
-          <w:rFonts w:hint="eastAsia"/>
-        </w:rPr>
-        <w:t>每个记录的头信息中都有一个</w:t>
+        <w:t>、每个记录的头信息中都有一个</w:t>
       </w:r>
       <w:proofErr w:type="spellStart"/>
       <w:r>
@@ -4907,7 +5078,21 @@
         <w:rPr>
           <w:rFonts w:hint="eastAsia"/>
         </w:rPr>
-        <w:t>属性，从而使页中的所有记录串联成一个单链表。</w:t>
+        <w:t>属性，</w:t>
+      </w:r>
+      <w:proofErr w:type="gramStart"/>
+      <w:r>
+        <w:rPr>
+          <w:rFonts w:hint="eastAsia"/>
+        </w:rPr>
+        <w:t>从而使页中</w:t>
+      </w:r>
+      <w:proofErr w:type="gramEnd"/>
+      <w:r>
+        <w:rPr>
+          <w:rFonts w:hint="eastAsia"/>
+        </w:rPr>
+        <w:t>的所有记录串联成一个单链表。</w:t>
       </w:r>
     </w:p>
     <w:p>
@@ -5007,31 +5192,33 @@
         <w:rPr>
           <w:rFonts w:hint="eastAsia"/>
         </w:rPr>
-        <w:t>、</w:t>
-      </w:r>
-      <w:r>
-        <w:rPr>
-          <w:rFonts w:hint="eastAsia"/>
-        </w:rPr>
-        <w:t>每个数据页的</w:t>
-      </w:r>
-      <w:r>
-        <w:rPr>
-          <w:rFonts w:hint="eastAsia"/>
-        </w:rPr>
-        <w:t xml:space="preserve">File </w:t>
-      </w:r>
-      <w:r>
-        <w:rPr>
-          <w:rFonts w:hint="eastAsia"/>
-        </w:rPr>
-        <w:t>Header</w:t>
-      </w:r>
-      <w:r>
-        <w:rPr>
-          <w:rFonts w:hint="eastAsia"/>
-        </w:rPr>
-        <w:t>部分都有上一个和下一个页的编号，所以所有的数据页会组成一个双链表。</w:t>
+        <w:t>、每个数据页的</w:t>
+      </w:r>
+      <w:r>
+        <w:rPr>
+          <w:rFonts w:hint="eastAsia"/>
+        </w:rPr>
+        <w:t>File Header</w:t>
+      </w:r>
+      <w:r>
+        <w:rPr>
+          <w:rFonts w:hint="eastAsia"/>
+        </w:rPr>
+        <w:t>部分都有上一个和下一个页的编号，所以所有的</w:t>
+      </w:r>
+      <w:proofErr w:type="gramStart"/>
+      <w:r>
+        <w:rPr>
+          <w:rFonts w:hint="eastAsia"/>
+        </w:rPr>
+        <w:t>数据页会组成</w:t>
+      </w:r>
+      <w:proofErr w:type="gramEnd"/>
+      <w:r>
+        <w:rPr>
+          <w:rFonts w:hint="eastAsia"/>
+        </w:rPr>
+        <w:t>一个双链表。</w:t>
       </w:r>
     </w:p>
     <w:p>
@@ -5110,13 +5297,7 @@
         <w:rPr>
           <w:rFonts w:hint="eastAsia"/>
         </w:rPr>
-        <w:t>行</w:t>
-      </w:r>
-      <w:r>
-        <w:rPr>
-          <w:rFonts w:hint="eastAsia"/>
-        </w:rPr>
-        <w:t>记录</w:t>
+        <w:t>行记录</w:t>
       </w:r>
     </w:p>
     <w:p>
@@ -5845,30 +6026,52 @@
         <w:rPr>
           <w:rFonts w:hint="eastAsia"/>
         </w:rPr>
-        <w:t>N</w:t>
-      </w:r>
-      <w:r>
-        <w:rPr>
-          <w:rFonts w:hint="eastAsia"/>
-        </w:rPr>
-        <w:t>ULL</w:t>
-      </w:r>
-      <w:r>
-        <w:rPr>
-          <w:rFonts w:hint="eastAsia"/>
-        </w:rPr>
-        <w:t>的列统一管理起来，存一个标记位在</w:t>
-      </w:r>
-      <w:r>
-        <w:rPr>
-          <w:rFonts w:hint="eastAsia"/>
-        </w:rPr>
         <w:t>NULL</w:t>
       </w:r>
       <w:r>
         <w:rPr>
           <w:rFonts w:hint="eastAsia"/>
         </w:rPr>
+        <w:t>的</w:t>
+      </w:r>
+      <w:proofErr w:type="gramStart"/>
+      <w:r>
+        <w:rPr>
+          <w:rFonts w:hint="eastAsia"/>
+        </w:rPr>
+        <w:t>列统一</w:t>
+      </w:r>
+      <w:proofErr w:type="gramEnd"/>
+      <w:r>
+        <w:rPr>
+          <w:rFonts w:hint="eastAsia"/>
+        </w:rPr>
+        <w:t>管理起来，存一个</w:t>
+      </w:r>
+      <w:proofErr w:type="gramStart"/>
+      <w:r>
+        <w:rPr>
+          <w:rFonts w:hint="eastAsia"/>
+        </w:rPr>
+        <w:t>标记位</w:t>
+      </w:r>
+      <w:proofErr w:type="gramEnd"/>
+      <w:r>
+        <w:rPr>
+          <w:rFonts w:hint="eastAsia"/>
+        </w:rPr>
+        <w:t>在</w:t>
+      </w:r>
+      <w:r>
+        <w:rPr>
+          <w:rFonts w:hint="eastAsia"/>
+        </w:rPr>
+        <w:t>NULL</w:t>
+      </w:r>
+      <w:r>
+        <w:rPr>
+          <w:rFonts w:hint="eastAsia"/>
+        </w:rPr>
         <w:t>值列表中，</w:t>
       </w:r>
       <w:r>
@@ -5904,7 +6107,23 @@
           <w:rFonts w:hint="eastAsia"/>
           <w:color w:val="FF0000"/>
         </w:rPr>
-        <w:t>值列表页不存在了</w:t>
+        <w:t>值</w:t>
+      </w:r>
+      <w:proofErr w:type="gramStart"/>
+      <w:r>
+        <w:rPr>
+          <w:rFonts w:hint="eastAsia"/>
+          <w:color w:val="FF0000"/>
+        </w:rPr>
+        <w:t>列表页不存在</w:t>
+      </w:r>
+      <w:proofErr w:type="gramEnd"/>
+      <w:r>
+        <w:rPr>
+          <w:rFonts w:hint="eastAsia"/>
+          <w:color w:val="FF0000"/>
+        </w:rPr>
+        <w:t>了</w:t>
       </w:r>
       <w:r>
         <w:rPr>
@@ -6148,12 +6367,14 @@
             <w:pPr>
               <w:jc w:val="center"/>
             </w:pPr>
+            <w:proofErr w:type="gramStart"/>
             <w:r>
               <w:rPr>
                 <w:rFonts w:hint="eastAsia"/>
               </w:rPr>
               <w:t>预留位</w:t>
             </w:r>
+            <w:proofErr w:type="gramEnd"/>
             <w:r>
               <w:rPr>
                 <w:rFonts w:hint="eastAsia"/>
@@ -6204,12 +6425,14 @@
             <w:pPr>
               <w:jc w:val="center"/>
             </w:pPr>
+            <w:proofErr w:type="gramStart"/>
             <w:r>
               <w:rPr>
                 <w:rFonts w:hint="eastAsia"/>
               </w:rPr>
               <w:t>预留位</w:t>
             </w:r>
+            <w:proofErr w:type="gramEnd"/>
             <w:r>
               <w:rPr>
                 <w:rFonts w:hint="eastAsia"/>
@@ -6552,11 +6775,19 @@
               </w:rPr>
               <w:t>B+</w:t>
             </w:r>
-            <w:r>
-              <w:rPr>
-                <w:rFonts w:hint="eastAsia"/>
-              </w:rPr>
-              <w:t>树非叶子节点记录，</w:t>
+            <w:proofErr w:type="gramStart"/>
+            <w:r>
+              <w:rPr>
+                <w:rFonts w:hint="eastAsia"/>
+              </w:rPr>
+              <w:t>树非叶子</w:t>
+            </w:r>
+            <w:proofErr w:type="gramEnd"/>
+            <w:r>
+              <w:rPr>
+                <w:rFonts w:hint="eastAsia"/>
+              </w:rPr>
+              <w:t>节点记录，</w:t>
             </w:r>
           </w:p>
           <w:p>
@@ -6996,12 +7227,14 @@
             <w:pPr>
               <w:jc w:val="center"/>
             </w:pPr>
+            <w:proofErr w:type="gramStart"/>
             <w:r>
               <w:rPr>
                 <w:rFonts w:hint="eastAsia"/>
               </w:rPr>
               <w:t>回滚指针</w:t>
             </w:r>
+            <w:proofErr w:type="gramEnd"/>
           </w:p>
         </w:tc>
       </w:tr>
@@ -7156,7 +7389,21 @@
         <w:rPr>
           <w:rFonts w:hint="eastAsia"/>
         </w:rPr>
-        <w:t>类型的列最多可以占用</w:t>
+        <w:t>类型的</w:t>
+      </w:r>
+      <w:proofErr w:type="gramStart"/>
+      <w:r>
+        <w:rPr>
+          <w:rFonts w:hint="eastAsia"/>
+        </w:rPr>
+        <w:t>列最多</w:t>
+      </w:r>
+      <w:proofErr w:type="gramEnd"/>
+      <w:r>
+        <w:rPr>
+          <w:rFonts w:hint="eastAsia"/>
+        </w:rPr>
+        <w:t>可以占用</w:t>
       </w:r>
       <w:r>
         <w:rPr>
@@ -7304,7 +7551,21 @@
         <w:rPr>
           <w:rFonts w:hint="eastAsia"/>
         </w:rPr>
-        <w:t>一个页大小一般是</w:t>
+        <w:t>一个</w:t>
+      </w:r>
+      <w:proofErr w:type="gramStart"/>
+      <w:r>
+        <w:rPr>
+          <w:rFonts w:hint="eastAsia"/>
+        </w:rPr>
+        <w:t>页大小</w:t>
+      </w:r>
+      <w:proofErr w:type="gramEnd"/>
+      <w:r>
+        <w:rPr>
+          <w:rFonts w:hint="eastAsia"/>
+        </w:rPr>
+        <w:t>一般是</w:t>
       </w:r>
       <w:r>
         <w:rPr>
@@ -7355,7 +7616,21 @@
         <w:rPr>
           <w:rFonts w:hint="eastAsia"/>
         </w:rPr>
-        <w:t>类型的列最多可以存储</w:t>
+        <w:t>类型的</w:t>
+      </w:r>
+      <w:proofErr w:type="gramStart"/>
+      <w:r>
+        <w:rPr>
+          <w:rFonts w:hint="eastAsia"/>
+        </w:rPr>
+        <w:t>列最多</w:t>
+      </w:r>
+      <w:proofErr w:type="gramEnd"/>
+      <w:r>
+        <w:rPr>
+          <w:rFonts w:hint="eastAsia"/>
+        </w:rPr>
+        <w:t>可以存储</w:t>
       </w:r>
       <w:r>
         <w:rPr>
@@ -7710,6 +7985,53 @@
         </w:rPr>
         <w:t>数据字典</w:t>
       </w:r>
+    </w:p>
+    <w:p>
+      <w:pPr>
+        <w:pStyle w:val="1"/>
+      </w:pPr>
+      <w:r>
+        <w:rPr>
+          <w:rFonts w:hint="eastAsia"/>
+        </w:rPr>
+        <w:t>并发</w:t>
+      </w:r>
+    </w:p>
+    <w:p>
+      <w:r>
+        <w:tab/>
+      </w:r>
+      <w:proofErr w:type="spellStart"/>
+      <w:r>
+        <w:t>innodb_thread_concurrency</w:t>
+      </w:r>
+      <w:proofErr w:type="spellEnd"/>
+      <w:r>
+        <w:rPr>
+          <w:rFonts w:hint="eastAsia"/>
+        </w:rPr>
+        <w:t>：</w:t>
+      </w:r>
+    </w:p>
+    <w:p>
+      <w:r>
+        <w:tab/>
+      </w:r>
+      <w:hyperlink r:id="rId14" w:history="1">
+        <w:r>
+          <w:rPr>
+            <w:rStyle w:val="aa"/>
+          </w:rPr>
+          <w:t>http://mysql.taobao.org/monthly/2014/09/05/</w:t>
+        </w:r>
+      </w:hyperlink>
+    </w:p>
+    <w:p>
+      <w:pPr>
+        <w:rPr>
+          <w:rFonts w:hint="eastAsia"/>
+        </w:rPr>
+      </w:pPr>
     </w:p>
     <w:sectPr>
       <w:pgSz w:w="11906" w:h="16838"/>

--- a/19.数据库内核/2. 存储引擎/InnoDB/1. InnoDB存储引擎.docx
+++ b/19.数据库内核/2. 存储引擎/InnoDB/1. InnoDB存储引擎.docx
@@ -796,15 +796,7 @@
           <w:rFonts w:hint="eastAsia"/>
           <w:color w:val="FF0000"/>
         </w:rPr>
-        <w:t>时</w:t>
-      </w:r>
-      <w:proofErr w:type="gramStart"/>
-      <w:r>
-        <w:rPr>
-          <w:rFonts w:hint="eastAsia"/>
-          <w:color w:val="FF0000"/>
-        </w:rPr>
-        <w:t>需要全表</w:t>
+        <w:t>时需要全表</w:t>
       </w:r>
       <w:r>
         <w:rPr>
@@ -812,15 +804,7 @@
           <w:color w:val="FF0000"/>
         </w:rPr>
         <w:lastRenderedPageBreak/>
-        <w:t>扫描</w:t>
-      </w:r>
-      <w:proofErr w:type="gramEnd"/>
-      <w:r>
-        <w:rPr>
-          <w:rFonts w:hint="eastAsia"/>
-          <w:color w:val="FF0000"/>
-        </w:rPr>
-        <w:t>。而</w:t>
+        <w:t>扫描。而</w:t>
       </w:r>
       <w:proofErr w:type="spellStart"/>
       <w:r>
@@ -2606,6 +2590,83 @@
         <w:rPr>
           <w:rFonts w:hint="eastAsia"/>
         </w:rPr>
+        <w:t>参考：</w:t>
+      </w:r>
+    </w:p>
+    <w:p>
+      <w:pPr>
+        <w:ind w:firstLine="420"/>
+      </w:pPr>
+      <w:proofErr w:type="spellStart"/>
+      <w:r>
+        <w:rPr>
+          <w:rFonts w:hint="eastAsia"/>
+        </w:rPr>
+        <w:t>InnoDB</w:t>
+      </w:r>
+      <w:proofErr w:type="spellEnd"/>
+      <w:r>
+        <w:t xml:space="preserve"> WAL</w:t>
+      </w:r>
+      <w:r>
+        <w:rPr>
+          <w:rFonts w:hint="eastAsia"/>
+        </w:rPr>
+        <w:t>物理格式：</w:t>
+      </w:r>
+      <w:r>
+        <w:fldChar w:fldCharType="begin"/>
+      </w:r>
+      <w:r>
+        <w:instrText xml:space="preserve"> HYPERLINK "</w:instrText>
+      </w:r>
+      <w:r>
+        <w:instrText>http://mysql.taobao.org/monthly/2020/01/06/</w:instrText>
+      </w:r>
+      <w:r>
+        <w:instrText xml:space="preserve">" </w:instrText>
+      </w:r>
+      <w:r>
+        <w:fldChar w:fldCharType="separate"/>
+      </w:r>
+      <w:r>
+        <w:rPr>
+          <w:rStyle w:val="aa"/>
+        </w:rPr>
+        <w:t>http://mysql.taobao.org/monthly/2020/01/06/</w:t>
+      </w:r>
+      <w:r>
+        <w:fldChar w:fldCharType="end"/>
+      </w:r>
+    </w:p>
+    <w:p>
+      <w:r>
+        <w:tab/>
+      </w:r>
+      <w:hyperlink r:id="rId9" w:history="1">
+        <w:r>
+          <w:rPr>
+            <w:rStyle w:val="aa"/>
+          </w:rPr>
+          <w:t>http://mysql.taobao.org/monthly/2020/01/05/</w:t>
+        </w:r>
+      </w:hyperlink>
+    </w:p>
+    <w:p>
+      <w:pPr>
+        <w:rPr>
+          <w:rFonts w:hint="eastAsia"/>
+        </w:rPr>
+      </w:pPr>
+    </w:p>
+    <w:p>
+      <w:r>
+        <w:tab/>
+      </w:r>
+      <w:r>
+        <w:rPr>
+          <w:rFonts w:hint="eastAsia"/>
+        </w:rPr>
         <w:t>为了避免在缓冲池到磁盘之间发生数据丢失的问题，当前事务数据库系统普遍都采用了</w:t>
       </w:r>
       <w:r>
@@ -2801,6 +2862,7 @@
         <w:rPr>
           <w:color w:val="FF0000"/>
         </w:rPr>
+        <w:lastRenderedPageBreak/>
         <w:t>LSN</w:t>
       </w:r>
       <w:r>
@@ -2839,7 +2901,6 @@
         <w:rPr>
           <w:rFonts w:hint="eastAsia"/>
         </w:rPr>
-        <w:lastRenderedPageBreak/>
         <w:t>关键特性</w:t>
       </w:r>
     </w:p>
@@ -3238,7 +3299,7 @@
                     </pic:cNvPicPr>
                   </pic:nvPicPr>
                   <pic:blipFill>
-                    <a:blip r:embed="rId9">
+                    <a:blip r:embed="rId10">
                       <a:extLst>
                         <a:ext uri="{28A0092B-C50C-407E-A947-70E740481C1C}">
                           <a14:useLocalDpi xmlns:a14="http://schemas.microsoft.com/office/drawing/2010/main" val="0"/>
@@ -3942,7 +4003,7 @@
                     </pic:cNvPicPr>
                   </pic:nvPicPr>
                   <pic:blipFill>
-                    <a:blip r:embed="rId10">
+                    <a:blip r:embed="rId11">
                       <a:extLst>
                         <a:ext uri="{28A0092B-C50C-407E-A947-70E740481C1C}">
                           <a14:useLocalDpi xmlns:a14="http://schemas.microsoft.com/office/drawing/2010/main" val="0"/>
@@ -3990,7 +4051,7 @@
                     </pic:cNvPicPr>
                   </pic:nvPicPr>
                   <pic:blipFill>
-                    <a:blip r:embed="rId11">
+                    <a:blip r:embed="rId12">
                       <a:extLst>
                         <a:ext uri="{28A0092B-C50C-407E-A947-70E740481C1C}">
                           <a14:useLocalDpi xmlns:a14="http://schemas.microsoft.com/office/drawing/2010/main" val="0"/>
@@ -4270,7 +4331,7 @@
                     </pic:cNvPicPr>
                   </pic:nvPicPr>
                   <pic:blipFill>
-                    <a:blip r:embed="rId12">
+                    <a:blip r:embed="rId13">
                       <a:extLst>
                         <a:ext uri="{28A0092B-C50C-407E-A947-70E740481C1C}">
                           <a14:useLocalDpi xmlns:a14="http://schemas.microsoft.com/office/drawing/2010/main" val="0"/>
@@ -4367,7 +4428,7 @@
                     </pic:cNvPicPr>
                   </pic:nvPicPr>
                   <pic:blipFill>
-                    <a:blip r:embed="rId13">
+                    <a:blip r:embed="rId14">
                       <a:extLst>
                         <a:ext uri="{28A0092B-C50C-407E-A947-70E740481C1C}">
                           <a14:useLocalDpi xmlns:a14="http://schemas.microsoft.com/office/drawing/2010/main" val="0"/>
@@ -8017,7 +8078,7 @@
       <w:r>
         <w:tab/>
       </w:r>
-      <w:hyperlink r:id="rId14" w:history="1">
+      <w:hyperlink r:id="rId15" w:history="1">
         <w:r>
           <w:rPr>
             <w:rStyle w:val="aa"/>
@@ -8026,13 +8087,7 @@
         </w:r>
       </w:hyperlink>
     </w:p>
-    <w:p>
-      <w:pPr>
-        <w:rPr>
-          <w:rFonts w:hint="eastAsia"/>
-        </w:rPr>
-      </w:pPr>
-    </w:p>
+    <w:p/>
     <w:sectPr>
       <w:pgSz w:w="11906" w:h="16838"/>
       <w:pgMar w:top="1440" w:right="1800" w:bottom="1440" w:left="1800" w:header="851" w:footer="992" w:gutter="0"/>

--- a/19.数据库内核/2. 存储引擎/InnoDB/1. InnoDB存储引擎.docx
+++ b/19.数据库内核/2. 存储引擎/InnoDB/1. InnoDB存储引擎.docx
@@ -1,6 +1,6 @@
 
 <file path=word/document.xml><?xml version="1.0" encoding="utf-8"?>
-<w:document xmlns:wpc="http://schemas.microsoft.com/office/word/2010/wordprocessingCanvas" xmlns:cx="http://schemas.microsoft.com/office/drawing/2014/chartex" xmlns:cx1="http://schemas.microsoft.com/office/drawing/2015/9/8/chartex" xmlns:cx2="http://schemas.microsoft.com/office/drawing/2015/10/21/chartex" xmlns:cx3="http://schemas.microsoft.com/office/drawing/2016/5/9/chartex" xmlns:cx4="http://schemas.microsoft.com/office/drawing/2016/5/10/chartex" xmlns:cx5="http://schemas.microsoft.com/office/drawing/2016/5/11/chartex" xmlns:cx6="http://schemas.microsoft.com/office/drawing/2016/5/12/chartex" xmlns:cx7="http://schemas.microsoft.com/office/drawing/2016/5/13/chartex" xmlns:cx8="http://schemas.microsoft.com/office/drawing/2016/5/14/chartex" xmlns:mc="http://schemas.openxmlformats.org/markup-compatibility/2006" xmlns:aink="http://schemas.microsoft.com/office/drawing/2016/ink" xmlns:am3d="http://schemas.microsoft.com/office/drawing/2017/model3d" xmlns:o="urn:schemas-microsoft-com:office:office" xmlns:r="http://schemas.openxmlformats.org/officeDocument/2006/relationships" xmlns:m="http://schemas.openxmlformats.org/officeDocument/2006/math" xmlns:v="urn:schemas-microsoft-com:vml" xmlns:wp14="http://schemas.microsoft.com/office/word/2010/wordprocessingDrawing" xmlns:wp="http://schemas.openxmlformats.org/drawingml/2006/wordprocessingDrawing" xmlns:w10="urn:schemas-microsoft-com:office:word" xmlns:w="http://schemas.openxmlformats.org/wordprocessingml/2006/main" xmlns:w14="http://schemas.microsoft.com/office/word/2010/wordml" xmlns:w15="http://schemas.microsoft.com/office/word/2012/wordml" xmlns:w16cex="http://schemas.microsoft.com/office/word/2018/wordml/cex" xmlns:w16cid="http://schemas.microsoft.com/office/word/2016/wordml/cid" xmlns:w16="http://schemas.microsoft.com/office/word/2018/wordml" xmlns:w16se="http://schemas.microsoft.com/office/word/2015/wordml/symex" xmlns:wpg="http://schemas.microsoft.com/office/word/2010/wordprocessingGroup" xmlns:wpi="http://schemas.microsoft.com/office/word/2010/wordprocessingInk" xmlns:wne="http://schemas.microsoft.com/office/word/2006/wordml" xmlns:wps="http://schemas.microsoft.com/office/word/2010/wordprocessingShape" mc:Ignorable="w14 w15 w16se w16cid w16 w16cex wp14">
+<w:document xmlns:wpc="http://schemas.microsoft.com/office/word/2010/wordprocessingCanvas" xmlns:cx="http://schemas.microsoft.com/office/drawing/2014/chartex" xmlns:cx1="http://schemas.microsoft.com/office/drawing/2015/9/8/chartex" xmlns:cx2="http://schemas.microsoft.com/office/drawing/2015/10/21/chartex" xmlns:cx3="http://schemas.microsoft.com/office/drawing/2016/5/9/chartex" xmlns:cx4="http://schemas.microsoft.com/office/drawing/2016/5/10/chartex" xmlns:cx5="http://schemas.microsoft.com/office/drawing/2016/5/11/chartex" xmlns:cx6="http://schemas.microsoft.com/office/drawing/2016/5/12/chartex" xmlns:cx7="http://schemas.microsoft.com/office/drawing/2016/5/13/chartex" xmlns:cx8="http://schemas.microsoft.com/office/drawing/2016/5/14/chartex" xmlns:mc="http://schemas.openxmlformats.org/markup-compatibility/2006" xmlns:aink="http://schemas.microsoft.com/office/drawing/2016/ink" xmlns:am3d="http://schemas.microsoft.com/office/drawing/2017/model3d" xmlns:o="urn:schemas-microsoft-com:office:office" xmlns:oel="http://schemas.microsoft.com/office/2019/extlst" xmlns:r="http://schemas.openxmlformats.org/officeDocument/2006/relationships" xmlns:m="http://schemas.openxmlformats.org/officeDocument/2006/math" xmlns:v="urn:schemas-microsoft-com:vml" xmlns:wp14="http://schemas.microsoft.com/office/word/2010/wordprocessingDrawing" xmlns:wp="http://schemas.openxmlformats.org/drawingml/2006/wordprocessingDrawing" xmlns:w10="urn:schemas-microsoft-com:office:word" xmlns:w="http://schemas.openxmlformats.org/wordprocessingml/2006/main" xmlns:w14="http://schemas.microsoft.com/office/word/2010/wordml" xmlns:w15="http://schemas.microsoft.com/office/word/2012/wordml" xmlns:w16cex="http://schemas.microsoft.com/office/word/2018/wordml/cex" xmlns:w16cid="http://schemas.microsoft.com/office/word/2016/wordml/cid" xmlns:w16="http://schemas.microsoft.com/office/word/2018/wordml" xmlns:w16sdtdh="http://schemas.microsoft.com/office/word/2020/wordml/sdtdatahash" xmlns:w16se="http://schemas.microsoft.com/office/word/2015/wordml/symex" xmlns:wpg="http://schemas.microsoft.com/office/word/2010/wordprocessingGroup" xmlns:wpi="http://schemas.microsoft.com/office/word/2010/wordprocessingInk" xmlns:wne="http://schemas.microsoft.com/office/word/2006/wordml" xmlns:wps="http://schemas.microsoft.com/office/word/2010/wordprocessingShape" mc:Ignorable="w14 w15 w16se w16cid w16 w16cex w16sdtdh wp14">
   <w:body>
     <w:p>
       <w:pPr>
@@ -461,17 +461,9 @@
         <w:rPr>
           <w:rFonts w:hint="eastAsia"/>
         </w:rPr>
-        <w:t>。对一个</w:t>
-      </w:r>
-      <w:proofErr w:type="gramStart"/>
-      <w:r>
-        <w:rPr>
-          <w:rFonts w:hint="eastAsia"/>
-        </w:rPr>
-        <w:t>包含外键的</w:t>
+        <w:t>。对一个包含外键的</w:t>
       </w:r>
       <w:proofErr w:type="spellStart"/>
-      <w:proofErr w:type="gramEnd"/>
       <w:r>
         <w:rPr>
           <w:rFonts w:hint="eastAsia"/>
@@ -759,6 +751,7 @@
         <w:rPr>
           <w:rFonts w:hint="eastAsia"/>
         </w:rPr>
+        <w:lastRenderedPageBreak/>
         <w:t>6</w:t>
       </w:r>
       <w:r>
@@ -796,15 +789,7 @@
           <w:rFonts w:hint="eastAsia"/>
           <w:color w:val="FF0000"/>
         </w:rPr>
-        <w:t>时需要全表</w:t>
-      </w:r>
-      <w:r>
-        <w:rPr>
-          <w:rFonts w:hint="eastAsia"/>
-          <w:color w:val="FF0000"/>
-        </w:rPr>
-        <w:lastRenderedPageBreak/>
-        <w:t>扫描。而</w:t>
+        <w:t>时需要全表扫描。而</w:t>
       </w:r>
       <w:proofErr w:type="spellStart"/>
       <w:r>
@@ -834,18 +819,9 @@
           <w:rFonts w:hint="eastAsia"/>
           <w:color w:val="FF0000"/>
         </w:rPr>
-        <w:t>中</w:t>
-      </w:r>
-      <w:proofErr w:type="gramStart"/>
-      <w:r>
-        <w:rPr>
-          <w:rFonts w:hint="eastAsia"/>
-          <w:color w:val="FF0000"/>
-        </w:rPr>
-        <w:t>的伪列</w:t>
+        <w:t>中的伪列</w:t>
       </w:r>
       <w:proofErr w:type="spellStart"/>
-      <w:proofErr w:type="gramEnd"/>
       <w:r>
         <w:rPr>
           <w:rFonts w:hint="eastAsia"/>
@@ -963,16 +939,8 @@
         <w:rPr>
           <w:rFonts w:hint="eastAsia"/>
         </w:rPr>
-        <w:t>、如果表中绝大多数都是读查询（有人</w:t>
-      </w:r>
-      <w:proofErr w:type="gramStart"/>
-      <w:r>
-        <w:rPr>
-          <w:rFonts w:hint="eastAsia"/>
-        </w:rPr>
-        <w:t>总结出读</w:t>
-      </w:r>
-      <w:proofErr w:type="gramEnd"/>
+        <w:t>、如果表中绝大多数都是读查询（有人总结出读</w:t>
+      </w:r>
       <w:r>
         <w:rPr>
           <w:rFonts w:hint="eastAsia"/>
@@ -1015,21 +983,7 @@
         <w:rPr>
           <w:rFonts w:hint="eastAsia"/>
         </w:rPr>
-        <w:t>，如果</w:t>
-      </w:r>
-      <w:proofErr w:type="gramStart"/>
-      <w:r>
-        <w:rPr>
-          <w:rFonts w:hint="eastAsia"/>
-        </w:rPr>
-        <w:t>既有读</w:t>
-      </w:r>
-      <w:proofErr w:type="gramEnd"/>
-      <w:r>
-        <w:rPr>
-          <w:rFonts w:hint="eastAsia"/>
-        </w:rPr>
-        <w:t>又有写，而且也挺频繁，请使用</w:t>
+        <w:t>，如果既有读又有写，而且也挺频繁，请使用</w:t>
       </w:r>
       <w:proofErr w:type="spellStart"/>
       <w:r>
@@ -1385,11 +1339,8 @@
         <w:t>异步</w:t>
       </w:r>
       <w:r>
-        <w:t>刷新到磁盘，保持数据的一致性，</w:t>
-      </w:r>
-      <w:proofErr w:type="gramStart"/>
-      <w:r>
-        <w:t>包括</w:t>
+        <w:lastRenderedPageBreak/>
+        <w:t>刷新到磁盘，保持数据的一致性，包括</w:t>
       </w:r>
       <w:r>
         <w:rPr>
@@ -1397,25 +1348,24 @@
           <w:bCs/>
           <w:color w:val="FF0000"/>
         </w:rPr>
-        <w:t>脏页的</w:t>
-      </w:r>
-      <w:proofErr w:type="gramEnd"/>
-      <w:r>
-        <w:rPr>
+        <w:t>脏页的刷新、合并插入缓冲（</w:t>
+      </w:r>
+      <w:r>
+        <w:rPr>
+          <w:rFonts w:hint="eastAsia"/>
           <w:b/>
           <w:bCs/>
           <w:color w:val="FF0000"/>
         </w:rPr>
-        <w:t>刷新、合并插入缓冲（</w:t>
-      </w:r>
-      <w:r>
-        <w:rPr>
-          <w:rFonts w:hint="eastAsia"/>
+        <w:t>INSERT</w:t>
+      </w:r>
+      <w:r>
+        <w:rPr>
           <w:b/>
           <w:bCs/>
           <w:color w:val="FF0000"/>
         </w:rPr>
-        <w:t>INSERT</w:t>
+        <w:t xml:space="preserve"> BUFFER</w:t>
       </w:r>
       <w:r>
         <w:rPr>
@@ -1423,24 +1373,24 @@
           <w:bCs/>
           <w:color w:val="FF0000"/>
         </w:rPr>
-        <w:t xml:space="preserve"> BUFFER</w:t>
-      </w:r>
-      <w:r>
-        <w:rPr>
+        <w:t>）</w:t>
+      </w:r>
+      <w:r>
+        <w:rPr>
+          <w:rFonts w:hint="eastAsia"/>
           <w:b/>
           <w:bCs/>
           <w:color w:val="FF0000"/>
         </w:rPr>
-        <w:t>）</w:t>
-      </w:r>
-      <w:r>
-        <w:rPr>
-          <w:rFonts w:hint="eastAsia"/>
+        <w:t>、</w:t>
+      </w:r>
+      <w:r>
+        <w:rPr>
           <w:b/>
           <w:bCs/>
           <w:color w:val="FF0000"/>
         </w:rPr>
-        <w:t>、</w:t>
+        <w:t>UNDO</w:t>
       </w:r>
       <w:r>
         <w:rPr>
@@ -1448,14 +1398,6 @@
           <w:bCs/>
           <w:color w:val="FF0000"/>
         </w:rPr>
-        <w:t>UNDO</w:t>
-      </w:r>
-      <w:r>
-        <w:rPr>
-          <w:b/>
-          <w:bCs/>
-          <w:color w:val="FF0000"/>
-        </w:rPr>
         <w:t>页的回收</w:t>
       </w:r>
       <w:r>
@@ -1471,7 +1413,6 @@
         <w:rPr>
           <w:rFonts w:hint="eastAsia"/>
         </w:rPr>
-        <w:lastRenderedPageBreak/>
         <w:t>IO</w:t>
       </w:r>
       <w:r>
@@ -2034,29 +1975,14 @@
         <w:rPr>
           <w:rFonts w:hint="eastAsia"/>
         </w:rPr>
-        <w:t>作用是将之前版本</w:t>
-      </w:r>
-      <w:proofErr w:type="gramStart"/>
-      <w:r>
-        <w:rPr>
-          <w:rFonts w:hint="eastAsia"/>
-        </w:rPr>
-        <w:t>中</w:t>
-      </w:r>
-      <w:r>
-        <w:rPr>
-          <w:rFonts w:hint="eastAsia"/>
-          <w:color w:val="FF0000"/>
-        </w:rPr>
-        <w:t>脏页</w:t>
-      </w:r>
-      <w:proofErr w:type="gramEnd"/>
-      <w:r>
-        <w:rPr>
-          <w:rFonts w:hint="eastAsia"/>
-          <w:color w:val="FF0000"/>
-        </w:rPr>
-        <w:t>的刷新操作都放入到单独的线程中来完成</w:t>
+        <w:t>作用是将之前版本中</w:t>
+      </w:r>
+      <w:r>
+        <w:rPr>
+          <w:rFonts w:hint="eastAsia"/>
+          <w:color w:val="FF0000"/>
+        </w:rPr>
+        <w:t>脏页的刷新操作都放入到单独的线程中来完成</w:t>
       </w:r>
       <w:r>
         <w:rPr>
@@ -2169,14 +2095,7 @@
         <w:rPr>
           <w:rFonts w:hint="eastAsia"/>
         </w:rPr>
-        <w:t>存储引擎是基于磁盘存储的，并将其中的记录按照页的方式进行管</w:t>
-      </w:r>
-      <w:r>
-        <w:rPr>
-          <w:rFonts w:hint="eastAsia"/>
-        </w:rPr>
-        <w:lastRenderedPageBreak/>
-        <w:t>理。因此，可以将其视为基于磁盘的数据库系统（</w:t>
+        <w:t>存储引擎是基于磁盘存储的，并将其中的记录按照页的方式进行管理。因此，可以将其视为基于磁盘的数据库系统（</w:t>
       </w:r>
       <w:r>
         <w:rPr>
@@ -2267,21 +2186,7 @@
         <w:rPr>
           <w:rFonts w:hint="eastAsia"/>
         </w:rPr>
-        <w:t>存储池中缓存的数据</w:t>
-      </w:r>
-      <w:proofErr w:type="gramStart"/>
-      <w:r>
-        <w:rPr>
-          <w:rFonts w:hint="eastAsia"/>
-        </w:rPr>
-        <w:t>页类型</w:t>
-      </w:r>
-      <w:proofErr w:type="gramEnd"/>
-      <w:r>
-        <w:rPr>
-          <w:rFonts w:hint="eastAsia"/>
-        </w:rPr>
-        <w:t>有：</w:t>
+        <w:t>存储池中缓存的数据页类型有：</w:t>
       </w:r>
       <w:r>
         <w:rPr>
@@ -2652,13 +2557,7 @@
         </w:r>
       </w:hyperlink>
     </w:p>
-    <w:p>
-      <w:pPr>
-        <w:rPr>
-          <w:rFonts w:hint="eastAsia"/>
-        </w:rPr>
-      </w:pPr>
-    </w:p>
+    <w:p/>
     <w:p>
       <w:r>
         <w:tab/>
@@ -2720,23 +2619,7 @@
           <w:rFonts w:hint="eastAsia"/>
           <w:color w:val="FF0000"/>
         </w:rPr>
-        <w:t>当事务提交时，先写重做日志，再修改页。当由于发生</w:t>
-      </w:r>
-      <w:proofErr w:type="gramStart"/>
-      <w:r>
-        <w:rPr>
-          <w:rFonts w:hint="eastAsia"/>
-          <w:color w:val="FF0000"/>
-        </w:rPr>
-        <w:t>宕</w:t>
-      </w:r>
-      <w:proofErr w:type="gramEnd"/>
-      <w:r>
-        <w:rPr>
-          <w:rFonts w:hint="eastAsia"/>
-          <w:color w:val="FF0000"/>
-        </w:rPr>
-        <w:t>机而导致数据丢失时，通过重做日志来完成数据的恢复</w:t>
+        <w:t>当事务提交时，先写重做日志，再修改页。当由于发生宕机而导致数据丢失时，通过重做日志来完成数据的恢复</w:t>
       </w:r>
       <w:r>
         <w:rPr>
@@ -2788,83 +2671,59 @@
       <w:r>
         <w:rPr>
           <w:rFonts w:hint="eastAsia"/>
-        </w:rPr>
-        <w:t>LSN</w:t>
-      </w:r>
-    </w:p>
-    <w:p>
-      <w:pPr>
-        <w:ind w:firstLine="420"/>
-      </w:pPr>
-      <w:proofErr w:type="spellStart"/>
-      <w:r>
-        <w:t>InnoDB</w:t>
-      </w:r>
-      <w:proofErr w:type="spellEnd"/>
-      <w:r>
-        <w:t>引擎通过</w:t>
-      </w:r>
-      <w:r>
-        <w:t>LSN(Log Sequence Number)</w:t>
-      </w:r>
-      <w:r>
-        <w:t>来标记版本，</w:t>
-      </w:r>
-      <w:r>
-        <w:t>LSN</w:t>
-      </w:r>
-      <w:r>
-        <w:t>是日志空间中每条日志的结束点，用字节偏移量来表示。</w:t>
-      </w:r>
-      <w:r>
-        <w:rPr>
-          <w:color w:val="FF0000"/>
-        </w:rPr>
-        <w:t>每个</w:t>
-      </w:r>
-      <w:r>
-        <w:rPr>
-          <w:color w:val="FF0000"/>
-        </w:rPr>
-        <w:t>page</w:t>
-      </w:r>
-      <w:r>
-        <w:rPr>
-          <w:color w:val="FF0000"/>
-        </w:rPr>
-        <w:t>有</w:t>
-      </w:r>
-      <w:r>
-        <w:rPr>
-          <w:color w:val="FF0000"/>
-        </w:rPr>
-        <w:t>LSN</w:t>
-      </w:r>
-      <w:r>
-        <w:rPr>
-          <w:color w:val="FF0000"/>
-        </w:rPr>
-        <w:t>，</w:t>
-      </w:r>
-      <w:r>
-        <w:rPr>
-          <w:color w:val="FF0000"/>
-        </w:rPr>
-        <w:t>redo log</w:t>
-      </w:r>
-      <w:r>
-        <w:rPr>
-          <w:color w:val="FF0000"/>
-        </w:rPr>
-        <w:t>也有</w:t>
-      </w:r>
-      <w:r>
-        <w:rPr>
-          <w:color w:val="FF0000"/>
         </w:rPr>
         <w:lastRenderedPageBreak/>
         <w:t>LSN</w:t>
       </w:r>
+    </w:p>
+    <w:p>
+      <w:pPr>
+        <w:ind w:firstLine="420"/>
+      </w:pPr>
+      <w:proofErr w:type="spellStart"/>
+      <w:r>
+        <w:t>InnoDB</w:t>
+      </w:r>
+      <w:proofErr w:type="spellEnd"/>
+      <w:r>
+        <w:t>引擎通过</w:t>
+      </w:r>
+      <w:r>
+        <w:t>LSN(Log Sequence Number)</w:t>
+      </w:r>
+      <w:r>
+        <w:t>来标记版本，</w:t>
+      </w:r>
+      <w:r>
+        <w:t>LSN</w:t>
+      </w:r>
+      <w:r>
+        <w:t>是日志空间中每条日志的结束点，用字节偏移量来表示。</w:t>
+      </w:r>
+      <w:r>
+        <w:rPr>
+          <w:color w:val="FF0000"/>
+        </w:rPr>
+        <w:t>每个</w:t>
+      </w:r>
+      <w:r>
+        <w:rPr>
+          <w:color w:val="FF0000"/>
+        </w:rPr>
+        <w:t>page</w:t>
+      </w:r>
+      <w:r>
+        <w:rPr>
+          <w:color w:val="FF0000"/>
+        </w:rPr>
+        <w:t>有</w:t>
+      </w:r>
+      <w:r>
+        <w:rPr>
+          <w:color w:val="FF0000"/>
+        </w:rPr>
+        <w:t>LSN</w:t>
+      </w:r>
       <w:r>
         <w:rPr>
           <w:color w:val="FF0000"/>
@@ -2875,6 +2734,30 @@
         <w:rPr>
           <w:color w:val="FF0000"/>
         </w:rPr>
+        <w:t>redo log</w:t>
+      </w:r>
+      <w:r>
+        <w:rPr>
+          <w:color w:val="FF0000"/>
+        </w:rPr>
+        <w:t>也有</w:t>
+      </w:r>
+      <w:r>
+        <w:rPr>
+          <w:color w:val="FF0000"/>
+        </w:rPr>
+        <w:t>LSN</w:t>
+      </w:r>
+      <w:r>
+        <w:rPr>
+          <w:color w:val="FF0000"/>
+        </w:rPr>
+        <w:t>，</w:t>
+      </w:r>
+      <w:r>
+        <w:rPr>
+          <w:color w:val="FF0000"/>
+        </w:rPr>
         <w:t>Checkpoint</w:t>
       </w:r>
       <w:r>
@@ -3252,14 +3135,12 @@
         <w:t>Innodb_page_size</w:t>
       </w:r>
       <w:proofErr w:type="spellEnd"/>
-      <w:proofErr w:type="gramStart"/>
       <w:r>
         <w:rPr>
           <w:color w:val="FF0000"/>
         </w:rPr>
         <w:t>’;</w:t>
       </w:r>
-      <w:proofErr w:type="gramEnd"/>
     </w:p>
     <w:p>
       <w:pPr>
@@ -3594,16 +3475,8 @@
               <w:rPr>
                 <w:rFonts w:hint="eastAsia"/>
               </w:rPr>
-              <w:t>两个虚拟的</w:t>
-            </w:r>
-            <w:proofErr w:type="gramStart"/>
-            <w:r>
-              <w:rPr>
-                <w:rFonts w:hint="eastAsia"/>
-              </w:rPr>
-              <w:t>行记录</w:t>
-            </w:r>
-            <w:proofErr w:type="gramEnd"/>
+              <w:t>两个虚拟的行记录</w:t>
+            </w:r>
           </w:p>
         </w:tc>
       </w:tr>
@@ -3659,21 +3532,7 @@
               <w:rPr>
                 <w:rFonts w:hint="eastAsia"/>
               </w:rPr>
-              <w:t>实际存储的</w:t>
-            </w:r>
-            <w:proofErr w:type="gramStart"/>
-            <w:r>
-              <w:rPr>
-                <w:rFonts w:hint="eastAsia"/>
-              </w:rPr>
-              <w:t>行记录</w:t>
-            </w:r>
-            <w:proofErr w:type="gramEnd"/>
-            <w:r>
-              <w:rPr>
-                <w:rFonts w:hint="eastAsia"/>
-              </w:rPr>
-              <w:t>内容</w:t>
+              <w:t>实际存储的行记录内容</w:t>
             </w:r>
           </w:p>
         </w:tc>
@@ -3856,21 +3715,7 @@
               <w:rPr>
                 <w:rFonts w:hint="eastAsia"/>
               </w:rPr>
-              <w:t>校验</w:t>
-            </w:r>
-            <w:proofErr w:type="gramStart"/>
-            <w:r>
-              <w:rPr>
-                <w:rFonts w:hint="eastAsia"/>
-              </w:rPr>
-              <w:t>页是否</w:t>
-            </w:r>
-            <w:proofErr w:type="gramEnd"/>
-            <w:r>
-              <w:rPr>
-                <w:rFonts w:hint="eastAsia"/>
-              </w:rPr>
-              <w:t>完整</w:t>
+              <w:t>校验页是否完整</w:t>
             </w:r>
           </w:p>
         </w:tc>
@@ -4231,23 +4076,7 @@
           <w:rFonts w:hint="eastAsia"/>
           <w:color w:val="FF0000"/>
         </w:rPr>
-        <w:t>查询的时候，先把数据所在的那一</w:t>
-      </w:r>
-      <w:proofErr w:type="gramStart"/>
-      <w:r>
-        <w:rPr>
-          <w:rFonts w:hint="eastAsia"/>
-          <w:color w:val="FF0000"/>
-        </w:rPr>
-        <w:t>页数据全部</w:t>
-      </w:r>
-      <w:proofErr w:type="gramEnd"/>
-      <w:r>
-        <w:rPr>
-          <w:rFonts w:hint="eastAsia"/>
-          <w:color w:val="FF0000"/>
-        </w:rPr>
-        <w:t>从磁盘读取到内存，然后从记录中依次查找</w:t>
+        <w:t>查询的时候，先把数据所在的那一页数据全部从磁盘读取到内存，然后从记录中依次查找</w:t>
       </w:r>
       <w:r>
         <w:rPr>
@@ -4371,35 +4200,7 @@
         <w:rPr>
           <w:rFonts w:hint="eastAsia"/>
         </w:rPr>
-        <w:t>如果存储数据非常大，</w:t>
-      </w:r>
-      <w:proofErr w:type="gramStart"/>
-      <w:r>
-        <w:rPr>
-          <w:rFonts w:hint="eastAsia"/>
-        </w:rPr>
-        <w:t>则页也</w:t>
-      </w:r>
-      <w:proofErr w:type="gramEnd"/>
-      <w:r>
-        <w:rPr>
-          <w:rFonts w:hint="eastAsia"/>
-        </w:rPr>
-        <w:t>非常多，页的链表很长，极端情况</w:t>
-      </w:r>
-      <w:proofErr w:type="gramStart"/>
-      <w:r>
-        <w:rPr>
-          <w:rFonts w:hint="eastAsia"/>
-        </w:rPr>
-        <w:t>下数据</w:t>
-      </w:r>
-      <w:proofErr w:type="gramEnd"/>
-      <w:r>
-        <w:rPr>
-          <w:rFonts w:hint="eastAsia"/>
-        </w:rPr>
-        <w:t>查找可能会遍历整个页的链表，此时需要一个管理页的结构（每个结构存储所管理的页的最小值）：</w:t>
+        <w:t>如果存储数据非常大，则页也非常多，页的链表很长，极端情况下数据查找可能会遍历整个页的链表，此时需要一个管理页的结构（每个结构存储所管理的页的最小值）：</w:t>
       </w:r>
     </w:p>
     <w:p>
@@ -4818,21 +4619,7 @@
         <w:rPr>
           <w:rFonts w:hint="eastAsia"/>
         </w:rPr>
-        <w:t>为了不同的目的而设计了不同类型的页，用于存放我</w:t>
-      </w:r>
-      <w:proofErr w:type="gramStart"/>
-      <w:r>
-        <w:rPr>
-          <w:rFonts w:hint="eastAsia"/>
-        </w:rPr>
-        <w:t>么记录</w:t>
-      </w:r>
-      <w:proofErr w:type="gramEnd"/>
-      <w:r>
-        <w:rPr>
-          <w:rFonts w:hint="eastAsia"/>
-        </w:rPr>
-        <w:t>的页也叫做数据页。</w:t>
+        <w:t>为了不同的目的而设计了不同类型的页，用于存放我么记录的页也叫做数据页。</w:t>
       </w:r>
     </w:p>
     <w:p>
@@ -4850,21 +4637,7 @@
         <w:rPr>
           <w:rFonts w:hint="eastAsia"/>
         </w:rPr>
-        <w:t>、一个数据</w:t>
-      </w:r>
-      <w:proofErr w:type="gramStart"/>
-      <w:r>
-        <w:rPr>
-          <w:rFonts w:hint="eastAsia"/>
-        </w:rPr>
-        <w:t>页可以</w:t>
-      </w:r>
-      <w:proofErr w:type="gramEnd"/>
-      <w:r>
-        <w:rPr>
-          <w:rFonts w:hint="eastAsia"/>
-        </w:rPr>
-        <w:t>被分为</w:t>
+        <w:t>、一个数据页可以被分为</w:t>
       </w:r>
       <w:r>
         <w:rPr>
@@ -4894,21 +4667,7 @@
         <w:rPr>
           <w:rFonts w:hint="eastAsia"/>
         </w:rPr>
-        <w:t>，表示文件头，</w:t>
-      </w:r>
-      <w:proofErr w:type="gramStart"/>
-      <w:r>
-        <w:rPr>
-          <w:rFonts w:hint="eastAsia"/>
-        </w:rPr>
-        <w:t>占固定</w:t>
-      </w:r>
-      <w:proofErr w:type="gramEnd"/>
-      <w:r>
-        <w:rPr>
-          <w:rFonts w:hint="eastAsia"/>
-        </w:rPr>
-        <w:t>的</w:t>
+        <w:t>，表示文件头，占固定的</w:t>
       </w:r>
       <w:r>
         <w:rPr>
@@ -4938,21 +4697,7 @@
         <w:rPr>
           <w:rFonts w:hint="eastAsia"/>
         </w:rPr>
-        <w:t>，表示页里的一些状态信息，</w:t>
-      </w:r>
-      <w:proofErr w:type="gramStart"/>
-      <w:r>
-        <w:rPr>
-          <w:rFonts w:hint="eastAsia"/>
-        </w:rPr>
-        <w:t>占固定</w:t>
-      </w:r>
-      <w:proofErr w:type="gramEnd"/>
-      <w:r>
-        <w:rPr>
-          <w:rFonts w:hint="eastAsia"/>
-        </w:rPr>
-        <w:t>的</w:t>
+        <w:t>，表示页里的一些状态信息，占固定的</w:t>
       </w:r>
       <w:r>
         <w:rPr>
@@ -4982,21 +4727,7 @@
         <w:rPr>
           <w:rFonts w:hint="eastAsia"/>
         </w:rPr>
-        <w:t>，两个虚拟的伪记录，分别表示页中的最小和最大记录，</w:t>
-      </w:r>
-      <w:proofErr w:type="gramStart"/>
-      <w:r>
-        <w:rPr>
-          <w:rFonts w:hint="eastAsia"/>
-        </w:rPr>
-        <w:t>占固定</w:t>
-      </w:r>
-      <w:proofErr w:type="gramEnd"/>
-      <w:r>
-        <w:rPr>
-          <w:rFonts w:hint="eastAsia"/>
-        </w:rPr>
-        <w:t>的</w:t>
+        <w:t>，两个虚拟的伪记录，分别表示页中的最小和最大记录，占固定的</w:t>
       </w:r>
       <w:r>
         <w:rPr>
@@ -5081,21 +4812,7 @@
         <w:rPr>
           <w:rFonts w:hint="eastAsia"/>
         </w:rPr>
-        <w:t>：用于检验</w:t>
-      </w:r>
-      <w:proofErr w:type="gramStart"/>
-      <w:r>
-        <w:rPr>
-          <w:rFonts w:hint="eastAsia"/>
-        </w:rPr>
-        <w:t>页是否</w:t>
-      </w:r>
-      <w:proofErr w:type="gramEnd"/>
-      <w:r>
-        <w:rPr>
-          <w:rFonts w:hint="eastAsia"/>
-        </w:rPr>
-        <w:t>完整的部分，占用固定的</w:t>
+        <w:t>：用于检验页是否完整的部分，占用固定的</w:t>
       </w:r>
       <w:r>
         <w:rPr>
@@ -5139,21 +4856,7 @@
         <w:rPr>
           <w:rFonts w:hint="eastAsia"/>
         </w:rPr>
-        <w:t>属性，</w:t>
-      </w:r>
-      <w:proofErr w:type="gramStart"/>
-      <w:r>
-        <w:rPr>
-          <w:rFonts w:hint="eastAsia"/>
-        </w:rPr>
-        <w:t>从而使页中</w:t>
-      </w:r>
-      <w:proofErr w:type="gramEnd"/>
-      <w:r>
-        <w:rPr>
-          <w:rFonts w:hint="eastAsia"/>
-        </w:rPr>
-        <w:t>的所有记录串联成一个单链表。</w:t>
+        <w:t>属性，从而使页中的所有记录串联成一个单链表。</w:t>
       </w:r>
     </w:p>
     <w:p>
@@ -5265,21 +4968,7 @@
         <w:rPr>
           <w:rFonts w:hint="eastAsia"/>
         </w:rPr>
-        <w:t>部分都有上一个和下一个页的编号，所以所有的</w:t>
-      </w:r>
-      <w:proofErr w:type="gramStart"/>
-      <w:r>
-        <w:rPr>
-          <w:rFonts w:hint="eastAsia"/>
-        </w:rPr>
-        <w:t>数据页会组成</w:t>
-      </w:r>
-      <w:proofErr w:type="gramEnd"/>
-      <w:r>
-        <w:rPr>
-          <w:rFonts w:hint="eastAsia"/>
-        </w:rPr>
-        <w:t>一个双链表。</w:t>
+        <w:t>部分都有上一个和下一个页的编号，所以所有的数据页会组成一个双链表。</w:t>
       </w:r>
     </w:p>
     <w:p>
@@ -6043,7 +5732,14 @@
         <w:rPr>
           <w:rFonts w:hint="eastAsia"/>
         </w:rPr>
-        <w:t>以前是字节，以后就是字符）。</w:t>
+        <w:t>以前是字节，以后</w:t>
+      </w:r>
+      <w:r>
+        <w:rPr>
+          <w:rFonts w:hint="eastAsia"/>
+        </w:rPr>
+        <w:lastRenderedPageBreak/>
+        <w:t>就是字符）。</w:t>
       </w:r>
     </w:p>
     <w:p>
@@ -6054,7 +5750,6 @@
         <w:rPr>
           <w:rFonts w:hint="eastAsia"/>
         </w:rPr>
-        <w:lastRenderedPageBreak/>
         <w:t>N</w:t>
       </w:r>
       <w:r>
@@ -6093,35 +5788,7 @@
         <w:rPr>
           <w:rFonts w:hint="eastAsia"/>
         </w:rPr>
-        <w:t>的</w:t>
-      </w:r>
-      <w:proofErr w:type="gramStart"/>
-      <w:r>
-        <w:rPr>
-          <w:rFonts w:hint="eastAsia"/>
-        </w:rPr>
-        <w:t>列统一</w:t>
-      </w:r>
-      <w:proofErr w:type="gramEnd"/>
-      <w:r>
-        <w:rPr>
-          <w:rFonts w:hint="eastAsia"/>
-        </w:rPr>
-        <w:t>管理起来，存一个</w:t>
-      </w:r>
-      <w:proofErr w:type="gramStart"/>
-      <w:r>
-        <w:rPr>
-          <w:rFonts w:hint="eastAsia"/>
-        </w:rPr>
-        <w:t>标记位</w:t>
-      </w:r>
-      <w:proofErr w:type="gramEnd"/>
-      <w:r>
-        <w:rPr>
-          <w:rFonts w:hint="eastAsia"/>
-        </w:rPr>
-        <w:t>在</w:t>
+        <w:t>的列统一管理起来，存一个标记位在</w:t>
       </w:r>
       <w:r>
         <w:rPr>
@@ -6168,23 +5835,7 @@
           <w:rFonts w:hint="eastAsia"/>
           <w:color w:val="FF0000"/>
         </w:rPr>
-        <w:t>值</w:t>
-      </w:r>
-      <w:proofErr w:type="gramStart"/>
-      <w:r>
-        <w:rPr>
-          <w:rFonts w:hint="eastAsia"/>
-          <w:color w:val="FF0000"/>
-        </w:rPr>
-        <w:t>列表页不存在</w:t>
-      </w:r>
-      <w:proofErr w:type="gramEnd"/>
-      <w:r>
-        <w:rPr>
-          <w:rFonts w:hint="eastAsia"/>
-          <w:color w:val="FF0000"/>
-        </w:rPr>
-        <w:t>了</w:t>
+        <w:t>值列表页不存在了</w:t>
       </w:r>
       <w:r>
         <w:rPr>
@@ -6428,14 +6079,12 @@
             <w:pPr>
               <w:jc w:val="center"/>
             </w:pPr>
-            <w:proofErr w:type="gramStart"/>
             <w:r>
               <w:rPr>
                 <w:rFonts w:hint="eastAsia"/>
               </w:rPr>
               <w:t>预留位</w:t>
             </w:r>
-            <w:proofErr w:type="gramEnd"/>
             <w:r>
               <w:rPr>
                 <w:rFonts w:hint="eastAsia"/>
@@ -6486,14 +6135,12 @@
             <w:pPr>
               <w:jc w:val="center"/>
             </w:pPr>
-            <w:proofErr w:type="gramStart"/>
             <w:r>
               <w:rPr>
                 <w:rFonts w:hint="eastAsia"/>
               </w:rPr>
               <w:t>预留位</w:t>
             </w:r>
-            <w:proofErr w:type="gramEnd"/>
             <w:r>
               <w:rPr>
                 <w:rFonts w:hint="eastAsia"/>
@@ -6836,19 +6483,11 @@
               </w:rPr>
               <w:t>B+</w:t>
             </w:r>
-            <w:proofErr w:type="gramStart"/>
-            <w:r>
-              <w:rPr>
-                <w:rFonts w:hint="eastAsia"/>
-              </w:rPr>
-              <w:t>树非叶子</w:t>
-            </w:r>
-            <w:proofErr w:type="gramEnd"/>
-            <w:r>
-              <w:rPr>
-                <w:rFonts w:hint="eastAsia"/>
-              </w:rPr>
-              <w:t>节点记录，</w:t>
+            <w:r>
+              <w:rPr>
+                <w:rFonts w:hint="eastAsia"/>
+              </w:rPr>
+              <w:t>树非叶子节点记录，</w:t>
             </w:r>
           </w:p>
           <w:p>
@@ -6997,6 +6636,7 @@
               <w:rPr>
                 <w:rFonts w:hint="eastAsia"/>
               </w:rPr>
+              <w:lastRenderedPageBreak/>
               <w:t>列名</w:t>
             </w:r>
           </w:p>
@@ -7064,7 +6704,6 @@
               <w:rPr>
                 <w:rFonts w:hint="eastAsia"/>
               </w:rPr>
-              <w:lastRenderedPageBreak/>
               <w:t>row_id</w:t>
             </w:r>
             <w:proofErr w:type="spellEnd"/>
@@ -7288,14 +6927,12 @@
             <w:pPr>
               <w:jc w:val="center"/>
             </w:pPr>
-            <w:proofErr w:type="gramStart"/>
             <w:r>
               <w:rPr>
                 <w:rFonts w:hint="eastAsia"/>
               </w:rPr>
               <w:t>回滚指针</w:t>
             </w:r>
-            <w:proofErr w:type="gramEnd"/>
           </w:p>
         </w:tc>
       </w:tr>
@@ -7450,21 +7087,7 @@
         <w:rPr>
           <w:rFonts w:hint="eastAsia"/>
         </w:rPr>
-        <w:t>类型的</w:t>
-      </w:r>
-      <w:proofErr w:type="gramStart"/>
-      <w:r>
-        <w:rPr>
-          <w:rFonts w:hint="eastAsia"/>
-        </w:rPr>
-        <w:t>列最多</w:t>
-      </w:r>
-      <w:proofErr w:type="gramEnd"/>
-      <w:r>
-        <w:rPr>
-          <w:rFonts w:hint="eastAsia"/>
-        </w:rPr>
-        <w:t>可以占用</w:t>
+        <w:t>类型的列最多可以占用</w:t>
       </w:r>
       <w:r>
         <w:rPr>
@@ -7612,21 +7235,7 @@
         <w:rPr>
           <w:rFonts w:hint="eastAsia"/>
         </w:rPr>
-        <w:t>一个</w:t>
-      </w:r>
-      <w:proofErr w:type="gramStart"/>
-      <w:r>
-        <w:rPr>
-          <w:rFonts w:hint="eastAsia"/>
-        </w:rPr>
-        <w:t>页大小</w:t>
-      </w:r>
-      <w:proofErr w:type="gramEnd"/>
-      <w:r>
-        <w:rPr>
-          <w:rFonts w:hint="eastAsia"/>
-        </w:rPr>
-        <w:t>一般是</w:t>
+        <w:t>一个页大小一般是</w:t>
       </w:r>
       <w:r>
         <w:rPr>
@@ -7677,21 +7286,7 @@
         <w:rPr>
           <w:rFonts w:hint="eastAsia"/>
         </w:rPr>
-        <w:t>类型的</w:t>
-      </w:r>
-      <w:proofErr w:type="gramStart"/>
-      <w:r>
-        <w:rPr>
-          <w:rFonts w:hint="eastAsia"/>
-        </w:rPr>
-        <w:t>列最多</w:t>
-      </w:r>
-      <w:proofErr w:type="gramEnd"/>
-      <w:r>
-        <w:rPr>
-          <w:rFonts w:hint="eastAsia"/>
-        </w:rPr>
-        <w:t>可以存储</w:t>
+        <w:t>类型的列最多可以存储</w:t>
       </w:r>
       <w:r>
         <w:rPr>
@@ -8088,6 +7683,98 @@
       </w:hyperlink>
     </w:p>
     <w:p/>
+    <w:p>
+      <w:pPr>
+        <w:pStyle w:val="1"/>
+      </w:pPr>
+      <w:r>
+        <w:rPr>
+          <w:rFonts w:hint="eastAsia"/>
+        </w:rPr>
+        <w:t>周边工具</w:t>
+      </w:r>
+    </w:p>
+    <w:p>
+      <w:pPr>
+        <w:pStyle w:val="2"/>
+      </w:pPr>
+      <w:proofErr w:type="spellStart"/>
+      <w:r>
+        <w:t>inno_space</w:t>
+      </w:r>
+      <w:proofErr w:type="spellEnd"/>
+    </w:p>
+    <w:p>
+      <w:r>
+        <w:tab/>
+      </w:r>
+      <w:r>
+        <w:rPr>
+          <w:rFonts w:hint="eastAsia"/>
+        </w:rPr>
+        <w:t>参考：</w:t>
+      </w:r>
+    </w:p>
+    <w:p>
+      <w:r>
+        <w:tab/>
+      </w:r>
+      <w:r>
+        <w:rPr>
+          <w:rFonts w:hint="eastAsia"/>
+        </w:rPr>
+        <w:t xml:space="preserve">MySQL </w:t>
+      </w:r>
+      <w:proofErr w:type="spellStart"/>
+      <w:r>
+        <w:rPr>
+          <w:rFonts w:hint="eastAsia"/>
+        </w:rPr>
+        <w:t>InnoDB</w:t>
+      </w:r>
+      <w:proofErr w:type="spellEnd"/>
+      <w:r>
+        <w:rPr>
+          <w:rFonts w:hint="eastAsia"/>
+        </w:rPr>
+        <w:t xml:space="preserve"> </w:t>
+      </w:r>
+      <w:proofErr w:type="spellStart"/>
+      <w:r>
+        <w:rPr>
+          <w:rFonts w:hint="eastAsia"/>
+        </w:rPr>
+        <w:t>inno_space</w:t>
+      </w:r>
+      <w:proofErr w:type="spellEnd"/>
+      <w:r>
+        <w:rPr>
+          <w:rFonts w:hint="eastAsia"/>
+        </w:rPr>
+        <w:t>工具</w:t>
+      </w:r>
+      <w:r>
+        <w:rPr>
+          <w:rFonts w:hint="eastAsia"/>
+        </w:rPr>
+        <w:t>：</w:t>
+      </w:r>
+      <w:hyperlink r:id="rId16" w:history="1">
+        <w:r>
+          <w:rPr>
+            <w:rStyle w:val="aa"/>
+          </w:rPr>
+          <w:t>http://mysql.taobao.org/monthly/2021/11/02/</w:t>
+        </w:r>
+      </w:hyperlink>
+    </w:p>
+    <w:p>
+      <w:pPr>
+        <w:rPr>
+          <w:rFonts w:hint="eastAsia"/>
+        </w:rPr>
+      </w:pPr>
+    </w:p>
     <w:sectPr>
       <w:pgSz w:w="11906" w:h="16838"/>
       <w:pgMar w:top="1440" w:right="1800" w:bottom="1440" w:left="1800" w:header="851" w:footer="992" w:gutter="0"/>
@@ -8099,7 +7786,7 @@
 </file>
 
 <file path=word/endnotes.xml><?xml version="1.0" encoding="utf-8"?>
-<w:endnotes xmlns:wpc="http://schemas.microsoft.com/office/word/2010/wordprocessingCanvas" xmlns:cx="http://schemas.microsoft.com/office/drawing/2014/chartex" xmlns:cx1="http://schemas.microsoft.com/office/drawing/2015/9/8/chartex" xmlns:cx2="http://schemas.microsoft.com/office/drawing/2015/10/21/chartex" xmlns:cx3="http://schemas.microsoft.com/office/drawing/2016/5/9/chartex" xmlns:cx4="http://schemas.microsoft.com/office/drawing/2016/5/10/chartex" xmlns:cx5="http://schemas.microsoft.com/office/drawing/2016/5/11/chartex" xmlns:cx6="http://schemas.microsoft.com/office/drawing/2016/5/12/chartex" xmlns:cx7="http://schemas.microsoft.com/office/drawing/2016/5/13/chartex" xmlns:cx8="http://schemas.microsoft.com/office/drawing/2016/5/14/chartex" xmlns:mc="http://schemas.openxmlformats.org/markup-compatibility/2006" xmlns:aink="http://schemas.microsoft.com/office/drawing/2016/ink" xmlns:am3d="http://schemas.microsoft.com/office/drawing/2017/model3d" xmlns:o="urn:schemas-microsoft-com:office:office" xmlns:r="http://schemas.openxmlformats.org/officeDocument/2006/relationships" xmlns:m="http://schemas.openxmlformats.org/officeDocument/2006/math" xmlns:v="urn:schemas-microsoft-com:vml" xmlns:wp14="http://schemas.microsoft.com/office/word/2010/wordprocessingDrawing" xmlns:wp="http://schemas.openxmlformats.org/drawingml/2006/wordprocessingDrawing" xmlns:w10="urn:schemas-microsoft-com:office:word" xmlns:w="http://schemas.openxmlformats.org/wordprocessingml/2006/main" xmlns:w14="http://schemas.microsoft.com/office/word/2010/wordml" xmlns:w15="http://schemas.microsoft.com/office/word/2012/wordml" xmlns:w16cex="http://schemas.microsoft.com/office/word/2018/wordml/cex" xmlns:w16cid="http://schemas.microsoft.com/office/word/2016/wordml/cid" xmlns:w16="http://schemas.microsoft.com/office/word/2018/wordml" xmlns:w16se="http://schemas.microsoft.com/office/word/2015/wordml/symex" xmlns:wpg="http://schemas.microsoft.com/office/word/2010/wordprocessingGroup" xmlns:wpi="http://schemas.microsoft.com/office/word/2010/wordprocessingInk" xmlns:wne="http://schemas.microsoft.com/office/word/2006/wordml" xmlns:wps="http://schemas.microsoft.com/office/word/2010/wordprocessingShape" mc:Ignorable="w14 w15 w16se w16cid w16 w16cex wp14">
+<w:endnotes xmlns:wpc="http://schemas.microsoft.com/office/word/2010/wordprocessingCanvas" xmlns:cx="http://schemas.microsoft.com/office/drawing/2014/chartex" xmlns:cx1="http://schemas.microsoft.com/office/drawing/2015/9/8/chartex" xmlns:cx2="http://schemas.microsoft.com/office/drawing/2015/10/21/chartex" xmlns:cx3="http://schemas.microsoft.com/office/drawing/2016/5/9/chartex" xmlns:cx4="http://schemas.microsoft.com/office/drawing/2016/5/10/chartex" xmlns:cx5="http://schemas.microsoft.com/office/drawing/2016/5/11/chartex" xmlns:cx6="http://schemas.microsoft.com/office/drawing/2016/5/12/chartex" xmlns:cx7="http://schemas.microsoft.com/office/drawing/2016/5/13/chartex" xmlns:cx8="http://schemas.microsoft.com/office/drawing/2016/5/14/chartex" xmlns:mc="http://schemas.openxmlformats.org/markup-compatibility/2006" xmlns:aink="http://schemas.microsoft.com/office/drawing/2016/ink" xmlns:am3d="http://schemas.microsoft.com/office/drawing/2017/model3d" xmlns:o="urn:schemas-microsoft-com:office:office" xmlns:oel="http://schemas.microsoft.com/office/2019/extlst" xmlns:r="http://schemas.openxmlformats.org/officeDocument/2006/relationships" xmlns:m="http://schemas.openxmlformats.org/officeDocument/2006/math" xmlns:v="urn:schemas-microsoft-com:vml" xmlns:wp14="http://schemas.microsoft.com/office/word/2010/wordprocessingDrawing" xmlns:wp="http://schemas.openxmlformats.org/drawingml/2006/wordprocessingDrawing" xmlns:w10="urn:schemas-microsoft-com:office:word" xmlns:w="http://schemas.openxmlformats.org/wordprocessingml/2006/main" xmlns:w14="http://schemas.microsoft.com/office/word/2010/wordml" xmlns:w15="http://schemas.microsoft.com/office/word/2012/wordml" xmlns:w16cex="http://schemas.microsoft.com/office/word/2018/wordml/cex" xmlns:w16cid="http://schemas.microsoft.com/office/word/2016/wordml/cid" xmlns:w16="http://schemas.microsoft.com/office/word/2018/wordml" xmlns:w16sdtdh="http://schemas.microsoft.com/office/word/2020/wordml/sdtdatahash" xmlns:w16se="http://schemas.microsoft.com/office/word/2015/wordml/symex" xmlns:wpg="http://schemas.microsoft.com/office/word/2010/wordprocessingGroup" xmlns:wpi="http://schemas.microsoft.com/office/word/2010/wordprocessingInk" xmlns:wne="http://schemas.microsoft.com/office/word/2006/wordml" xmlns:wps="http://schemas.microsoft.com/office/word/2010/wordprocessingShape" mc:Ignorable="w14 w15 w16se w16cid w16 w16cex w16sdtdh wp14">
   <w:endnote w:type="separator" w:id="-1">
     <w:p>
       <w:pPr>
@@ -8124,7 +7811,7 @@
 </file>
 
 <file path=word/footnotes.xml><?xml version="1.0" encoding="utf-8"?>
-<w:footnotes xmlns:wpc="http://schemas.microsoft.com/office/word/2010/wordprocessingCanvas" xmlns:cx="http://schemas.microsoft.com/office/drawing/2014/chartex" xmlns:cx1="http://schemas.microsoft.com/office/drawing/2015/9/8/chartex" xmlns:cx2="http://schemas.microsoft.com/office/drawing/2015/10/21/chartex" xmlns:cx3="http://schemas.microsoft.com/office/drawing/2016/5/9/chartex" xmlns:cx4="http://schemas.microsoft.com/office/drawing/2016/5/10/chartex" xmlns:cx5="http://schemas.microsoft.com/office/drawing/2016/5/11/chartex" xmlns:cx6="http://schemas.microsoft.com/office/drawing/2016/5/12/chartex" xmlns:cx7="http://schemas.microsoft.com/office/drawing/2016/5/13/chartex" xmlns:cx8="http://schemas.microsoft.com/office/drawing/2016/5/14/chartex" xmlns:mc="http://schemas.openxmlformats.org/markup-compatibility/2006" xmlns:aink="http://schemas.microsoft.com/office/drawing/2016/ink" xmlns:am3d="http://schemas.microsoft.com/office/drawing/2017/model3d" xmlns:o="urn:schemas-microsoft-com:office:office" xmlns:r="http://schemas.openxmlformats.org/officeDocument/2006/relationships" xmlns:m="http://schemas.openxmlformats.org/officeDocument/2006/math" xmlns:v="urn:schemas-microsoft-com:vml" xmlns:wp14="http://schemas.microsoft.com/office/word/2010/wordprocessingDrawing" xmlns:wp="http://schemas.openxmlformats.org/drawingml/2006/wordprocessingDrawing" xmlns:w10="urn:schemas-microsoft-com:office:word" xmlns:w="http://schemas.openxmlformats.org/wordprocessingml/2006/main" xmlns:w14="http://schemas.microsoft.com/office/word/2010/wordml" xmlns:w15="http://schemas.microsoft.com/office/word/2012/wordml" xmlns:w16cex="http://schemas.microsoft.com/office/word/2018/wordml/cex" xmlns:w16cid="http://schemas.microsoft.com/office/word/2016/wordml/cid" xmlns:w16="http://schemas.microsoft.com/office/word/2018/wordml" xmlns:w16se="http://schemas.microsoft.com/office/word/2015/wordml/symex" xmlns:wpg="http://schemas.microsoft.com/office/word/2010/wordprocessingGroup" xmlns:wpi="http://schemas.microsoft.com/office/word/2010/wordprocessingInk" xmlns:wne="http://schemas.microsoft.com/office/word/2006/wordml" xmlns:wps="http://schemas.microsoft.com/office/word/2010/wordprocessingShape" mc:Ignorable="w14 w15 w16se w16cid w16 w16cex wp14">
+<w:footnotes xmlns:wpc="http://schemas.microsoft.com/office/word/2010/wordprocessingCanvas" xmlns:cx="http://schemas.microsoft.com/office/drawing/2014/chartex" xmlns:cx1="http://schemas.microsoft.com/office/drawing/2015/9/8/chartex" xmlns:cx2="http://schemas.microsoft.com/office/drawing/2015/10/21/chartex" xmlns:cx3="http://schemas.microsoft.com/office/drawing/2016/5/9/chartex" xmlns:cx4="http://schemas.microsoft.com/office/drawing/2016/5/10/chartex" xmlns:cx5="http://schemas.microsoft.com/office/drawing/2016/5/11/chartex" xmlns:cx6="http://schemas.microsoft.com/office/drawing/2016/5/12/chartex" xmlns:cx7="http://schemas.microsoft.com/office/drawing/2016/5/13/chartex" xmlns:cx8="http://schemas.microsoft.com/office/drawing/2016/5/14/chartex" xmlns:mc="http://schemas.openxmlformats.org/markup-compatibility/2006" xmlns:aink="http://schemas.microsoft.com/office/drawing/2016/ink" xmlns:am3d="http://schemas.microsoft.com/office/drawing/2017/model3d" xmlns:o="urn:schemas-microsoft-com:office:office" xmlns:oel="http://schemas.microsoft.com/office/2019/extlst" xmlns:r="http://schemas.openxmlformats.org/officeDocument/2006/relationships" xmlns:m="http://schemas.openxmlformats.org/officeDocument/2006/math" xmlns:v="urn:schemas-microsoft-com:vml" xmlns:wp14="http://schemas.microsoft.com/office/word/2010/wordprocessingDrawing" xmlns:wp="http://schemas.openxmlformats.org/drawingml/2006/wordprocessingDrawing" xmlns:w10="urn:schemas-microsoft-com:office:word" xmlns:w="http://schemas.openxmlformats.org/wordprocessingml/2006/main" xmlns:w14="http://schemas.microsoft.com/office/word/2010/wordml" xmlns:w15="http://schemas.microsoft.com/office/word/2012/wordml" xmlns:w16cex="http://schemas.microsoft.com/office/word/2018/wordml/cex" xmlns:w16cid="http://schemas.microsoft.com/office/word/2016/wordml/cid" xmlns:w16="http://schemas.microsoft.com/office/word/2018/wordml" xmlns:w16sdtdh="http://schemas.microsoft.com/office/word/2020/wordml/sdtdatahash" xmlns:w16se="http://schemas.microsoft.com/office/word/2015/wordml/symex" xmlns:wpg="http://schemas.microsoft.com/office/word/2010/wordprocessingGroup" xmlns:wpi="http://schemas.microsoft.com/office/word/2010/wordprocessingInk" xmlns:wne="http://schemas.microsoft.com/office/word/2006/wordml" xmlns:wps="http://schemas.microsoft.com/office/word/2010/wordprocessingShape" mc:Ignorable="w14 w15 w16se w16cid w16 w16cex w16sdtdh wp14">
   <w:footnote w:type="separator" w:id="-1">
     <w:p>
       <w:pPr>
@@ -8149,7 +7836,7 @@
 </file>
 
 <file path=word/numbering.xml><?xml version="1.0" encoding="utf-8"?>
-<w:numbering xmlns:wpc="http://schemas.microsoft.com/office/word/2010/wordprocessingCanvas" xmlns:cx="http://schemas.microsoft.com/office/drawing/2014/chartex" xmlns:cx1="http://schemas.microsoft.com/office/drawing/2015/9/8/chartex" xmlns:cx2="http://schemas.microsoft.com/office/drawing/2015/10/21/chartex" xmlns:cx3="http://schemas.microsoft.com/office/drawing/2016/5/9/chartex" xmlns:cx4="http://schemas.microsoft.com/office/drawing/2016/5/10/chartex" xmlns:cx5="http://schemas.microsoft.com/office/drawing/2016/5/11/chartex" xmlns:cx6="http://schemas.microsoft.com/office/drawing/2016/5/12/chartex" xmlns:cx7="http://schemas.microsoft.com/office/drawing/2016/5/13/chartex" xmlns:cx8="http://schemas.microsoft.com/office/drawing/2016/5/14/chartex" xmlns:mc="http://schemas.openxmlformats.org/markup-compatibility/2006" xmlns:aink="http://schemas.microsoft.com/office/drawing/2016/ink" xmlns:am3d="http://schemas.microsoft.com/office/drawing/2017/model3d" xmlns:o="urn:schemas-microsoft-com:office:office" xmlns:r="http://schemas.openxmlformats.org/officeDocument/2006/relationships" xmlns:m="http://schemas.openxmlformats.org/officeDocument/2006/math" xmlns:v="urn:schemas-microsoft-com:vml" xmlns:wp14="http://schemas.microsoft.com/office/word/2010/wordprocessingDrawing" xmlns:wp="http://schemas.openxmlformats.org/drawingml/2006/wordprocessingDrawing" xmlns:w10="urn:schemas-microsoft-com:office:word" xmlns:w="http://schemas.openxmlformats.org/wordprocessingml/2006/main" xmlns:w14="http://schemas.microsoft.com/office/word/2010/wordml" xmlns:w15="http://schemas.microsoft.com/office/word/2012/wordml" xmlns:w16cex="http://schemas.microsoft.com/office/word/2018/wordml/cex" xmlns:w16cid="http://schemas.microsoft.com/office/word/2016/wordml/cid" xmlns:w16="http://schemas.microsoft.com/office/word/2018/wordml" xmlns:w16se="http://schemas.microsoft.com/office/word/2015/wordml/symex" xmlns:wpg="http://schemas.microsoft.com/office/word/2010/wordprocessingGroup" xmlns:wpi="http://schemas.microsoft.com/office/word/2010/wordprocessingInk" xmlns:wne="http://schemas.microsoft.com/office/word/2006/wordml" xmlns:wps="http://schemas.microsoft.com/office/word/2010/wordprocessingShape" mc:Ignorable="w14 w15 w16se w16cid w16 w16cex wp14">
+<w:numbering xmlns:wpc="http://schemas.microsoft.com/office/word/2010/wordprocessingCanvas" xmlns:cx="http://schemas.microsoft.com/office/drawing/2014/chartex" xmlns:cx1="http://schemas.microsoft.com/office/drawing/2015/9/8/chartex" xmlns:cx2="http://schemas.microsoft.com/office/drawing/2015/10/21/chartex" xmlns:cx3="http://schemas.microsoft.com/office/drawing/2016/5/9/chartex" xmlns:cx4="http://schemas.microsoft.com/office/drawing/2016/5/10/chartex" xmlns:cx5="http://schemas.microsoft.com/office/drawing/2016/5/11/chartex" xmlns:cx6="http://schemas.microsoft.com/office/drawing/2016/5/12/chartex" xmlns:cx7="http://schemas.microsoft.com/office/drawing/2016/5/13/chartex" xmlns:cx8="http://schemas.microsoft.com/office/drawing/2016/5/14/chartex" xmlns:mc="http://schemas.openxmlformats.org/markup-compatibility/2006" xmlns:aink="http://schemas.microsoft.com/office/drawing/2016/ink" xmlns:am3d="http://schemas.microsoft.com/office/drawing/2017/model3d" xmlns:o="urn:schemas-microsoft-com:office:office" xmlns:oel="http://schemas.microsoft.com/office/2019/extlst" xmlns:r="http://schemas.openxmlformats.org/officeDocument/2006/relationships" xmlns:m="http://schemas.openxmlformats.org/officeDocument/2006/math" xmlns:v="urn:schemas-microsoft-com:vml" xmlns:wp14="http://schemas.microsoft.com/office/word/2010/wordprocessingDrawing" xmlns:wp="http://schemas.openxmlformats.org/drawingml/2006/wordprocessingDrawing" xmlns:w10="urn:schemas-microsoft-com:office:word" xmlns:w="http://schemas.openxmlformats.org/wordprocessingml/2006/main" xmlns:w14="http://schemas.microsoft.com/office/word/2010/wordml" xmlns:w15="http://schemas.microsoft.com/office/word/2012/wordml" xmlns:w16cex="http://schemas.microsoft.com/office/word/2018/wordml/cex" xmlns:w16cid="http://schemas.microsoft.com/office/word/2016/wordml/cid" xmlns:w16="http://schemas.microsoft.com/office/word/2018/wordml" xmlns:w16sdtdh="http://schemas.microsoft.com/office/word/2020/wordml/sdtdatahash" xmlns:w16se="http://schemas.microsoft.com/office/word/2015/wordml/symex" xmlns:wpg="http://schemas.microsoft.com/office/word/2010/wordprocessingGroup" xmlns:wpi="http://schemas.microsoft.com/office/word/2010/wordprocessingInk" xmlns:wne="http://schemas.microsoft.com/office/word/2006/wordml" xmlns:wps="http://schemas.microsoft.com/office/word/2010/wordprocessingShape" mc:Ignorable="w14 w15 w16se w16cid w16 w16cex w16sdtdh wp14">
   <w:abstractNum w:abstractNumId="0" w15:restartNumberingAfterBreak="0">
     <w:nsid w:val="12416D5D"/>
     <w:multiLevelType w:val="multilevel"/>
@@ -8417,20 +8104,20 @@
       </w:pPr>
     </w:lvl>
   </w:abstractNum>
-  <w:num w:numId="1">
+  <w:num w:numId="1" w16cid:durableId="1924601538">
     <w:abstractNumId w:val="0"/>
   </w:num>
-  <w:num w:numId="2">
+  <w:num w:numId="2" w16cid:durableId="555245221">
     <w:abstractNumId w:val="2"/>
   </w:num>
-  <w:num w:numId="3">
+  <w:num w:numId="3" w16cid:durableId="31468851">
     <w:abstractNumId w:val="1"/>
   </w:num>
 </w:numbering>
 </file>
 
 <file path=word/styles.xml><?xml version="1.0" encoding="utf-8"?>
-<w:styles xmlns:mc="http://schemas.openxmlformats.org/markup-compatibility/2006" xmlns:r="http://schemas.openxmlformats.org/officeDocument/2006/relationships" xmlns:w="http://schemas.openxmlformats.org/wordprocessingml/2006/main" xmlns:w14="http://schemas.microsoft.com/office/word/2010/wordml" xmlns:w15="http://schemas.microsoft.com/office/word/2012/wordml" xmlns:w16cex="http://schemas.microsoft.com/office/word/2018/wordml/cex" xmlns:w16cid="http://schemas.microsoft.com/office/word/2016/wordml/cid" xmlns:w16="http://schemas.microsoft.com/office/word/2018/wordml" xmlns:w16se="http://schemas.microsoft.com/office/word/2015/wordml/symex" mc:Ignorable="w14 w15 w16se w16cid w16 w16cex">
+<w:styles xmlns:mc="http://schemas.openxmlformats.org/markup-compatibility/2006" xmlns:r="http://schemas.openxmlformats.org/officeDocument/2006/relationships" xmlns:w="http://schemas.openxmlformats.org/wordprocessingml/2006/main" xmlns:w14="http://schemas.microsoft.com/office/word/2010/wordml" xmlns:w15="http://schemas.microsoft.com/office/word/2012/wordml" xmlns:w16cex="http://schemas.microsoft.com/office/word/2018/wordml/cex" xmlns:w16cid="http://schemas.microsoft.com/office/word/2016/wordml/cid" xmlns:w16="http://schemas.microsoft.com/office/word/2018/wordml" xmlns:w16sdtdh="http://schemas.microsoft.com/office/word/2020/wordml/sdtdatahash" xmlns:w16se="http://schemas.microsoft.com/office/word/2015/wordml/symex" mc:Ignorable="w14 w15 w16se w16cid w16 w16cex w16sdtdh">
   <w:docDefaults>
     <w:rPrDefault>
       <w:rPr>
@@ -8836,15 +8523,18 @@
     <w:link w:val="10"/>
     <w:uiPriority w:val="9"/>
     <w:qFormat/>
+    <w:rsid w:val="00B447EC"/>
     <w:pPr>
       <w:keepNext/>
       <w:keepLines/>
+      <w:jc w:val="left"/>
       <w:outlineLvl w:val="0"/>
     </w:pPr>
     <w:rPr>
       <w:b/>
       <w:bCs/>
       <w:kern w:val="44"/>
+      <w:sz w:val="28"/>
       <w:szCs w:val="44"/>
     </w:rPr>
   </w:style>
@@ -8855,6 +8545,7 @@
     <w:link w:val="20"/>
     <w:unhideWhenUsed/>
     <w:qFormat/>
+    <w:rsid w:val="00B447EC"/>
     <w:pPr>
       <w:keepNext/>
       <w:keepLines/>
@@ -8863,6 +8554,7 @@
     </w:pPr>
     <w:rPr>
       <w:b/>
+      <w:sz w:val="28"/>
     </w:rPr>
   </w:style>
   <w:style w:type="paragraph" w:styleId="3">
@@ -8872,9 +8564,11 @@
     <w:link w:val="30"/>
     <w:unhideWhenUsed/>
     <w:qFormat/>
+    <w:rsid w:val="00B447EC"/>
     <w:pPr>
       <w:keepNext/>
       <w:keepLines/>
+      <w:jc w:val="left"/>
       <w:outlineLvl w:val="2"/>
     </w:pPr>
     <w:rPr>
@@ -8889,9 +8583,11 @@
     <w:uiPriority w:val="9"/>
     <w:unhideWhenUsed/>
     <w:qFormat/>
+    <w:rsid w:val="00B447EC"/>
     <w:pPr>
       <w:keepNext/>
       <w:keepLines/>
+      <w:jc w:val="left"/>
       <w:outlineLvl w:val="3"/>
     </w:pPr>
     <w:rPr>
@@ -8909,10 +8605,11 @@
     <w:uiPriority w:val="9"/>
     <w:unhideWhenUsed/>
     <w:qFormat/>
+    <w:rsid w:val="00B447EC"/>
     <w:pPr>
       <w:keepNext/>
       <w:keepLines/>
-      <w:spacing w:line="240" w:lineRule="auto"/>
+      <w:jc w:val="left"/>
       <w:outlineLvl w:val="4"/>
     </w:pPr>
     <w:rPr>
@@ -9099,10 +8796,12 @@
     <w:link w:val="5"/>
     <w:uiPriority w:val="9"/>
     <w:qFormat/>
+    <w:rsid w:val="00B447EC"/>
     <w:rPr>
       <w:rFonts w:ascii="Times New Roman" w:eastAsia="仿宋" w:hAnsi="Times New Roman"/>
       <w:b/>
       <w:bCs/>
+      <w:kern w:val="2"/>
       <w:sz w:val="24"/>
       <w:szCs w:val="28"/>
     </w:rPr>
@@ -9113,12 +8812,13 @@
     <w:link w:val="1"/>
     <w:uiPriority w:val="9"/>
     <w:qFormat/>
+    <w:rsid w:val="00B447EC"/>
     <w:rPr>
       <w:rFonts w:ascii="Times New Roman" w:eastAsia="仿宋" w:hAnsi="Times New Roman"/>
       <w:b/>
       <w:bCs/>
       <w:kern w:val="44"/>
-      <w:sz w:val="24"/>
+      <w:sz w:val="28"/>
       <w:szCs w:val="44"/>
     </w:rPr>
   </w:style>
@@ -9126,10 +8826,12 @@
     <w:name w:val="标题 2 字符"/>
     <w:link w:val="2"/>
     <w:qFormat/>
+    <w:rsid w:val="00B447EC"/>
     <w:rPr>
       <w:rFonts w:ascii="Times New Roman" w:eastAsia="仿宋" w:hAnsi="Times New Roman"/>
       <w:b/>
-      <w:sz w:val="24"/>
+      <w:kern w:val="2"/>
+      <w:sz w:val="28"/>
       <w:szCs w:val="24"/>
     </w:rPr>
   </w:style>
@@ -9137,9 +8839,11 @@
     <w:name w:val="标题 3 字符"/>
     <w:link w:val="3"/>
     <w:qFormat/>
+    <w:rsid w:val="00B447EC"/>
     <w:rPr>
       <w:rFonts w:ascii="Times New Roman" w:eastAsia="仿宋" w:hAnsi="Times New Roman"/>
       <w:b/>
+      <w:kern w:val="2"/>
       <w:sz w:val="24"/>
       <w:szCs w:val="24"/>
     </w:rPr>
@@ -9150,10 +8854,12 @@
     <w:link w:val="4"/>
     <w:uiPriority w:val="9"/>
     <w:qFormat/>
+    <w:rsid w:val="00B447EC"/>
     <w:rPr>
       <w:rFonts w:ascii="Times New Roman" w:eastAsia="仿宋" w:hAnsi="Times New Roman" w:cstheme="majorBidi"/>
       <w:b/>
       <w:bCs/>
+      <w:kern w:val="2"/>
       <w:sz w:val="24"/>
       <w:szCs w:val="28"/>
     </w:rPr>

--- a/19.数据库内核/2. 存储引擎/InnoDB/1. InnoDB存储引擎.docx
+++ b/19.数据库内核/2. 存储引擎/InnoDB/1. InnoDB存储引擎.docx
@@ -461,9 +461,17 @@
         <w:rPr>
           <w:rFonts w:hint="eastAsia"/>
         </w:rPr>
-        <w:t>。对一个包含外键的</w:t>
+        <w:t>。对一个</w:t>
+      </w:r>
+      <w:proofErr w:type="gramStart"/>
+      <w:r>
+        <w:rPr>
+          <w:rFonts w:hint="eastAsia"/>
+        </w:rPr>
+        <w:t>包含外键的</w:t>
       </w:r>
       <w:proofErr w:type="spellStart"/>
+      <w:proofErr w:type="gramEnd"/>
       <w:r>
         <w:rPr>
           <w:rFonts w:hint="eastAsia"/>
@@ -819,9 +827,18 @@
           <w:rFonts w:hint="eastAsia"/>
           <w:color w:val="FF0000"/>
         </w:rPr>
-        <w:t>中的伪列</w:t>
+        <w:t>中</w:t>
+      </w:r>
+      <w:proofErr w:type="gramStart"/>
+      <w:r>
+        <w:rPr>
+          <w:rFonts w:hint="eastAsia"/>
+          <w:color w:val="FF0000"/>
+        </w:rPr>
+        <w:t>的伪列</w:t>
       </w:r>
       <w:proofErr w:type="spellStart"/>
+      <w:proofErr w:type="gramEnd"/>
       <w:r>
         <w:rPr>
           <w:rFonts w:hint="eastAsia"/>
@@ -939,8 +956,16 @@
         <w:rPr>
           <w:rFonts w:hint="eastAsia"/>
         </w:rPr>
-        <w:t>、如果表中绝大多数都是读查询（有人总结出读</w:t>
-      </w:r>
+        <w:t>、如果表中绝大多数都是读查询（有人</w:t>
+      </w:r>
+      <w:proofErr w:type="gramStart"/>
+      <w:r>
+        <w:rPr>
+          <w:rFonts w:hint="eastAsia"/>
+        </w:rPr>
+        <w:t>总结出读</w:t>
+      </w:r>
+      <w:proofErr w:type="gramEnd"/>
       <w:r>
         <w:rPr>
           <w:rFonts w:hint="eastAsia"/>
@@ -983,7 +1008,21 @@
         <w:rPr>
           <w:rFonts w:hint="eastAsia"/>
         </w:rPr>
-        <w:t>，如果既有读又有写，而且也挺频繁，请使用</w:t>
+        <w:t>，如果</w:t>
+      </w:r>
+      <w:proofErr w:type="gramStart"/>
+      <w:r>
+        <w:rPr>
+          <w:rFonts w:hint="eastAsia"/>
+        </w:rPr>
+        <w:t>既有读</w:t>
+      </w:r>
+      <w:proofErr w:type="gramEnd"/>
+      <w:r>
+        <w:rPr>
+          <w:rFonts w:hint="eastAsia"/>
+        </w:rPr>
+        <w:t>又有写，而且也挺频繁，请使用</w:t>
       </w:r>
       <w:proofErr w:type="spellStart"/>
       <w:r>
@@ -1340,7 +1379,11 @@
       </w:r>
       <w:r>
         <w:lastRenderedPageBreak/>
-        <w:t>刷新到磁盘，保持数据的一致性，包括</w:t>
+        <w:t>刷新到磁盘，保持数据的一致性，</w:t>
+      </w:r>
+      <w:proofErr w:type="gramStart"/>
+      <w:r>
+        <w:t>包括</w:t>
       </w:r>
       <w:r>
         <w:rPr>
@@ -1348,7 +1391,16 @@
           <w:bCs/>
           <w:color w:val="FF0000"/>
         </w:rPr>
-        <w:t>脏页的刷新、合并插入缓冲（</w:t>
+        <w:t>脏页的</w:t>
+      </w:r>
+      <w:proofErr w:type="gramEnd"/>
+      <w:r>
+        <w:rPr>
+          <w:b/>
+          <w:bCs/>
+          <w:color w:val="FF0000"/>
+        </w:rPr>
+        <w:t>刷新、合并插入缓冲（</w:t>
       </w:r>
       <w:r>
         <w:rPr>
@@ -1975,14 +2027,29 @@
         <w:rPr>
           <w:rFonts w:hint="eastAsia"/>
         </w:rPr>
-        <w:t>作用是将之前版本中</w:t>
-      </w:r>
-      <w:r>
-        <w:rPr>
-          <w:rFonts w:hint="eastAsia"/>
-          <w:color w:val="FF0000"/>
-        </w:rPr>
-        <w:t>脏页的刷新操作都放入到单独的线程中来完成</w:t>
+        <w:t>作用是将之前版本</w:t>
+      </w:r>
+      <w:proofErr w:type="gramStart"/>
+      <w:r>
+        <w:rPr>
+          <w:rFonts w:hint="eastAsia"/>
+        </w:rPr>
+        <w:t>中</w:t>
+      </w:r>
+      <w:r>
+        <w:rPr>
+          <w:rFonts w:hint="eastAsia"/>
+          <w:color w:val="FF0000"/>
+        </w:rPr>
+        <w:t>脏页</w:t>
+      </w:r>
+      <w:proofErr w:type="gramEnd"/>
+      <w:r>
+        <w:rPr>
+          <w:rFonts w:hint="eastAsia"/>
+          <w:color w:val="FF0000"/>
+        </w:rPr>
+        <w:t>的刷新操作都放入到单独的线程中来完成</w:t>
       </w:r>
       <w:r>
         <w:rPr>
@@ -2186,7 +2253,21 @@
         <w:rPr>
           <w:rFonts w:hint="eastAsia"/>
         </w:rPr>
-        <w:t>存储池中缓存的数据页类型有：</w:t>
+        <w:t>存储池中缓存的数据</w:t>
+      </w:r>
+      <w:proofErr w:type="gramStart"/>
+      <w:r>
+        <w:rPr>
+          <w:rFonts w:hint="eastAsia"/>
+        </w:rPr>
+        <w:t>页类型</w:t>
+      </w:r>
+      <w:proofErr w:type="gramEnd"/>
+      <w:r>
+        <w:rPr>
+          <w:rFonts w:hint="eastAsia"/>
+        </w:rPr>
+        <w:t>有：</w:t>
       </w:r>
       <w:r>
         <w:rPr>
@@ -2619,7 +2700,23 @@
           <w:rFonts w:hint="eastAsia"/>
           <w:color w:val="FF0000"/>
         </w:rPr>
-        <w:t>当事务提交时，先写重做日志，再修改页。当由于发生宕机而导致数据丢失时，通过重做日志来完成数据的恢复</w:t>
+        <w:t>当事务提交时，先写重做日志，再修改页。当由于发生</w:t>
+      </w:r>
+      <w:proofErr w:type="gramStart"/>
+      <w:r>
+        <w:rPr>
+          <w:rFonts w:hint="eastAsia"/>
+          <w:color w:val="FF0000"/>
+        </w:rPr>
+        <w:t>宕</w:t>
+      </w:r>
+      <w:proofErr w:type="gramEnd"/>
+      <w:r>
+        <w:rPr>
+          <w:rFonts w:hint="eastAsia"/>
+          <w:color w:val="FF0000"/>
+        </w:rPr>
+        <w:t>机而导致数据丢失时，通过重做日志来完成数据的恢复</w:t>
       </w:r>
       <w:r>
         <w:rPr>
@@ -2838,6 +2935,76 @@
       </w:r>
     </w:p>
     <w:p>
+      <w:r>
+        <w:tab/>
+      </w:r>
+      <w:r>
+        <w:rPr>
+          <w:rFonts w:hint="eastAsia"/>
+        </w:rPr>
+        <w:t>参考：</w:t>
+      </w:r>
+    </w:p>
+    <w:p>
+      <w:r>
+        <w:tab/>
+      </w:r>
+      <w:proofErr w:type="spellStart"/>
+      <w:r>
+        <w:rPr>
+          <w:rFonts w:hint="eastAsia"/>
+        </w:rPr>
+        <w:t>InnoDB</w:t>
+      </w:r>
+      <w:proofErr w:type="spellEnd"/>
+      <w:r>
+        <w:t xml:space="preserve"> </w:t>
+      </w:r>
+      <w:r>
+        <w:rPr>
+          <w:rFonts w:hint="eastAsia"/>
+        </w:rPr>
+        <w:t>IO</w:t>
+      </w:r>
+      <w:r>
+        <w:rPr>
+          <w:rFonts w:hint="eastAsia"/>
+        </w:rPr>
+        <w:t>子系统：</w:t>
+      </w:r>
+      <w:r>
+        <w:fldChar w:fldCharType="begin"/>
+      </w:r>
+      <w:r>
+        <w:instrText xml:space="preserve"> HYPERLINK "</w:instrText>
+      </w:r>
+      <w:r>
+        <w:instrText>http://mysql.taobao.org/monthly/2017/03/01/</w:instrText>
+      </w:r>
+      <w:r>
+        <w:instrText xml:space="preserve">" </w:instrText>
+      </w:r>
+      <w:r>
+        <w:fldChar w:fldCharType="separate"/>
+      </w:r>
+      <w:r>
+        <w:rPr>
+          <w:rStyle w:val="aa"/>
+        </w:rPr>
+        <w:t>http://mysql.taobao.org/monthly/2017/03/01/</w:t>
+      </w:r>
+      <w:r>
+        <w:fldChar w:fldCharType="end"/>
+      </w:r>
+    </w:p>
+    <w:p>
+      <w:pPr>
+        <w:rPr>
+          <w:rFonts w:hint="eastAsia"/>
+        </w:rPr>
+      </w:pPr>
+    </w:p>
+    <w:p>
       <w:pPr>
         <w:pStyle w:val="2"/>
       </w:pPr>
@@ -3094,7 +3261,7 @@
           <w:color w:val="FF0000"/>
           <w:u w:val="single"/>
         </w:rPr>
-        <w:t>（操作系统默认是</w:t>
+        <w:t>（操作</w:t>
       </w:r>
       <w:r>
         <w:rPr>
@@ -3103,6 +3270,16 @@
           <w:color w:val="FF0000"/>
           <w:u w:val="single"/>
         </w:rPr>
+        <w:lastRenderedPageBreak/>
+        <w:t>系统默认是</w:t>
+      </w:r>
+      <w:r>
+        <w:rPr>
+          <w:rFonts w:hint="eastAsia"/>
+          <w:b/>
+          <w:color w:val="FF0000"/>
+          <w:u w:val="single"/>
+        </w:rPr>
         <w:t>4KB</w:t>
       </w:r>
       <w:r>
@@ -3135,12 +3312,14 @@
         <w:t>Innodb_page_size</w:t>
       </w:r>
       <w:proofErr w:type="spellEnd"/>
+      <w:proofErr w:type="gramStart"/>
       <w:r>
         <w:rPr>
           <w:color w:val="FF0000"/>
         </w:rPr>
         <w:t>’;</w:t>
       </w:r>
+      <w:proofErr w:type="gramEnd"/>
     </w:p>
     <w:p>
       <w:pPr>
@@ -3150,7 +3329,6 @@
         <w:rPr>
           <w:rFonts w:hint="eastAsia"/>
         </w:rPr>
-        <w:lastRenderedPageBreak/>
         <w:t>结构</w:t>
       </w:r>
     </w:p>
@@ -3475,8 +3653,16 @@
               <w:rPr>
                 <w:rFonts w:hint="eastAsia"/>
               </w:rPr>
-              <w:t>两个虚拟的行记录</w:t>
-            </w:r>
+              <w:t>两个虚拟的</w:t>
+            </w:r>
+            <w:proofErr w:type="gramStart"/>
+            <w:r>
+              <w:rPr>
+                <w:rFonts w:hint="eastAsia"/>
+              </w:rPr>
+              <w:t>行记录</w:t>
+            </w:r>
+            <w:proofErr w:type="gramEnd"/>
           </w:p>
         </w:tc>
       </w:tr>
@@ -3532,7 +3718,21 @@
               <w:rPr>
                 <w:rFonts w:hint="eastAsia"/>
               </w:rPr>
-              <w:t>实际存储的行记录内容</w:t>
+              <w:t>实际存储的</w:t>
+            </w:r>
+            <w:proofErr w:type="gramStart"/>
+            <w:r>
+              <w:rPr>
+                <w:rFonts w:hint="eastAsia"/>
+              </w:rPr>
+              <w:t>行记录</w:t>
+            </w:r>
+            <w:proofErr w:type="gramEnd"/>
+            <w:r>
+              <w:rPr>
+                <w:rFonts w:hint="eastAsia"/>
+              </w:rPr>
+              <w:t>内容</w:t>
             </w:r>
           </w:p>
         </w:tc>
@@ -3715,7 +3915,21 @@
               <w:rPr>
                 <w:rFonts w:hint="eastAsia"/>
               </w:rPr>
-              <w:t>校验页是否完整</w:t>
+              <w:t>校验</w:t>
+            </w:r>
+            <w:proofErr w:type="gramStart"/>
+            <w:r>
+              <w:rPr>
+                <w:rFonts w:hint="eastAsia"/>
+              </w:rPr>
+              <w:t>页是否</w:t>
+            </w:r>
+            <w:proofErr w:type="gramEnd"/>
+            <w:r>
+              <w:rPr>
+                <w:rFonts w:hint="eastAsia"/>
+              </w:rPr>
+              <w:t>完整</w:t>
             </w:r>
           </w:p>
         </w:tc>
@@ -4076,7 +4290,23 @@
           <w:rFonts w:hint="eastAsia"/>
           <w:color w:val="FF0000"/>
         </w:rPr>
-        <w:t>查询的时候，先把数据所在的那一页数据全部从磁盘读取到内存，然后从记录中依次查找</w:t>
+        <w:t>查询的时候，先把数据所在的那一</w:t>
+      </w:r>
+      <w:proofErr w:type="gramStart"/>
+      <w:r>
+        <w:rPr>
+          <w:rFonts w:hint="eastAsia"/>
+          <w:color w:val="FF0000"/>
+        </w:rPr>
+        <w:t>页数据全部</w:t>
+      </w:r>
+      <w:proofErr w:type="gramEnd"/>
+      <w:r>
+        <w:rPr>
+          <w:rFonts w:hint="eastAsia"/>
+          <w:color w:val="FF0000"/>
+        </w:rPr>
+        <w:t>从磁盘读取到内存，然后从记录中依次查找</w:t>
       </w:r>
       <w:r>
         <w:rPr>
@@ -4200,7 +4430,35 @@
         <w:rPr>
           <w:rFonts w:hint="eastAsia"/>
         </w:rPr>
-        <w:t>如果存储数据非常大，则页也非常多，页的链表很长，极端情况下数据查找可能会遍历整个页的链表，此时需要一个管理页的结构（每个结构存储所管理的页的最小值）：</w:t>
+        <w:t>如果存储数据非常大，</w:t>
+      </w:r>
+      <w:proofErr w:type="gramStart"/>
+      <w:r>
+        <w:rPr>
+          <w:rFonts w:hint="eastAsia"/>
+        </w:rPr>
+        <w:t>则页也</w:t>
+      </w:r>
+      <w:proofErr w:type="gramEnd"/>
+      <w:r>
+        <w:rPr>
+          <w:rFonts w:hint="eastAsia"/>
+        </w:rPr>
+        <w:t>非常多，页的链表很长，极端情况</w:t>
+      </w:r>
+      <w:proofErr w:type="gramStart"/>
+      <w:r>
+        <w:rPr>
+          <w:rFonts w:hint="eastAsia"/>
+        </w:rPr>
+        <w:t>下数据</w:t>
+      </w:r>
+      <w:proofErr w:type="gramEnd"/>
+      <w:r>
+        <w:rPr>
+          <w:rFonts w:hint="eastAsia"/>
+        </w:rPr>
+        <w:t>查找可能会遍历整个页的链表，此时需要一个管理页的结构（每个结构存储所管理的页的最小值）：</w:t>
       </w:r>
     </w:p>
     <w:p>
@@ -4619,7 +4877,21 @@
         <w:rPr>
           <w:rFonts w:hint="eastAsia"/>
         </w:rPr>
-        <w:t>为了不同的目的而设计了不同类型的页，用于存放我么记录的页也叫做数据页。</w:t>
+        <w:t>为了不同的目的而设计了不同类型的页，用于存放我</w:t>
+      </w:r>
+      <w:proofErr w:type="gramStart"/>
+      <w:r>
+        <w:rPr>
+          <w:rFonts w:hint="eastAsia"/>
+        </w:rPr>
+        <w:t>么记录</w:t>
+      </w:r>
+      <w:proofErr w:type="gramEnd"/>
+      <w:r>
+        <w:rPr>
+          <w:rFonts w:hint="eastAsia"/>
+        </w:rPr>
+        <w:t>的页也叫做数据页。</w:t>
       </w:r>
     </w:p>
     <w:p>
@@ -4637,7 +4909,21 @@
         <w:rPr>
           <w:rFonts w:hint="eastAsia"/>
         </w:rPr>
-        <w:t>、一个数据页可以被分为</w:t>
+        <w:t>、一个数据</w:t>
+      </w:r>
+      <w:proofErr w:type="gramStart"/>
+      <w:r>
+        <w:rPr>
+          <w:rFonts w:hint="eastAsia"/>
+        </w:rPr>
+        <w:t>页可以</w:t>
+      </w:r>
+      <w:proofErr w:type="gramEnd"/>
+      <w:r>
+        <w:rPr>
+          <w:rFonts w:hint="eastAsia"/>
+        </w:rPr>
+        <w:t>被分为</w:t>
       </w:r>
       <w:r>
         <w:rPr>
@@ -4667,7 +4953,21 @@
         <w:rPr>
           <w:rFonts w:hint="eastAsia"/>
         </w:rPr>
-        <w:t>，表示文件头，占固定的</w:t>
+        <w:t>，表示文件头，</w:t>
+      </w:r>
+      <w:proofErr w:type="gramStart"/>
+      <w:r>
+        <w:rPr>
+          <w:rFonts w:hint="eastAsia"/>
+        </w:rPr>
+        <w:t>占固定</w:t>
+      </w:r>
+      <w:proofErr w:type="gramEnd"/>
+      <w:r>
+        <w:rPr>
+          <w:rFonts w:hint="eastAsia"/>
+        </w:rPr>
+        <w:t>的</w:t>
       </w:r>
       <w:r>
         <w:rPr>
@@ -4697,7 +4997,21 @@
         <w:rPr>
           <w:rFonts w:hint="eastAsia"/>
         </w:rPr>
-        <w:t>，表示页里的一些状态信息，占固定的</w:t>
+        <w:t>，表示页里的一些状态信息，</w:t>
+      </w:r>
+      <w:proofErr w:type="gramStart"/>
+      <w:r>
+        <w:rPr>
+          <w:rFonts w:hint="eastAsia"/>
+        </w:rPr>
+        <w:t>占固定</w:t>
+      </w:r>
+      <w:proofErr w:type="gramEnd"/>
+      <w:r>
+        <w:rPr>
+          <w:rFonts w:hint="eastAsia"/>
+        </w:rPr>
+        <w:t>的</w:t>
       </w:r>
       <w:r>
         <w:rPr>
@@ -4727,7 +5041,21 @@
         <w:rPr>
           <w:rFonts w:hint="eastAsia"/>
         </w:rPr>
-        <w:t>，两个虚拟的伪记录，分别表示页中的最小和最大记录，占固定的</w:t>
+        <w:t>，两个虚拟的伪记录，分别表示页中的最小和最大记录，</w:t>
+      </w:r>
+      <w:proofErr w:type="gramStart"/>
+      <w:r>
+        <w:rPr>
+          <w:rFonts w:hint="eastAsia"/>
+        </w:rPr>
+        <w:t>占固定</w:t>
+      </w:r>
+      <w:proofErr w:type="gramEnd"/>
+      <w:r>
+        <w:rPr>
+          <w:rFonts w:hint="eastAsia"/>
+        </w:rPr>
+        <w:t>的</w:t>
       </w:r>
       <w:r>
         <w:rPr>
@@ -4812,7 +5140,21 @@
         <w:rPr>
           <w:rFonts w:hint="eastAsia"/>
         </w:rPr>
-        <w:t>：用于检验页是否完整的部分，占用固定的</w:t>
+        <w:t>：用于检验</w:t>
+      </w:r>
+      <w:proofErr w:type="gramStart"/>
+      <w:r>
+        <w:rPr>
+          <w:rFonts w:hint="eastAsia"/>
+        </w:rPr>
+        <w:t>页是否</w:t>
+      </w:r>
+      <w:proofErr w:type="gramEnd"/>
+      <w:r>
+        <w:rPr>
+          <w:rFonts w:hint="eastAsia"/>
+        </w:rPr>
+        <w:t>完整的部分，占用固定的</w:t>
       </w:r>
       <w:r>
         <w:rPr>
@@ -4856,7 +5198,21 @@
         <w:rPr>
           <w:rFonts w:hint="eastAsia"/>
         </w:rPr>
-        <w:t>属性，从而使页中的所有记录串联成一个单链表。</w:t>
+        <w:t>属性，</w:t>
+      </w:r>
+      <w:proofErr w:type="gramStart"/>
+      <w:r>
+        <w:rPr>
+          <w:rFonts w:hint="eastAsia"/>
+        </w:rPr>
+        <w:t>从而使页中</w:t>
+      </w:r>
+      <w:proofErr w:type="gramEnd"/>
+      <w:r>
+        <w:rPr>
+          <w:rFonts w:hint="eastAsia"/>
+        </w:rPr>
+        <w:t>的所有记录串联成一个单链表。</w:t>
       </w:r>
     </w:p>
     <w:p>
@@ -4968,7 +5324,21 @@
         <w:rPr>
           <w:rFonts w:hint="eastAsia"/>
         </w:rPr>
-        <w:t>部分都有上一个和下一个页的编号，所以所有的数据页会组成一个双链表。</w:t>
+        <w:t>部分都有上一个和下一个页的编号，所以所有的</w:t>
+      </w:r>
+      <w:proofErr w:type="gramStart"/>
+      <w:r>
+        <w:rPr>
+          <w:rFonts w:hint="eastAsia"/>
+        </w:rPr>
+        <w:t>数据页会组成</w:t>
+      </w:r>
+      <w:proofErr w:type="gramEnd"/>
+      <w:r>
+        <w:rPr>
+          <w:rFonts w:hint="eastAsia"/>
+        </w:rPr>
+        <w:t>一个双链表。</w:t>
       </w:r>
     </w:p>
     <w:p>
@@ -5454,6 +5824,7 @@
     <w:p>
       <w:pPr>
         <w:pStyle w:val="12"/>
+        <w:spacing w:line="360" w:lineRule="auto"/>
       </w:pPr>
     </w:p>
     <w:p>
@@ -5788,7 +6159,35 @@
         <w:rPr>
           <w:rFonts w:hint="eastAsia"/>
         </w:rPr>
-        <w:t>的列统一管理起来，存一个标记位在</w:t>
+        <w:t>的</w:t>
+      </w:r>
+      <w:proofErr w:type="gramStart"/>
+      <w:r>
+        <w:rPr>
+          <w:rFonts w:hint="eastAsia"/>
+        </w:rPr>
+        <w:t>列统一</w:t>
+      </w:r>
+      <w:proofErr w:type="gramEnd"/>
+      <w:r>
+        <w:rPr>
+          <w:rFonts w:hint="eastAsia"/>
+        </w:rPr>
+        <w:t>管理起来，存一个</w:t>
+      </w:r>
+      <w:proofErr w:type="gramStart"/>
+      <w:r>
+        <w:rPr>
+          <w:rFonts w:hint="eastAsia"/>
+        </w:rPr>
+        <w:t>标记位</w:t>
+      </w:r>
+      <w:proofErr w:type="gramEnd"/>
+      <w:r>
+        <w:rPr>
+          <w:rFonts w:hint="eastAsia"/>
+        </w:rPr>
+        <w:t>在</w:t>
       </w:r>
       <w:r>
         <w:rPr>
@@ -5835,7 +6234,23 @@
           <w:rFonts w:hint="eastAsia"/>
           <w:color w:val="FF0000"/>
         </w:rPr>
-        <w:t>值列表页不存在了</w:t>
+        <w:t>值</w:t>
+      </w:r>
+      <w:proofErr w:type="gramStart"/>
+      <w:r>
+        <w:rPr>
+          <w:rFonts w:hint="eastAsia"/>
+          <w:color w:val="FF0000"/>
+        </w:rPr>
+        <w:t>列表页不存在</w:t>
+      </w:r>
+      <w:proofErr w:type="gramEnd"/>
+      <w:r>
+        <w:rPr>
+          <w:rFonts w:hint="eastAsia"/>
+          <w:color w:val="FF0000"/>
+        </w:rPr>
+        <w:t>了</w:t>
       </w:r>
       <w:r>
         <w:rPr>
@@ -6079,12 +6494,14 @@
             <w:pPr>
               <w:jc w:val="center"/>
             </w:pPr>
+            <w:proofErr w:type="gramStart"/>
             <w:r>
               <w:rPr>
                 <w:rFonts w:hint="eastAsia"/>
               </w:rPr>
               <w:t>预留位</w:t>
             </w:r>
+            <w:proofErr w:type="gramEnd"/>
             <w:r>
               <w:rPr>
                 <w:rFonts w:hint="eastAsia"/>
@@ -6135,12 +6552,14 @@
             <w:pPr>
               <w:jc w:val="center"/>
             </w:pPr>
+            <w:proofErr w:type="gramStart"/>
             <w:r>
               <w:rPr>
                 <w:rFonts w:hint="eastAsia"/>
               </w:rPr>
               <w:t>预留位</w:t>
             </w:r>
+            <w:proofErr w:type="gramEnd"/>
             <w:r>
               <w:rPr>
                 <w:rFonts w:hint="eastAsia"/>
@@ -6483,11 +6902,19 @@
               </w:rPr>
               <w:t>B+</w:t>
             </w:r>
-            <w:r>
-              <w:rPr>
-                <w:rFonts w:hint="eastAsia"/>
-              </w:rPr>
-              <w:t>树非叶子节点记录，</w:t>
+            <w:proofErr w:type="gramStart"/>
+            <w:r>
+              <w:rPr>
+                <w:rFonts w:hint="eastAsia"/>
+              </w:rPr>
+              <w:t>树非叶子</w:t>
+            </w:r>
+            <w:proofErr w:type="gramEnd"/>
+            <w:r>
+              <w:rPr>
+                <w:rFonts w:hint="eastAsia"/>
+              </w:rPr>
+              <w:t>节点记录，</w:t>
             </w:r>
           </w:p>
           <w:p>
@@ -6927,12 +7354,14 @@
             <w:pPr>
               <w:jc w:val="center"/>
             </w:pPr>
+            <w:proofErr w:type="gramStart"/>
             <w:r>
               <w:rPr>
                 <w:rFonts w:hint="eastAsia"/>
               </w:rPr>
               <w:t>回滚指针</w:t>
             </w:r>
+            <w:proofErr w:type="gramEnd"/>
           </w:p>
         </w:tc>
       </w:tr>
@@ -7087,7 +7516,21 @@
         <w:rPr>
           <w:rFonts w:hint="eastAsia"/>
         </w:rPr>
-        <w:t>类型的列最多可以占用</w:t>
+        <w:t>类型的</w:t>
+      </w:r>
+      <w:proofErr w:type="gramStart"/>
+      <w:r>
+        <w:rPr>
+          <w:rFonts w:hint="eastAsia"/>
+        </w:rPr>
+        <w:t>列最多</w:t>
+      </w:r>
+      <w:proofErr w:type="gramEnd"/>
+      <w:r>
+        <w:rPr>
+          <w:rFonts w:hint="eastAsia"/>
+        </w:rPr>
+        <w:t>可以占用</w:t>
       </w:r>
       <w:r>
         <w:rPr>
@@ -7235,7 +7678,21 @@
         <w:rPr>
           <w:rFonts w:hint="eastAsia"/>
         </w:rPr>
-        <w:t>一个页大小一般是</w:t>
+        <w:t>一个</w:t>
+      </w:r>
+      <w:proofErr w:type="gramStart"/>
+      <w:r>
+        <w:rPr>
+          <w:rFonts w:hint="eastAsia"/>
+        </w:rPr>
+        <w:t>页大小</w:t>
+      </w:r>
+      <w:proofErr w:type="gramEnd"/>
+      <w:r>
+        <w:rPr>
+          <w:rFonts w:hint="eastAsia"/>
+        </w:rPr>
+        <w:t>一般是</w:t>
       </w:r>
       <w:r>
         <w:rPr>
@@ -7286,7 +7743,21 @@
         <w:rPr>
           <w:rFonts w:hint="eastAsia"/>
         </w:rPr>
-        <w:t>类型的列最多可以存储</w:t>
+        <w:t>类型的</w:t>
+      </w:r>
+      <w:proofErr w:type="gramStart"/>
+      <w:r>
+        <w:rPr>
+          <w:rFonts w:hint="eastAsia"/>
+        </w:rPr>
+        <w:t>列最多</w:t>
+      </w:r>
+      <w:proofErr w:type="gramEnd"/>
+      <w:r>
+        <w:rPr>
+          <w:rFonts w:hint="eastAsia"/>
+        </w:rPr>
+        <w:t>可以存储</w:t>
       </w:r>
       <w:r>
         <w:rPr>
@@ -7768,13 +8239,7 @@
         </w:r>
       </w:hyperlink>
     </w:p>
-    <w:p>
-      <w:pPr>
-        <w:rPr>
-          <w:rFonts w:hint="eastAsia"/>
-        </w:rPr>
-      </w:pPr>
-    </w:p>
+    <w:p/>
     <w:sectPr>
       <w:pgSz w:w="11906" w:h="16838"/>
       <w:pgMar w:top="1440" w:right="1800" w:bottom="1440" w:left="1800" w:header="851" w:footer="992" w:gutter="0"/>

--- a/19.数据库内核/2. 存储引擎/InnoDB/1. InnoDB存储引擎.docx
+++ b/19.数据库内核/2. 存储引擎/InnoDB/1. InnoDB存储引擎.docx
@@ -1185,6 +1185,340 @@
     <w:p>
       <w:pPr>
         <w:pStyle w:val="1"/>
+      </w:pPr>
+      <w:r>
+        <w:rPr>
+          <w:rFonts w:hint="eastAsia"/>
+        </w:rPr>
+        <w:t>源码模块</w:t>
+      </w:r>
+    </w:p>
+    <w:p>
+      <w:r>
+        <w:rPr>
+          <w:noProof/>
+        </w:rPr>
+        <w:drawing>
+          <wp:inline distT="0" distB="0" distL="0" distR="0" wp14:anchorId="3B467B39" wp14:editId="19F2089C">
+            <wp:extent cx="5274310" cy="1821815"/>
+            <wp:effectExtent l="0" t="0" r="2540" b="6985"/>
+            <wp:docPr id="6" name="图片 6"/>
+            <wp:cNvGraphicFramePr>
+              <a:graphicFrameLocks xmlns:a="http://schemas.openxmlformats.org/drawingml/2006/main" noChangeAspect="1"/>
+            </wp:cNvGraphicFramePr>
+            <a:graphic xmlns:a="http://schemas.openxmlformats.org/drawingml/2006/main">
+              <a:graphicData uri="http://schemas.openxmlformats.org/drawingml/2006/picture">
+                <pic:pic xmlns:pic="http://schemas.openxmlformats.org/drawingml/2006/picture">
+                  <pic:nvPicPr>
+                    <pic:cNvPr id="1" name=""/>
+                    <pic:cNvPicPr/>
+                  </pic:nvPicPr>
+                  <pic:blipFill>
+                    <a:blip r:embed="rId8"/>
+                    <a:stretch>
+                      <a:fillRect/>
+                    </a:stretch>
+                  </pic:blipFill>
+                  <pic:spPr>
+                    <a:xfrm>
+                      <a:off x="0" y="0"/>
+                      <a:ext cx="5274310" cy="1821815"/>
+                    </a:xfrm>
+                    <a:prstGeom prst="rect">
+                      <a:avLst/>
+                    </a:prstGeom>
+                  </pic:spPr>
+                </pic:pic>
+              </a:graphicData>
+            </a:graphic>
+          </wp:inline>
+        </w:drawing>
+      </w:r>
+    </w:p>
+    <w:p>
+      <w:r>
+        <w:tab/>
+      </w:r>
+      <w:r>
+        <w:rPr>
+          <w:rFonts w:hint="eastAsia"/>
+        </w:rPr>
+        <w:t>File</w:t>
+      </w:r>
+      <w:r>
+        <w:t xml:space="preserve"> Manager</w:t>
+      </w:r>
+      <w:r>
+        <w:rPr>
+          <w:rFonts w:hint="eastAsia"/>
+        </w:rPr>
+        <w:t>主要封装了</w:t>
+      </w:r>
+      <w:proofErr w:type="spellStart"/>
+      <w:r>
+        <w:rPr>
+          <w:rFonts w:hint="eastAsia"/>
+        </w:rPr>
+        <w:t>InnoDB</w:t>
+      </w:r>
+      <w:proofErr w:type="spellEnd"/>
+      <w:r>
+        <w:rPr>
+          <w:rFonts w:hint="eastAsia"/>
+        </w:rPr>
+        <w:t>存储引擎对于文件的各种操作，如读、写、异步</w:t>
+      </w:r>
+      <w:r>
+        <w:rPr>
+          <w:rFonts w:hint="eastAsia"/>
+        </w:rPr>
+        <w:t>I/O</w:t>
+      </w:r>
+      <w:r>
+        <w:rPr>
+          <w:rFonts w:hint="eastAsia"/>
+        </w:rPr>
+        <w:t>等。</w:t>
+      </w:r>
+    </w:p>
+    <w:p>
+      <w:r>
+        <w:tab/>
+      </w:r>
+      <w:r>
+        <w:rPr>
+          <w:rFonts w:hint="eastAsia"/>
+        </w:rPr>
+        <w:t>Concurrency</w:t>
+      </w:r>
+      <w:r>
+        <w:t xml:space="preserve"> Manager</w:t>
+      </w:r>
+      <w:r>
+        <w:rPr>
+          <w:rFonts w:hint="eastAsia"/>
+        </w:rPr>
+        <w:t>模块主要封装了引擎内部使用的各类</w:t>
+      </w:r>
+      <w:r>
+        <w:rPr>
+          <w:rFonts w:hint="eastAsia"/>
+        </w:rPr>
+        <w:t>mutex</w:t>
+      </w:r>
+      <w:r>
+        <w:rPr>
+          <w:rFonts w:hint="eastAsia"/>
+        </w:rPr>
+        <w:t>和</w:t>
+      </w:r>
+      <w:r>
+        <w:rPr>
+          <w:rFonts w:hint="eastAsia"/>
+        </w:rPr>
+        <w:t>latch</w:t>
+      </w:r>
+      <w:r>
+        <w:rPr>
+          <w:rFonts w:hint="eastAsia"/>
+        </w:rPr>
+        <w:t>。</w:t>
+      </w:r>
+    </w:p>
+    <w:p>
+      <w:r>
+        <w:tab/>
+      </w:r>
+      <w:r>
+        <w:rPr>
+          <w:rFonts w:hint="eastAsia"/>
+        </w:rPr>
+        <w:t>Common</w:t>
+      </w:r>
+      <w:r>
+        <w:t xml:space="preserve"> utility</w:t>
+      </w:r>
+      <w:r>
+        <w:rPr>
+          <w:rFonts w:hint="eastAsia"/>
+        </w:rPr>
+        <w:t>模块用于一些基本数据结构与算法的定义，如链表、哈希表等。</w:t>
+      </w:r>
+    </w:p>
+    <w:p>
+      <w:r>
+        <w:tab/>
+      </w:r>
+      <w:r>
+        <w:rPr>
+          <w:rFonts w:hint="eastAsia"/>
+        </w:rPr>
+        <w:t>图中间虚线标注的部分可以理解为</w:t>
+      </w:r>
+      <w:proofErr w:type="spellStart"/>
+      <w:r>
+        <w:rPr>
+          <w:rFonts w:hint="eastAsia"/>
+        </w:rPr>
+        <w:t>InnoDB</w:t>
+      </w:r>
+      <w:proofErr w:type="spellEnd"/>
+      <w:r>
+        <w:rPr>
+          <w:rFonts w:hint="eastAsia"/>
+        </w:rPr>
+        <w:t>存储引擎的内核实现部分，也就是</w:t>
+      </w:r>
+      <w:proofErr w:type="spellStart"/>
+      <w:r>
+        <w:rPr>
+          <w:rFonts w:hint="eastAsia"/>
+        </w:rPr>
+        <w:t>InnoDB</w:t>
+      </w:r>
+      <w:proofErr w:type="spellEnd"/>
+      <w:r>
+        <w:rPr>
+          <w:rFonts w:hint="eastAsia"/>
+        </w:rPr>
+        <w:t>存储引擎事务、锁、缓存、日志、存储、索引的实现模块。所以说这</w:t>
+      </w:r>
+      <w:r>
+        <w:rPr>
+          <w:rFonts w:hint="eastAsia"/>
+        </w:rPr>
+        <w:lastRenderedPageBreak/>
+        <w:t>些事</w:t>
+      </w:r>
+      <w:proofErr w:type="gramStart"/>
+      <w:r>
+        <w:rPr>
+          <w:rFonts w:hint="eastAsia"/>
+        </w:rPr>
+        <w:t>最</w:t>
+      </w:r>
+      <w:proofErr w:type="gramEnd"/>
+      <w:r>
+        <w:rPr>
+          <w:rFonts w:hint="eastAsia"/>
+        </w:rPr>
+        <w:t>关键与重要的模块。通过这些</w:t>
+      </w:r>
+      <w:r>
+        <w:rPr>
+          <w:rFonts w:hint="eastAsia"/>
+        </w:rPr>
+        <w:t>模块</w:t>
+      </w:r>
+      <w:r>
+        <w:rPr>
+          <w:rFonts w:hint="eastAsia"/>
+        </w:rPr>
+        <w:t>用户可以了解</w:t>
+      </w:r>
+      <w:proofErr w:type="spellStart"/>
+      <w:r>
+        <w:rPr>
+          <w:rFonts w:hint="eastAsia"/>
+        </w:rPr>
+        <w:t>InnoDB</w:t>
+      </w:r>
+      <w:proofErr w:type="spellEnd"/>
+      <w:r>
+        <w:rPr>
+          <w:rFonts w:hint="eastAsia"/>
+        </w:rPr>
+        <w:t>存储引擎内部的运行机制。</w:t>
+      </w:r>
+    </w:p>
+    <w:p>
+      <w:r>
+        <w:tab/>
+      </w:r>
+      <w:r>
+        <w:rPr>
+          <w:rFonts w:hint="eastAsia"/>
+        </w:rPr>
+        <w:t>图最上面的两层是接口层，通过这些接口实现</w:t>
+      </w:r>
+      <w:proofErr w:type="gramStart"/>
+      <w:r>
+        <w:rPr>
+          <w:rFonts w:hint="eastAsia"/>
+        </w:rPr>
+        <w:t>上层与</w:t>
+      </w:r>
+      <w:proofErr w:type="gramEnd"/>
+      <w:r>
+        <w:rPr>
+          <w:rFonts w:hint="eastAsia"/>
+        </w:rPr>
+        <w:t>存储引擎内部的互动。</w:t>
+      </w:r>
+      <w:proofErr w:type="spellStart"/>
+      <w:r>
+        <w:rPr>
+          <w:rFonts w:hint="eastAsia"/>
+          <w:color w:val="FF0000"/>
+        </w:rPr>
+        <w:t>InnoDB</w:t>
+      </w:r>
+      <w:proofErr w:type="spellEnd"/>
+      <w:r>
+        <w:rPr>
+          <w:rFonts w:hint="eastAsia"/>
+          <w:color w:val="FF0000"/>
+        </w:rPr>
+        <w:t>存储引擎可以不依赖</w:t>
+      </w:r>
+      <w:r>
+        <w:rPr>
+          <w:rFonts w:hint="eastAsia"/>
+          <w:color w:val="FF0000"/>
+        </w:rPr>
+        <w:t>MySQL</w:t>
+      </w:r>
+      <w:r>
+        <w:rPr>
+          <w:rFonts w:hint="eastAsia"/>
+          <w:color w:val="FF0000"/>
+        </w:rPr>
+        <w:t>数据库，而作为一个嵌入式数据库存在，因此还存在嵌入式的</w:t>
+      </w:r>
+      <w:r>
+        <w:rPr>
+          <w:rFonts w:hint="eastAsia"/>
+          <w:color w:val="FF0000"/>
+        </w:rPr>
+        <w:t>API</w:t>
+      </w:r>
+      <w:r>
+        <w:rPr>
+          <w:rFonts w:hint="eastAsia"/>
+          <w:color w:val="FF0000"/>
+        </w:rPr>
+        <w:t>接口</w:t>
+      </w:r>
+      <w:r>
+        <w:rPr>
+          <w:rFonts w:hint="eastAsia"/>
+        </w:rPr>
+        <w:t>。</w:t>
+      </w:r>
+    </w:p>
+    <w:p>
+      <w:pPr>
+        <w:rPr>
+          <w:rFonts w:hint="eastAsia"/>
+        </w:rPr>
+      </w:pPr>
+    </w:p>
+    <w:p>
+      <w:pPr>
+        <w:pStyle w:val="1"/>
+        <w:rPr>
+          <w:rFonts w:hint="eastAsia"/>
+        </w:rPr>
       </w:pPr>
       <w:r>
         <w:rPr>
@@ -1378,7 +1712,6 @@
         <w:t>异步</w:t>
       </w:r>
       <w:r>
-        <w:lastRenderedPageBreak/>
         <w:t>刷新到磁盘，保持数据的一致性，</w:t>
       </w:r>
       <w:proofErr w:type="gramStart"/>
@@ -1636,6 +1969,7 @@
         <w:rPr>
           <w:rFonts w:hint="eastAsia"/>
         </w:rPr>
+        <w:lastRenderedPageBreak/>
         <w:t>Purge</w:t>
       </w:r>
       <w:r>
@@ -1993,7 +2327,7 @@
       <w:pPr>
         <w:ind w:firstLine="420"/>
       </w:pPr>
-      <w:hyperlink r:id="rId8" w:history="1">
+      <w:hyperlink r:id="rId9" w:history="1">
         <w:r>
           <w:rPr>
             <w:rStyle w:val="aa"/>
@@ -2247,6 +2581,7 @@
     </w:p>
     <w:p>
       <w:r>
+        <w:lastRenderedPageBreak/>
         <w:tab/>
       </w:r>
       <w:r>
@@ -2411,6 +2746,75 @@
     </w:p>
     <w:p>
       <w:pPr>
+        <w:pStyle w:val="4"/>
+      </w:pPr>
+      <w:r>
+        <w:rPr>
+          <w:rFonts w:hint="eastAsia"/>
+        </w:rPr>
+        <w:t>索引页</w:t>
+      </w:r>
+    </w:p>
+    <w:p>
+      <w:pPr>
+        <w:pStyle w:val="4"/>
+      </w:pPr>
+      <w:r>
+        <w:rPr>
+          <w:rFonts w:hint="eastAsia"/>
+        </w:rPr>
+        <w:t>数据页</w:t>
+      </w:r>
+    </w:p>
+    <w:p>
+      <w:pPr>
+        <w:pStyle w:val="4"/>
+      </w:pPr>
+      <w:r>
+        <w:rPr>
+          <w:rFonts w:hint="eastAsia"/>
+        </w:rPr>
+        <w:t>Insert</w:t>
+      </w:r>
+      <w:r>
+        <w:t xml:space="preserve"> Buffer</w:t>
+      </w:r>
+    </w:p>
+    <w:p>
+      <w:pPr>
+        <w:pStyle w:val="4"/>
+      </w:pPr>
+      <w:r>
+        <w:rPr>
+          <w:rFonts w:hint="eastAsia"/>
+        </w:rPr>
+        <w:t>自适应哈希索引</w:t>
+      </w:r>
+    </w:p>
+    <w:p>
+      <w:pPr>
+        <w:pStyle w:val="4"/>
+      </w:pPr>
+      <w:r>
+        <w:rPr>
+          <w:rFonts w:hint="eastAsia"/>
+        </w:rPr>
+        <w:t>锁信息</w:t>
+      </w:r>
+    </w:p>
+    <w:p>
+      <w:pPr>
+        <w:pStyle w:val="4"/>
+      </w:pPr>
+      <w:r>
+        <w:rPr>
+          <w:rFonts w:hint="eastAsia"/>
+        </w:rPr>
+        <w:t>数据字典</w:t>
+      </w:r>
+    </w:p>
+    <w:p>
+      <w:pPr>
         <w:pStyle w:val="3"/>
       </w:pPr>
       <w:r>
@@ -2542,30 +2946,669 @@
       <w:pPr>
         <w:pStyle w:val="1"/>
       </w:pPr>
+      <w:r>
+        <w:rPr>
+          <w:rFonts w:hint="eastAsia"/>
+        </w:rPr>
+        <w:t>基本数据结构与算法</w:t>
+      </w:r>
+    </w:p>
+    <w:p>
+      <w:pPr>
+        <w:jc w:val="center"/>
+        <w:rPr>
+          <w:rFonts w:hint="eastAsia"/>
+        </w:rPr>
+      </w:pPr>
+      <w:r>
+        <w:rPr>
+          <w:noProof/>
+        </w:rPr>
+        <w:drawing>
+          <wp:inline distT="0" distB="0" distL="0" distR="0" wp14:anchorId="4111F3AC" wp14:editId="79115FD1">
+            <wp:extent cx="5274310" cy="2781935"/>
+            <wp:effectExtent l="0" t="0" r="2540" b="0"/>
+            <wp:docPr id="7" name="图片 7"/>
+            <wp:cNvGraphicFramePr>
+              <a:graphicFrameLocks xmlns:a="http://schemas.openxmlformats.org/drawingml/2006/main" noChangeAspect="1"/>
+            </wp:cNvGraphicFramePr>
+            <a:graphic xmlns:a="http://schemas.openxmlformats.org/drawingml/2006/main">
+              <a:graphicData uri="http://schemas.openxmlformats.org/drawingml/2006/picture">
+                <pic:pic xmlns:pic="http://schemas.openxmlformats.org/drawingml/2006/picture">
+                  <pic:nvPicPr>
+                    <pic:cNvPr id="1" name=""/>
+                    <pic:cNvPicPr/>
+                  </pic:nvPicPr>
+                  <pic:blipFill>
+                    <a:blip r:embed="rId10"/>
+                    <a:stretch>
+                      <a:fillRect/>
+                    </a:stretch>
+                  </pic:blipFill>
+                  <pic:spPr>
+                    <a:xfrm>
+                      <a:off x="0" y="0"/>
+                      <a:ext cx="5274310" cy="2781935"/>
+                    </a:xfrm>
+                    <a:prstGeom prst="rect">
+                      <a:avLst/>
+                    </a:prstGeom>
+                  </pic:spPr>
+                </pic:pic>
+              </a:graphicData>
+            </a:graphic>
+          </wp:inline>
+        </w:drawing>
+      </w:r>
+    </w:p>
+    <w:p>
+      <w:pPr>
+        <w:pStyle w:val="2"/>
+      </w:pPr>
+      <w:r>
+        <w:rPr>
+          <w:rFonts w:hint="eastAsia"/>
+        </w:rPr>
+        <w:lastRenderedPageBreak/>
+        <w:t>相关文件</w:t>
+      </w:r>
+    </w:p>
+    <w:p>
+      <w:pPr>
+        <w:pStyle w:val="2"/>
+      </w:pPr>
+      <w:r>
+        <w:rPr>
+          <w:rFonts w:hint="eastAsia"/>
+        </w:rPr>
+        <w:t>内存管理系统</w:t>
+      </w:r>
+    </w:p>
+    <w:p>
+      <w:pPr>
+        <w:pStyle w:val="3"/>
+      </w:pPr>
+      <w:r>
+        <w:rPr>
+          <w:rFonts w:hint="eastAsia"/>
+        </w:rPr>
+        <w:t>内存管理</w:t>
+      </w:r>
+    </w:p>
+    <w:p>
+      <w:pPr>
+        <w:pStyle w:val="3"/>
+        <w:rPr>
+          <w:rFonts w:hint="eastAsia"/>
+        </w:rPr>
+      </w:pPr>
+      <w:r>
+        <w:rPr>
+          <w:rFonts w:hint="eastAsia"/>
+        </w:rPr>
+        <w:t>通用内存池</w:t>
+      </w:r>
+    </w:p>
+    <w:p>
+      <w:pPr>
+        <w:pStyle w:val="2"/>
+      </w:pPr>
+      <w:r>
+        <w:rPr>
+          <w:rFonts w:hint="eastAsia"/>
+        </w:rPr>
+        <w:t>哈希表</w:t>
+      </w:r>
+    </w:p>
+    <w:p>
+      <w:pPr>
+        <w:pStyle w:val="2"/>
+      </w:pPr>
+      <w:r>
+        <w:rPr>
+          <w:rFonts w:hint="eastAsia"/>
+        </w:rPr>
+        <w:t>双链表</w:t>
+      </w:r>
+    </w:p>
+    <w:p>
+      <w:pPr>
+        <w:pStyle w:val="3"/>
+      </w:pPr>
+      <w:proofErr w:type="gramStart"/>
+      <w:r>
+        <w:rPr>
+          <w:rFonts w:hint="eastAsia"/>
+        </w:rPr>
+        <w:t>内存双</w:t>
+      </w:r>
+      <w:proofErr w:type="gramEnd"/>
+      <w:r>
+        <w:rPr>
+          <w:rFonts w:hint="eastAsia"/>
+        </w:rPr>
+        <w:t>链表</w:t>
+      </w:r>
+    </w:p>
+    <w:p>
+      <w:pPr>
+        <w:pStyle w:val="3"/>
+        <w:rPr>
+          <w:rFonts w:hint="eastAsia"/>
+        </w:rPr>
+      </w:pPr>
+      <w:proofErr w:type="gramStart"/>
+      <w:r>
+        <w:rPr>
+          <w:rFonts w:hint="eastAsia"/>
+        </w:rPr>
+        <w:t>磁盘双</w:t>
+      </w:r>
+      <w:proofErr w:type="gramEnd"/>
+      <w:r>
+        <w:rPr>
+          <w:rFonts w:hint="eastAsia"/>
+        </w:rPr>
+        <w:t>链表</w:t>
+      </w:r>
+    </w:p>
+    <w:p>
+      <w:pPr>
+        <w:pStyle w:val="2"/>
+      </w:pPr>
+      <w:r>
+        <w:rPr>
+          <w:rFonts w:hint="eastAsia"/>
+        </w:rPr>
+        <w:t>动态数组</w:t>
+      </w:r>
+    </w:p>
+    <w:p>
+      <w:pPr>
+        <w:pStyle w:val="2"/>
+      </w:pPr>
+      <w:r>
+        <w:rPr>
+          <w:rFonts w:hint="eastAsia"/>
+        </w:rPr>
+        <w:t>排序</w:t>
+      </w:r>
+    </w:p>
+    <w:p>
+      <w:pPr>
+        <w:pStyle w:val="1"/>
+      </w:pPr>
+      <w:r>
+        <w:rPr>
+          <w:rFonts w:hint="eastAsia"/>
+        </w:rPr>
+        <w:t>同步机制</w:t>
+      </w:r>
+    </w:p>
+    <w:p>
+      <w:pPr>
+        <w:pStyle w:val="2"/>
+      </w:pPr>
+      <w:r>
+        <w:rPr>
+          <w:rFonts w:hint="eastAsia"/>
+        </w:rPr>
+        <w:t>相关文件</w:t>
+      </w:r>
+    </w:p>
+    <w:p>
+      <w:pPr>
+        <w:jc w:val="center"/>
+        <w:rPr>
+          <w:rFonts w:hint="eastAsia"/>
+        </w:rPr>
+      </w:pPr>
+      <w:r>
+        <w:rPr>
+          <w:noProof/>
+        </w:rPr>
+        <w:drawing>
+          <wp:inline distT="0" distB="0" distL="0" distR="0" wp14:anchorId="2D318A96" wp14:editId="55C87C06">
+            <wp:extent cx="4705350" cy="1641717"/>
+            <wp:effectExtent l="0" t="0" r="0" b="0"/>
+            <wp:docPr id="8" name="图片 8"/>
+            <wp:cNvGraphicFramePr>
+              <a:graphicFrameLocks xmlns:a="http://schemas.openxmlformats.org/drawingml/2006/main" noChangeAspect="1"/>
+            </wp:cNvGraphicFramePr>
+            <a:graphic xmlns:a="http://schemas.openxmlformats.org/drawingml/2006/main">
+              <a:graphicData uri="http://schemas.openxmlformats.org/drawingml/2006/picture">
+                <pic:pic xmlns:pic="http://schemas.openxmlformats.org/drawingml/2006/picture">
+                  <pic:nvPicPr>
+                    <pic:cNvPr id="1" name=""/>
+                    <pic:cNvPicPr/>
+                  </pic:nvPicPr>
+                  <pic:blipFill>
+                    <a:blip r:embed="rId11"/>
+                    <a:stretch>
+                      <a:fillRect/>
+                    </a:stretch>
+                  </pic:blipFill>
+                  <pic:spPr>
+                    <a:xfrm>
+                      <a:off x="0" y="0"/>
+                      <a:ext cx="4714503" cy="1644910"/>
+                    </a:xfrm>
+                    <a:prstGeom prst="rect">
+                      <a:avLst/>
+                    </a:prstGeom>
+                  </pic:spPr>
+                </pic:pic>
+              </a:graphicData>
+            </a:graphic>
+          </wp:inline>
+        </w:drawing>
+      </w:r>
+    </w:p>
+    <w:p>
+      <w:pPr>
+        <w:pStyle w:val="2"/>
+      </w:pPr>
+      <w:r>
+        <w:rPr>
+          <w:rFonts w:hint="eastAsia"/>
+        </w:rPr>
+        <w:lastRenderedPageBreak/>
+        <w:t>基础知识</w:t>
+      </w:r>
+    </w:p>
+    <w:p>
+      <w:pPr>
+        <w:pStyle w:val="3"/>
+      </w:pPr>
+      <w:r>
+        <w:t>m</w:t>
+      </w:r>
+      <w:r>
+        <w:rPr>
+          <w:rFonts w:hint="eastAsia"/>
+        </w:rPr>
+        <w:t>emory</w:t>
+      </w:r>
+      <w:r>
+        <w:t xml:space="preserve"> model</w:t>
+      </w:r>
+    </w:p>
+    <w:p>
+      <w:pPr>
+        <w:pStyle w:val="3"/>
+      </w:pPr>
+      <w:r>
+        <w:rPr>
+          <w:rFonts w:hint="eastAsia"/>
+        </w:rPr>
+        <w:t>m</w:t>
+      </w:r>
+      <w:r>
+        <w:t xml:space="preserve">utual </w:t>
+      </w:r>
       <w:proofErr w:type="spellStart"/>
       <w:r>
-        <w:rPr>
-          <w:rFonts w:hint="eastAsia"/>
-        </w:rPr>
-        <w:t>CheckPoint</w:t>
+        <w:t>exclution</w:t>
       </w:r>
       <w:proofErr w:type="spellEnd"/>
-      <w:r>
-        <w:rPr>
-          <w:rFonts w:hint="eastAsia"/>
-        </w:rPr>
-        <w:t>技术</w:t>
+    </w:p>
+    <w:p>
+      <w:pPr>
+        <w:pStyle w:val="3"/>
+      </w:pPr>
+      <w:r>
+        <w:rPr>
+          <w:rFonts w:hint="eastAsia"/>
+        </w:rPr>
+        <w:t>A</w:t>
+      </w:r>
+      <w:r>
+        <w:t>tomic Read-Modify-Write Operation</w:t>
+      </w:r>
+    </w:p>
+    <w:p>
+      <w:pPr>
+        <w:pStyle w:val="3"/>
+      </w:pPr>
+      <w:r>
+        <w:t>Spin lock</w:t>
+      </w:r>
+    </w:p>
+    <w:p>
+      <w:pPr>
+        <w:pStyle w:val="3"/>
+        <w:rPr>
+          <w:rFonts w:hint="eastAsia"/>
+        </w:rPr>
+      </w:pPr>
+      <w:r>
+        <w:rPr>
+          <w:rFonts w:hint="eastAsia"/>
+        </w:rPr>
+        <w:t>死锁</w:t>
       </w:r>
     </w:p>
     <w:p>
       <w:pPr>
         <w:pStyle w:val="2"/>
       </w:pPr>
-      <w:r>
-        <w:rPr>
-          <w:rFonts w:hint="eastAsia"/>
-        </w:rPr>
-        <w:t>WAL</w:t>
+      <w:proofErr w:type="spellStart"/>
+      <w:r>
+        <w:t>InnoDB</w:t>
+      </w:r>
+      <w:proofErr w:type="spellEnd"/>
+      <w:r>
+        <w:rPr>
+          <w:rFonts w:hint="eastAsia"/>
+        </w:rPr>
+        <w:t>同步机制</w:t>
+      </w:r>
+    </w:p>
+    <w:p>
+      <w:pPr>
+        <w:pStyle w:val="3"/>
+      </w:pPr>
+      <w:r>
+        <w:rPr>
+          <w:rFonts w:hint="eastAsia"/>
+        </w:rPr>
+        <w:t>mutex</w:t>
+      </w:r>
+    </w:p>
+    <w:p>
+      <w:pPr>
+        <w:pStyle w:val="3"/>
+      </w:pPr>
+      <w:proofErr w:type="spellStart"/>
+      <w:r>
+        <w:rPr>
+          <w:rFonts w:hint="eastAsia"/>
+        </w:rPr>
+        <w:t>r</w:t>
+      </w:r>
+      <w:r>
+        <w:t>w</w:t>
+      </w:r>
+      <w:proofErr w:type="spellEnd"/>
+      <w:r>
+        <w:t>-lock</w:t>
+      </w:r>
+    </w:p>
+    <w:p>
+      <w:pPr>
+        <w:pStyle w:val="3"/>
+      </w:pPr>
+      <w:r>
+        <w:rPr>
+          <w:rFonts w:hint="eastAsia"/>
+        </w:rPr>
+        <w:t>wait</w:t>
+      </w:r>
+      <w:r>
+        <w:t xml:space="preserve"> </w:t>
+      </w:r>
+      <w:r>
+        <w:rPr>
+          <w:rFonts w:hint="eastAsia"/>
+        </w:rPr>
+        <w:t>array</w:t>
+      </w:r>
+    </w:p>
+    <w:p>
+      <w:pPr>
+        <w:pStyle w:val="3"/>
+        <w:rPr>
+          <w:rFonts w:hint="eastAsia"/>
+        </w:rPr>
+      </w:pPr>
+      <w:r>
+        <w:rPr>
+          <w:rFonts w:hint="eastAsia"/>
+        </w:rPr>
+        <w:t>死锁检测</w:t>
+      </w:r>
+    </w:p>
+    <w:p>
+      <w:pPr>
+        <w:pStyle w:val="2"/>
+        <w:rPr>
+          <w:rFonts w:hint="eastAsia"/>
+        </w:rPr>
+      </w:pPr>
+      <w:r>
+        <w:rPr>
+          <w:rFonts w:hint="eastAsia"/>
+        </w:rPr>
+        <w:t>小结</w:t>
+      </w:r>
+    </w:p>
+    <w:p>
+      <w:pPr>
+        <w:pStyle w:val="1"/>
+      </w:pPr>
+      <w:r>
+        <w:rPr>
+          <w:rFonts w:hint="eastAsia"/>
+        </w:rPr>
+        <w:t>文件</w:t>
+      </w:r>
+    </w:p>
+    <w:p>
+      <w:pPr>
+        <w:pStyle w:val="2"/>
+      </w:pPr>
+      <w:r>
+        <w:rPr>
+          <w:rFonts w:hint="eastAsia"/>
+        </w:rPr>
+        <w:t>参数文件</w:t>
+      </w:r>
+    </w:p>
+    <w:p>
+      <w:pPr>
+        <w:pStyle w:val="2"/>
+      </w:pPr>
+      <w:r>
+        <w:rPr>
+          <w:rFonts w:hint="eastAsia"/>
+        </w:rPr>
+        <w:t>日志文件</w:t>
+      </w:r>
+    </w:p>
+    <w:p>
+      <w:pPr>
+        <w:pStyle w:val="3"/>
+      </w:pPr>
+      <w:r>
+        <w:rPr>
+          <w:rFonts w:hint="eastAsia"/>
+        </w:rPr>
+        <w:t>错误日志</w:t>
+      </w:r>
+    </w:p>
+    <w:p>
+      <w:pPr>
+        <w:pStyle w:val="3"/>
+      </w:pPr>
+      <w:r>
+        <w:rPr>
+          <w:rFonts w:hint="eastAsia"/>
+        </w:rPr>
+        <w:t>慢查询日志</w:t>
+      </w:r>
+    </w:p>
+    <w:p>
+      <w:pPr>
+        <w:pStyle w:val="3"/>
+      </w:pPr>
+      <w:r>
+        <w:rPr>
+          <w:rFonts w:hint="eastAsia"/>
+        </w:rPr>
+        <w:t>查询日志</w:t>
+      </w:r>
+    </w:p>
+    <w:p>
+      <w:pPr>
+        <w:pStyle w:val="3"/>
+      </w:pPr>
+      <w:r>
+        <w:rPr>
+          <w:rFonts w:hint="eastAsia"/>
+        </w:rPr>
+        <w:t>二进制日志</w:t>
+      </w:r>
+    </w:p>
+    <w:p>
+      <w:pPr>
+        <w:pStyle w:val="2"/>
+      </w:pPr>
+      <w:r>
+        <w:rPr>
+          <w:rFonts w:hint="eastAsia"/>
+        </w:rPr>
+        <w:t>套接字文件</w:t>
+      </w:r>
+    </w:p>
+    <w:p>
+      <w:pPr>
+        <w:pStyle w:val="2"/>
+      </w:pPr>
+      <w:proofErr w:type="spellStart"/>
+      <w:r>
+        <w:rPr>
+          <w:rFonts w:hint="eastAsia"/>
+        </w:rPr>
+        <w:t>pid</w:t>
+      </w:r>
+      <w:proofErr w:type="spellEnd"/>
+      <w:r>
+        <w:rPr>
+          <w:rFonts w:hint="eastAsia"/>
+        </w:rPr>
+        <w:t>文件</w:t>
+      </w:r>
+    </w:p>
+    <w:p>
+      <w:pPr>
+        <w:pStyle w:val="2"/>
+      </w:pPr>
+      <w:r>
+        <w:rPr>
+          <w:rFonts w:hint="eastAsia"/>
+        </w:rPr>
+        <w:t>表结构定义文件</w:t>
+      </w:r>
+    </w:p>
+    <w:p>
+      <w:pPr>
+        <w:pStyle w:val="2"/>
+      </w:pPr>
+      <w:proofErr w:type="spellStart"/>
+      <w:r>
+        <w:rPr>
+          <w:rFonts w:hint="eastAsia"/>
+        </w:rPr>
+        <w:t>InnoDB</w:t>
+      </w:r>
+      <w:proofErr w:type="spellEnd"/>
+      <w:r>
+        <w:rPr>
+          <w:rFonts w:hint="eastAsia"/>
+        </w:rPr>
+        <w:t>存储引擎文件</w:t>
+      </w:r>
+    </w:p>
+    <w:p>
+      <w:pPr>
+        <w:pStyle w:val="3"/>
+      </w:pPr>
+      <w:proofErr w:type="gramStart"/>
+      <w:r>
+        <w:rPr>
+          <w:rFonts w:hint="eastAsia"/>
+        </w:rPr>
+        <w:t>表空间</w:t>
+      </w:r>
+      <w:proofErr w:type="gramEnd"/>
+      <w:r>
+        <w:rPr>
+          <w:rFonts w:hint="eastAsia"/>
+        </w:rPr>
+        <w:t>文件</w:t>
+      </w:r>
+    </w:p>
+    <w:p>
+      <w:pPr>
+        <w:pStyle w:val="3"/>
+      </w:pPr>
+      <w:r>
+        <w:rPr>
+          <w:rFonts w:hint="eastAsia"/>
+        </w:rPr>
+        <w:t>重做日志文件</w:t>
+      </w:r>
+    </w:p>
+    <w:p>
+      <w:pPr>
+        <w:pStyle w:val="1"/>
+      </w:pPr>
+      <w:r>
+        <w:rPr>
+          <w:rFonts w:hint="eastAsia"/>
+        </w:rPr>
+        <w:t>关键特性</w:t>
+      </w:r>
+    </w:p>
+    <w:p>
+      <w:pPr>
+        <w:pStyle w:val="2"/>
+      </w:pPr>
+      <w:r>
+        <w:rPr>
+          <w:rFonts w:hint="eastAsia"/>
+        </w:rPr>
+        <w:lastRenderedPageBreak/>
+        <w:t>插入缓冲</w:t>
+      </w:r>
+    </w:p>
+    <w:p>
+      <w:pPr>
+        <w:pStyle w:val="2"/>
+      </w:pPr>
+      <w:r>
+        <w:rPr>
+          <w:rFonts w:hint="eastAsia"/>
+        </w:rPr>
+        <w:t>两次写</w:t>
+      </w:r>
+    </w:p>
+    <w:p>
+      <w:pPr>
+        <w:pStyle w:val="2"/>
+      </w:pPr>
+      <w:r>
+        <w:rPr>
+          <w:rFonts w:hint="eastAsia"/>
+        </w:rPr>
+        <w:t>自适应哈希索引</w:t>
+      </w:r>
+    </w:p>
+    <w:p>
+      <w:pPr>
+        <w:pStyle w:val="2"/>
+      </w:pPr>
+      <w:r>
+        <w:rPr>
+          <w:rFonts w:hint="eastAsia"/>
+        </w:rPr>
+        <w:t>异步</w:t>
+      </w:r>
+      <w:r>
+        <w:rPr>
+          <w:rFonts w:hint="eastAsia"/>
+        </w:rPr>
+        <w:t>IO</w:t>
       </w:r>
     </w:p>
     <w:p>
@@ -2580,9 +3623,9 @@
       </w:r>
     </w:p>
     <w:p>
-      <w:pPr>
-        <w:ind w:firstLine="420"/>
-      </w:pPr>
+      <w:r>
+        <w:tab/>
+      </w:r>
       <w:proofErr w:type="spellStart"/>
       <w:r>
         <w:rPr>
@@ -2592,13 +3635,19 @@
       </w:r>
       <w:proofErr w:type="spellEnd"/>
       <w:r>
-        <w:t xml:space="preserve"> WAL</w:t>
-      </w:r>
-      <w:r>
-        <w:rPr>
-          <w:rFonts w:hint="eastAsia"/>
-        </w:rPr>
-        <w:t>物理格式：</w:t>
+        <w:t xml:space="preserve"> </w:t>
+      </w:r>
+      <w:r>
+        <w:rPr>
+          <w:rFonts w:hint="eastAsia"/>
+        </w:rPr>
+        <w:t>IO</w:t>
+      </w:r>
+      <w:r>
+        <w:rPr>
+          <w:rFonts w:hint="eastAsia"/>
+        </w:rPr>
+        <w:t>子系统：</w:t>
       </w:r>
       <w:r>
         <w:fldChar w:fldCharType="begin"/>
@@ -2607,7 +3656,7 @@
         <w:instrText xml:space="preserve"> HYPERLINK "</w:instrText>
       </w:r>
       <w:r>
-        <w:instrText>http://mysql.taobao.org/monthly/2020/01/06/</w:instrText>
+        <w:instrText>http://mysql.taobao.org/monthly/2017/03/01/</w:instrText>
       </w:r>
       <w:r>
         <w:instrText xml:space="preserve">" </w:instrText>
@@ -2619,26 +3668,198 @@
         <w:rPr>
           <w:rStyle w:val="aa"/>
         </w:rPr>
-        <w:t>http://mysql.taobao.org/monthly/2020/01/06/</w:t>
+        <w:t>http://mysql.taobao.org/monthly/2017/03/01/</w:t>
       </w:r>
       <w:r>
         <w:fldChar w:fldCharType="end"/>
       </w:r>
     </w:p>
+    <w:p/>
+    <w:p>
+      <w:pPr>
+        <w:pStyle w:val="2"/>
+      </w:pPr>
+      <w:r>
+        <w:rPr>
+          <w:rFonts w:hint="eastAsia"/>
+        </w:rPr>
+        <w:t>刷新邻接页</w:t>
+      </w:r>
+    </w:p>
+    <w:p>
+      <w:pPr>
+        <w:pStyle w:val="1"/>
+      </w:pPr>
+      <w:r>
+        <w:rPr>
+          <w:rFonts w:hint="eastAsia"/>
+        </w:rPr>
+        <w:t>启动</w:t>
+      </w:r>
+      <w:r>
+        <w:rPr>
+          <w:rFonts w:hint="eastAsia"/>
+        </w:rPr>
+        <w:t>/</w:t>
+      </w:r>
+      <w:r>
+        <w:rPr>
+          <w:rFonts w:hint="eastAsia"/>
+        </w:rPr>
+        <w:t>关闭</w:t>
+      </w:r>
+      <w:r>
+        <w:rPr>
+          <w:rFonts w:hint="eastAsia"/>
+        </w:rPr>
+        <w:t>/</w:t>
+      </w:r>
+      <w:r>
+        <w:rPr>
+          <w:rFonts w:hint="eastAsia"/>
+        </w:rPr>
+        <w:t>恢复</w:t>
+      </w:r>
+    </w:p>
+    <w:p>
+      <w:pPr>
+        <w:pStyle w:val="1"/>
+      </w:pPr>
+      <w:r>
+        <w:rPr>
+          <w:rFonts w:hint="eastAsia"/>
+        </w:rPr>
+        <w:t>表</w:t>
+      </w:r>
+    </w:p>
+    <w:p>
+      <w:pPr>
+        <w:pStyle w:val="2"/>
+      </w:pPr>
+      <w:proofErr w:type="spellStart"/>
+      <w:r>
+        <w:rPr>
+          <w:rFonts w:hint="eastAsia"/>
+        </w:rPr>
+        <w:t>InnoDB</w:t>
+      </w:r>
+      <w:proofErr w:type="spellEnd"/>
+      <w:r>
+        <w:rPr>
+          <w:rFonts w:hint="eastAsia"/>
+        </w:rPr>
+        <w:t>逻辑存储结构</w:t>
+      </w:r>
+    </w:p>
+    <w:p>
+      <w:pPr>
+        <w:pStyle w:val="3"/>
+      </w:pPr>
+      <w:r>
+        <w:rPr>
+          <w:rFonts w:hint="eastAsia"/>
+        </w:rPr>
+        <w:t>表空间</w:t>
+      </w:r>
+    </w:p>
+    <w:p>
+      <w:pPr>
+        <w:pStyle w:val="3"/>
+      </w:pPr>
+      <w:r>
+        <w:rPr>
+          <w:rFonts w:hint="eastAsia"/>
+        </w:rPr>
+        <w:t>段</w:t>
+      </w:r>
+    </w:p>
+    <w:p>
+      <w:pPr>
+        <w:pStyle w:val="3"/>
+      </w:pPr>
+      <w:r>
+        <w:rPr>
+          <w:rFonts w:hint="eastAsia"/>
+        </w:rPr>
+        <w:t>区</w:t>
+      </w:r>
+    </w:p>
+    <w:p>
+      <w:pPr>
+        <w:pStyle w:val="3"/>
+      </w:pPr>
+      <w:r>
+        <w:rPr>
+          <w:rFonts w:hint="eastAsia"/>
+        </w:rPr>
+        <w:t>页</w:t>
+      </w:r>
+    </w:p>
+    <w:p>
+      <w:pPr>
+        <w:pStyle w:val="3"/>
+      </w:pPr>
+      <w:r>
+        <w:rPr>
+          <w:rFonts w:hint="eastAsia"/>
+        </w:rPr>
+        <w:t>行</w:t>
+      </w:r>
+    </w:p>
+    <w:p>
+      <w:pPr>
+        <w:pStyle w:val="2"/>
+      </w:pPr>
+      <w:proofErr w:type="spellStart"/>
+      <w:r>
+        <w:rPr>
+          <w:rFonts w:hint="eastAsia"/>
+        </w:rPr>
+        <w:t>InnoDB</w:t>
+      </w:r>
+      <w:proofErr w:type="spellEnd"/>
+      <w:r>
+        <w:rPr>
+          <w:rFonts w:hint="eastAsia"/>
+        </w:rPr>
+        <w:t>数据页</w:t>
+      </w:r>
+    </w:p>
+    <w:p>
+      <w:pPr>
+        <w:pStyle w:val="3"/>
+      </w:pPr>
+      <w:r>
+        <w:rPr>
+          <w:rFonts w:hint="eastAsia"/>
+        </w:rPr>
+        <w:t>概述</w:t>
+      </w:r>
+    </w:p>
     <w:p>
       <w:r>
         <w:tab/>
       </w:r>
-      <w:hyperlink r:id="rId9" w:history="1">
-        <w:r>
-          <w:rPr>
-            <w:rStyle w:val="aa"/>
-          </w:rPr>
-          <w:t>http://mysql.taobao.org/monthly/2020/01/05/</w:t>
-        </w:r>
-      </w:hyperlink>
-    </w:p>
-    <w:p/>
+      <w:r>
+        <w:rPr>
+          <w:rFonts w:hint="eastAsia"/>
+        </w:rPr>
+        <w:t>要了解页，需要了解</w:t>
+      </w:r>
+      <w:r>
+        <w:rPr>
+          <w:rFonts w:hint="eastAsia"/>
+          <w:color w:val="FF0000"/>
+        </w:rPr>
+        <w:t>局部性原理</w:t>
+      </w:r>
+      <w:r>
+        <w:rPr>
+          <w:rFonts w:hint="eastAsia"/>
+        </w:rPr>
+        <w:t>：从磁盘读取数据的时候，不是按照你需要的实际大小取数据，而是按照页为单位取数据（避免频繁的磁盘访问）。</w:t>
+      </w:r>
+    </w:p>
     <w:p>
       <w:r>
         <w:tab/>
@@ -2646,587 +3867,54 @@
       <w:r>
         <w:rPr>
           <w:rFonts w:hint="eastAsia"/>
-        </w:rPr>
-        <w:t>为了避免在缓冲池到磁盘之间发生数据丢失的问题，当前事务数据库系统普遍都采用了</w:t>
-      </w:r>
-      <w:r>
-        <w:rPr>
-          <w:rFonts w:hint="eastAsia"/>
-          <w:color w:val="FF0000"/>
-        </w:rPr>
-        <w:t>Write</w:t>
-      </w:r>
-      <w:r>
-        <w:rPr>
-          <w:color w:val="FF0000"/>
-        </w:rPr>
-        <w:t xml:space="preserve"> </w:t>
-      </w:r>
-      <w:r>
-        <w:rPr>
-          <w:rFonts w:hint="eastAsia"/>
-          <w:color w:val="FF0000"/>
-        </w:rPr>
-        <w:t>Ahead</w:t>
-      </w:r>
-      <w:r>
-        <w:rPr>
-          <w:color w:val="FF0000"/>
-        </w:rPr>
-        <w:t xml:space="preserve"> </w:t>
-      </w:r>
-      <w:r>
-        <w:rPr>
-          <w:rFonts w:hint="eastAsia"/>
-          <w:color w:val="FF0000"/>
-        </w:rPr>
-        <w:t>Log</w:t>
-      </w:r>
-      <w:r>
-        <w:rPr>
-          <w:rFonts w:hint="eastAsia"/>
-          <w:color w:val="FF0000"/>
-        </w:rPr>
-        <w:t>策略</w:t>
-      </w:r>
-      <w:r>
-        <w:rPr>
-          <w:rFonts w:hint="eastAsia"/>
-        </w:rPr>
-        <w:t>，即</w:t>
-      </w:r>
-      <w:r>
-        <w:rPr>
-          <w:rFonts w:hint="eastAsia"/>
-          <w:color w:val="FF0000"/>
-        </w:rPr>
-        <w:t>当事务提交时，先写重做日志，再修改页。当由于发生</w:t>
-      </w:r>
-      <w:proofErr w:type="gramStart"/>
-      <w:r>
-        <w:rPr>
-          <w:rFonts w:hint="eastAsia"/>
-          <w:color w:val="FF0000"/>
-        </w:rPr>
-        <w:t>宕</w:t>
-      </w:r>
-      <w:proofErr w:type="gramEnd"/>
-      <w:r>
-        <w:rPr>
-          <w:rFonts w:hint="eastAsia"/>
-          <w:color w:val="FF0000"/>
-        </w:rPr>
-        <w:t>机而导致数据丢失时，通过重做日志来完成数据的恢复</w:t>
-      </w:r>
-      <w:r>
-        <w:rPr>
-          <w:rFonts w:hint="eastAsia"/>
-        </w:rPr>
-        <w:t>。这也是事务</w:t>
-      </w:r>
-      <w:r>
-        <w:rPr>
-          <w:rFonts w:hint="eastAsia"/>
-        </w:rPr>
-        <w:t>ACID</w:t>
-      </w:r>
-      <w:r>
-        <w:rPr>
-          <w:rFonts w:hint="eastAsia"/>
-        </w:rPr>
-        <w:t>中</w:t>
-      </w:r>
-      <w:r>
-        <w:rPr>
-          <w:rFonts w:hint="eastAsia"/>
-        </w:rPr>
-        <w:t>D</w:t>
-      </w:r>
-      <w:r>
-        <w:rPr>
-          <w:rFonts w:hint="eastAsia"/>
-        </w:rPr>
-        <w:t>（</w:t>
-      </w:r>
-      <w:r>
-        <w:rPr>
-          <w:rFonts w:hint="eastAsia"/>
-        </w:rPr>
-        <w:t>Durability</w:t>
-      </w:r>
-      <w:r>
-        <w:rPr>
-          <w:rFonts w:hint="eastAsia"/>
-        </w:rPr>
-        <w:t>持久性）的要求。</w:t>
-      </w:r>
-    </w:p>
-    <w:p>
-      <w:pPr>
-        <w:pStyle w:val="2"/>
-      </w:pPr>
-      <w:r>
-        <w:rPr>
-          <w:rFonts w:hint="eastAsia"/>
-        </w:rPr>
-        <w:lastRenderedPageBreak/>
-        <w:t>LSN</w:t>
-      </w:r>
-    </w:p>
-    <w:p>
-      <w:pPr>
-        <w:ind w:firstLine="420"/>
-      </w:pPr>
+          <w:b/>
+          <w:color w:val="FF0000"/>
+        </w:rPr>
+        <w:t>页是</w:t>
+      </w:r>
       <w:proofErr w:type="spellStart"/>
       <w:r>
+        <w:rPr>
+          <w:rFonts w:hint="eastAsia"/>
+          <w:b/>
+          <w:color w:val="FF0000"/>
+        </w:rPr>
         <w:t>InnoDB</w:t>
       </w:r>
       <w:proofErr w:type="spellEnd"/>
       <w:r>
-        <w:t>引擎通过</w:t>
-      </w:r>
-      <w:r>
-        <w:t>LSN(Log Sequence Number)</w:t>
-      </w:r>
-      <w:r>
-        <w:t>来标记版本，</w:t>
-      </w:r>
-      <w:r>
-        <w:t>LSN</w:t>
-      </w:r>
-      <w:r>
-        <w:t>是日志空间中每条日志的结束点，用字节偏移量来表示。</w:t>
-      </w:r>
-      <w:r>
-        <w:rPr>
-          <w:color w:val="FF0000"/>
-        </w:rPr>
-        <w:t>每个</w:t>
-      </w:r>
-      <w:r>
-        <w:rPr>
-          <w:color w:val="FF0000"/>
-        </w:rPr>
-        <w:t>page</w:t>
-      </w:r>
-      <w:r>
-        <w:rPr>
-          <w:color w:val="FF0000"/>
-        </w:rPr>
-        <w:t>有</w:t>
-      </w:r>
-      <w:r>
-        <w:rPr>
-          <w:color w:val="FF0000"/>
-        </w:rPr>
-        <w:t>LSN</w:t>
-      </w:r>
-      <w:r>
-        <w:rPr>
-          <w:color w:val="FF0000"/>
-        </w:rPr>
-        <w:t>，</w:t>
-      </w:r>
-      <w:r>
-        <w:rPr>
-          <w:color w:val="FF0000"/>
-        </w:rPr>
-        <w:t>redo log</w:t>
-      </w:r>
-      <w:r>
-        <w:rPr>
-          <w:color w:val="FF0000"/>
-        </w:rPr>
-        <w:t>也有</w:t>
-      </w:r>
-      <w:r>
-        <w:rPr>
-          <w:color w:val="FF0000"/>
-        </w:rPr>
-        <w:t>LSN</w:t>
-      </w:r>
-      <w:r>
-        <w:rPr>
-          <w:color w:val="FF0000"/>
-        </w:rPr>
-        <w:t>，</w:t>
-      </w:r>
-      <w:r>
-        <w:rPr>
-          <w:color w:val="FF0000"/>
-        </w:rPr>
-        <w:t>Checkpoint</w:t>
-      </w:r>
-      <w:r>
-        <w:rPr>
-          <w:color w:val="FF0000"/>
-        </w:rPr>
-        <w:t>也有</w:t>
-      </w:r>
-      <w:r>
-        <w:rPr>
-          <w:color w:val="FF0000"/>
-        </w:rPr>
-        <w:t>LSN</w:t>
-      </w:r>
-      <w:r>
-        <w:t>。</w:t>
-      </w:r>
-    </w:p>
-    <w:p>
-      <w:pPr>
-        <w:pStyle w:val="1"/>
-      </w:pPr>
-      <w:r>
-        <w:rPr>
-          <w:rFonts w:hint="eastAsia"/>
-        </w:rPr>
-        <w:t>关键特性</w:t>
-      </w:r>
-    </w:p>
-    <w:p>
-      <w:pPr>
-        <w:pStyle w:val="2"/>
-      </w:pPr>
-      <w:r>
-        <w:rPr>
-          <w:rFonts w:hint="eastAsia"/>
-        </w:rPr>
-        <w:t>插入缓冲</w:t>
-      </w:r>
-    </w:p>
-    <w:p>
-      <w:pPr>
-        <w:pStyle w:val="2"/>
-      </w:pPr>
-      <w:r>
-        <w:rPr>
-          <w:rFonts w:hint="eastAsia"/>
-        </w:rPr>
-        <w:t>两次写</w:t>
-      </w:r>
-    </w:p>
-    <w:p>
-      <w:pPr>
-        <w:pStyle w:val="2"/>
-      </w:pPr>
-      <w:r>
-        <w:rPr>
-          <w:rFonts w:hint="eastAsia"/>
-        </w:rPr>
-        <w:t>自适应哈希索引</w:t>
-      </w:r>
-    </w:p>
-    <w:p>
-      <w:pPr>
-        <w:pStyle w:val="2"/>
-      </w:pPr>
-      <w:r>
-        <w:rPr>
-          <w:rFonts w:hint="eastAsia"/>
-        </w:rPr>
-        <w:t>异步</w:t>
-      </w:r>
-      <w:r>
-        <w:rPr>
-          <w:rFonts w:hint="eastAsia"/>
-        </w:rPr>
-        <w:t>IO</w:t>
-      </w:r>
-    </w:p>
-    <w:p>
-      <w:r>
-        <w:tab/>
-      </w:r>
-      <w:r>
-        <w:rPr>
-          <w:rFonts w:hint="eastAsia"/>
-        </w:rPr>
-        <w:t>参考：</w:t>
-      </w:r>
-    </w:p>
-    <w:p>
-      <w:r>
-        <w:tab/>
-      </w:r>
-      <w:proofErr w:type="spellStart"/>
-      <w:r>
-        <w:rPr>
-          <w:rFonts w:hint="eastAsia"/>
-        </w:rPr>
-        <w:t>InnoDB</w:t>
-      </w:r>
-      <w:proofErr w:type="spellEnd"/>
-      <w:r>
-        <w:t xml:space="preserve"> </w:t>
-      </w:r>
-      <w:r>
-        <w:rPr>
-          <w:rFonts w:hint="eastAsia"/>
-        </w:rPr>
-        <w:t>IO</w:t>
-      </w:r>
-      <w:r>
-        <w:rPr>
-          <w:rFonts w:hint="eastAsia"/>
-        </w:rPr>
-        <w:t>子系统：</w:t>
-      </w:r>
-      <w:r>
-        <w:fldChar w:fldCharType="begin"/>
-      </w:r>
-      <w:r>
-        <w:instrText xml:space="preserve"> HYPERLINK "</w:instrText>
-      </w:r>
-      <w:r>
-        <w:instrText>http://mysql.taobao.org/monthly/2017/03/01/</w:instrText>
-      </w:r>
-      <w:r>
-        <w:instrText xml:space="preserve">" </w:instrText>
-      </w:r>
-      <w:r>
-        <w:fldChar w:fldCharType="separate"/>
-      </w:r>
-      <w:r>
-        <w:rPr>
-          <w:rStyle w:val="aa"/>
-        </w:rPr>
-        <w:t>http://mysql.taobao.org/monthly/2017/03/01/</w:t>
-      </w:r>
-      <w:r>
-        <w:fldChar w:fldCharType="end"/>
-      </w:r>
-    </w:p>
-    <w:p>
-      <w:pPr>
-        <w:rPr>
-          <w:rFonts w:hint="eastAsia"/>
-        </w:rPr>
-      </w:pPr>
-    </w:p>
-    <w:p>
-      <w:pPr>
-        <w:pStyle w:val="2"/>
-      </w:pPr>
-      <w:r>
-        <w:rPr>
-          <w:rFonts w:hint="eastAsia"/>
-        </w:rPr>
-        <w:t>刷新邻接页</w:t>
-      </w:r>
-    </w:p>
-    <w:p>
-      <w:pPr>
-        <w:pStyle w:val="1"/>
-      </w:pPr>
-      <w:r>
-        <w:rPr>
-          <w:rFonts w:hint="eastAsia"/>
-        </w:rPr>
-        <w:t>启动</w:t>
-      </w:r>
-      <w:r>
-        <w:rPr>
-          <w:rFonts w:hint="eastAsia"/>
-        </w:rPr>
-        <w:t>/</w:t>
-      </w:r>
-      <w:r>
-        <w:rPr>
-          <w:rFonts w:hint="eastAsia"/>
-        </w:rPr>
-        <w:t>关闭</w:t>
-      </w:r>
-      <w:r>
-        <w:rPr>
-          <w:rFonts w:hint="eastAsia"/>
-        </w:rPr>
-        <w:t>/</w:t>
-      </w:r>
-      <w:r>
-        <w:rPr>
-          <w:rFonts w:hint="eastAsia"/>
-        </w:rPr>
-        <w:t>恢复</w:t>
-      </w:r>
-    </w:p>
-    <w:p>
-      <w:pPr>
-        <w:pStyle w:val="1"/>
-      </w:pPr>
-      <w:r>
-        <w:rPr>
-          <w:rFonts w:hint="eastAsia"/>
-        </w:rPr>
-        <w:t>表</w:t>
-      </w:r>
-    </w:p>
-    <w:p>
-      <w:pPr>
-        <w:pStyle w:val="2"/>
-      </w:pPr>
-      <w:proofErr w:type="spellStart"/>
-      <w:r>
-        <w:rPr>
-          <w:rFonts w:hint="eastAsia"/>
-        </w:rPr>
-        <w:t>InnoDB</w:t>
-      </w:r>
-      <w:proofErr w:type="spellEnd"/>
-      <w:r>
-        <w:rPr>
-          <w:rFonts w:hint="eastAsia"/>
-        </w:rPr>
-        <w:t>逻辑存储结构</w:t>
-      </w:r>
-    </w:p>
-    <w:p>
-      <w:pPr>
-        <w:pStyle w:val="3"/>
-      </w:pPr>
-      <w:r>
-        <w:rPr>
-          <w:rFonts w:hint="eastAsia"/>
-        </w:rPr>
-        <w:t>表空间</w:t>
-      </w:r>
-    </w:p>
-    <w:p>
-      <w:pPr>
-        <w:pStyle w:val="3"/>
-      </w:pPr>
-      <w:r>
-        <w:rPr>
-          <w:rFonts w:hint="eastAsia"/>
-        </w:rPr>
-        <w:t>段</w:t>
-      </w:r>
-    </w:p>
-    <w:p>
-      <w:pPr>
-        <w:pStyle w:val="3"/>
-      </w:pPr>
-      <w:r>
-        <w:rPr>
-          <w:rFonts w:hint="eastAsia"/>
-        </w:rPr>
-        <w:t>区</w:t>
-      </w:r>
-    </w:p>
-    <w:p>
-      <w:pPr>
-        <w:pStyle w:val="3"/>
-      </w:pPr>
-      <w:r>
-        <w:rPr>
-          <w:rFonts w:hint="eastAsia"/>
-        </w:rPr>
-        <w:t>页</w:t>
-      </w:r>
-    </w:p>
-    <w:p>
-      <w:pPr>
-        <w:pStyle w:val="3"/>
-      </w:pPr>
-      <w:r>
-        <w:rPr>
-          <w:rFonts w:hint="eastAsia"/>
-        </w:rPr>
-        <w:t>行</w:t>
-      </w:r>
-    </w:p>
-    <w:p>
-      <w:pPr>
-        <w:pStyle w:val="2"/>
-      </w:pPr>
-      <w:proofErr w:type="spellStart"/>
-      <w:r>
-        <w:rPr>
-          <w:rFonts w:hint="eastAsia"/>
-        </w:rPr>
-        <w:t>InnoDB</w:t>
-      </w:r>
-      <w:proofErr w:type="spellEnd"/>
-      <w:r>
-        <w:rPr>
-          <w:rFonts w:hint="eastAsia"/>
-        </w:rPr>
-        <w:t>数据页</w:t>
-      </w:r>
-    </w:p>
-    <w:p>
-      <w:pPr>
-        <w:pStyle w:val="3"/>
-      </w:pPr>
-      <w:r>
-        <w:rPr>
-          <w:rFonts w:hint="eastAsia"/>
-        </w:rPr>
-        <w:t>概述</w:t>
-      </w:r>
-    </w:p>
-    <w:p>
-      <w:r>
-        <w:tab/>
-      </w:r>
-      <w:r>
-        <w:rPr>
-          <w:rFonts w:hint="eastAsia"/>
-        </w:rPr>
-        <w:t>要了解页，需要了解</w:t>
-      </w:r>
-      <w:r>
-        <w:rPr>
-          <w:rFonts w:hint="eastAsia"/>
-          <w:color w:val="FF0000"/>
-        </w:rPr>
-        <w:t>局部性原理</w:t>
-      </w:r>
-      <w:r>
-        <w:rPr>
-          <w:rFonts w:hint="eastAsia"/>
-        </w:rPr>
-        <w:t>：从磁盘读取数据的时候，不是按照你需要的实际大小取数据，而是按照页为单位取数据（避免频繁的磁盘访问）。</w:t>
-      </w:r>
-    </w:p>
-    <w:p>
-      <w:r>
-        <w:tab/>
-      </w:r>
-      <w:r>
         <w:rPr>
           <w:rFonts w:hint="eastAsia"/>
           <w:b/>
           <w:color w:val="FF0000"/>
         </w:rPr>
-        <w:t>页是</w:t>
-      </w:r>
-      <w:proofErr w:type="spellStart"/>
+        <w:t>管理存储空间的基本单位，</w:t>
+      </w:r>
       <w:r>
         <w:rPr>
           <w:rFonts w:hint="eastAsia"/>
           <w:b/>
           <w:color w:val="FF0000"/>
-        </w:rPr>
-        <w:t>InnoDB</w:t>
-      </w:r>
-      <w:proofErr w:type="spellEnd"/>
+          <w:u w:val="single"/>
+        </w:rPr>
+        <w:t>一个页的大小默认是</w:t>
+      </w:r>
       <w:r>
         <w:rPr>
           <w:rFonts w:hint="eastAsia"/>
           <w:b/>
           <w:color w:val="FF0000"/>
-        </w:rPr>
-        <w:t>管理存储空间的基本单位，</w:t>
-      </w:r>
-      <w:r>
-        <w:rPr>
-          <w:rFonts w:hint="eastAsia"/>
+          <w:u w:val="single"/>
+        </w:rPr>
+        <w:t>1</w:t>
+      </w:r>
+      <w:r>
+        <w:rPr>
           <w:b/>
           <w:color w:val="FF0000"/>
           <w:u w:val="single"/>
         </w:rPr>
-        <w:t>一个页的大小默认是</w:t>
+        <w:t>6</w:t>
       </w:r>
       <w:r>
         <w:rPr>
@@ -3235,43 +3923,16 @@
           <w:color w:val="FF0000"/>
           <w:u w:val="single"/>
         </w:rPr>
-        <w:t>1</w:t>
-      </w:r>
-      <w:r>
-        <w:rPr>
+        <w:t>KB</w:t>
+      </w:r>
+      <w:r>
+        <w:rPr>
+          <w:rFonts w:hint="eastAsia"/>
           <w:b/>
           <w:color w:val="FF0000"/>
           <w:u w:val="single"/>
         </w:rPr>
-        <w:t>6</w:t>
-      </w:r>
-      <w:r>
-        <w:rPr>
-          <w:rFonts w:hint="eastAsia"/>
-          <w:b/>
-          <w:color w:val="FF0000"/>
-          <w:u w:val="single"/>
-        </w:rPr>
-        <w:t>KB</w:t>
-      </w:r>
-      <w:r>
-        <w:rPr>
-          <w:rFonts w:hint="eastAsia"/>
-          <w:b/>
-          <w:color w:val="FF0000"/>
-          <w:u w:val="single"/>
-        </w:rPr>
-        <w:t>（操作</w:t>
-      </w:r>
-      <w:r>
-        <w:rPr>
-          <w:rFonts w:hint="eastAsia"/>
-          <w:b/>
-          <w:color w:val="FF0000"/>
-          <w:u w:val="single"/>
-        </w:rPr>
-        <w:lastRenderedPageBreak/>
-        <w:t>系统默认是</w:t>
+        <w:t>（操作系统默认是</w:t>
       </w:r>
       <w:r>
         <w:rPr>
@@ -3329,6 +3990,7 @@
         <w:rPr>
           <w:rFonts w:hint="eastAsia"/>
         </w:rPr>
+        <w:lastRenderedPageBreak/>
         <w:t>结构</w:t>
       </w:r>
     </w:p>
@@ -3358,7 +4020,7 @@
                     </pic:cNvPicPr>
                   </pic:nvPicPr>
                   <pic:blipFill>
-                    <a:blip r:embed="rId10">
+                    <a:blip r:embed="rId12">
                       <a:extLst>
                         <a:ext uri="{28A0092B-C50C-407E-A947-70E740481C1C}">
                           <a14:useLocalDpi xmlns:a14="http://schemas.microsoft.com/office/drawing/2010/main" val="0"/>
@@ -4062,7 +4724,7 @@
                     </pic:cNvPicPr>
                   </pic:nvPicPr>
                   <pic:blipFill>
-                    <a:blip r:embed="rId11">
+                    <a:blip r:embed="rId13">
                       <a:extLst>
                         <a:ext uri="{28A0092B-C50C-407E-A947-70E740481C1C}">
                           <a14:useLocalDpi xmlns:a14="http://schemas.microsoft.com/office/drawing/2010/main" val="0"/>
@@ -4110,7 +4772,7 @@
                     </pic:cNvPicPr>
                   </pic:nvPicPr>
                   <pic:blipFill>
-                    <a:blip r:embed="rId12">
+                    <a:blip r:embed="rId14">
                       <a:extLst>
                         <a:ext uri="{28A0092B-C50C-407E-A947-70E740481C1C}">
                           <a14:useLocalDpi xmlns:a14="http://schemas.microsoft.com/office/drawing/2010/main" val="0"/>
@@ -4390,7 +5052,7 @@
                     </pic:cNvPicPr>
                   </pic:nvPicPr>
                   <pic:blipFill>
-                    <a:blip r:embed="rId13">
+                    <a:blip r:embed="rId15">
                       <a:extLst>
                         <a:ext uri="{28A0092B-C50C-407E-A947-70E740481C1C}">
                           <a14:useLocalDpi xmlns:a14="http://schemas.microsoft.com/office/drawing/2010/main" val="0"/>
@@ -4487,7 +5149,7 @@
                     </pic:cNvPicPr>
                   </pic:nvPicPr>
                   <pic:blipFill>
-                    <a:blip r:embed="rId14">
+                    <a:blip r:embed="rId16">
                       <a:extLst>
                         <a:ext uri="{28A0092B-C50C-407E-A947-70E740481C1C}">
                           <a14:useLocalDpi xmlns:a14="http://schemas.microsoft.com/office/drawing/2010/main" val="0"/>
@@ -8049,11 +8711,30 @@
       <w:pPr>
         <w:pStyle w:val="1"/>
       </w:pPr>
-      <w:r>
-        <w:rPr>
-          <w:rFonts w:hint="eastAsia"/>
-        </w:rPr>
-        <w:t>索引</w:t>
+      <w:proofErr w:type="spellStart"/>
+      <w:r>
+        <w:rPr>
+          <w:rFonts w:hint="eastAsia"/>
+        </w:rPr>
+        <w:t>CheckPoint</w:t>
+      </w:r>
+      <w:proofErr w:type="spellEnd"/>
+      <w:r>
+        <w:rPr>
+          <w:rFonts w:hint="eastAsia"/>
+        </w:rPr>
+        <w:t>技术</w:t>
+      </w:r>
+    </w:p>
+    <w:p>
+      <w:pPr>
+        <w:pStyle w:val="2"/>
+      </w:pPr>
+      <w:r>
+        <w:rPr>
+          <w:rFonts w:hint="eastAsia"/>
+        </w:rPr>
+        <w:t>WAL</w:t>
       </w:r>
     </w:p>
     <w:p>
@@ -8064,19 +8745,299 @@
         <w:rPr>
           <w:rFonts w:hint="eastAsia"/>
         </w:rPr>
-        <w:t>索引其实就是可以帮助我们实现</w:t>
-      </w:r>
-      <w:r>
-        <w:rPr>
-          <w:rFonts w:hint="eastAsia"/>
-          <w:color w:val="FF0000"/>
-        </w:rPr>
-        <w:t>快速查找的数据结构</w:t>
-      </w:r>
-      <w:r>
-        <w:rPr>
-          <w:rFonts w:hint="eastAsia"/>
-        </w:rPr>
+        <w:t>参考：</w:t>
+      </w:r>
+    </w:p>
+    <w:p>
+      <w:pPr>
+        <w:ind w:firstLine="420"/>
+      </w:pPr>
+      <w:proofErr w:type="spellStart"/>
+      <w:r>
+        <w:rPr>
+          <w:rFonts w:hint="eastAsia"/>
+        </w:rPr>
+        <w:t>InnoDB</w:t>
+      </w:r>
+      <w:proofErr w:type="spellEnd"/>
+      <w:r>
+        <w:t xml:space="preserve"> WAL</w:t>
+      </w:r>
+      <w:r>
+        <w:rPr>
+          <w:rFonts w:hint="eastAsia"/>
+        </w:rPr>
+        <w:t>物理格式：</w:t>
+      </w:r>
+      <w:r>
+        <w:fldChar w:fldCharType="begin"/>
+      </w:r>
+      <w:r>
+        <w:instrText xml:space="preserve"> HYPERLINK "</w:instrText>
+      </w:r>
+      <w:r>
+        <w:instrText>http://mysql.taobao.org/monthly/2020/01/06/</w:instrText>
+      </w:r>
+      <w:r>
+        <w:instrText xml:space="preserve">" </w:instrText>
+      </w:r>
+      <w:r>
+        <w:fldChar w:fldCharType="separate"/>
+      </w:r>
+      <w:r>
+        <w:rPr>
+          <w:rStyle w:val="aa"/>
+        </w:rPr>
+        <w:t>http://mysql.taobao.org/monthly/2020/01/06/</w:t>
+      </w:r>
+      <w:r>
+        <w:fldChar w:fldCharType="end"/>
+      </w:r>
+    </w:p>
+    <w:p>
+      <w:r>
+        <w:tab/>
+      </w:r>
+      <w:hyperlink r:id="rId17" w:history="1">
+        <w:r>
+          <w:rPr>
+            <w:rStyle w:val="aa"/>
+          </w:rPr>
+          <w:t>http://mysql.taobao.org/monthly/2020/01/05/</w:t>
+        </w:r>
+      </w:hyperlink>
+    </w:p>
+    <w:p/>
+    <w:p>
+      <w:r>
+        <w:tab/>
+      </w:r>
+      <w:r>
+        <w:rPr>
+          <w:rFonts w:hint="eastAsia"/>
+        </w:rPr>
+        <w:t>为了避免在缓冲池到磁盘之间发生数据丢失的问题，当前事务数据库系统普遍都采用了</w:t>
+      </w:r>
+      <w:r>
+        <w:rPr>
+          <w:rFonts w:hint="eastAsia"/>
+          <w:color w:val="FF0000"/>
+        </w:rPr>
+        <w:t>Write</w:t>
+      </w:r>
+      <w:r>
+        <w:rPr>
+          <w:color w:val="FF0000"/>
+        </w:rPr>
+        <w:t xml:space="preserve"> </w:t>
+      </w:r>
+      <w:r>
+        <w:rPr>
+          <w:rFonts w:hint="eastAsia"/>
+          <w:color w:val="FF0000"/>
+        </w:rPr>
+        <w:t>Ahead</w:t>
+      </w:r>
+      <w:r>
+        <w:rPr>
+          <w:color w:val="FF0000"/>
+        </w:rPr>
+        <w:t xml:space="preserve"> </w:t>
+      </w:r>
+      <w:r>
+        <w:rPr>
+          <w:rFonts w:hint="eastAsia"/>
+          <w:color w:val="FF0000"/>
+        </w:rPr>
+        <w:t>Log</w:t>
+      </w:r>
+      <w:r>
+        <w:rPr>
+          <w:rFonts w:hint="eastAsia"/>
+          <w:color w:val="FF0000"/>
+        </w:rPr>
+        <w:t>策略</w:t>
+      </w:r>
+      <w:r>
+        <w:rPr>
+          <w:rFonts w:hint="eastAsia"/>
+        </w:rPr>
+        <w:t>，即</w:t>
+      </w:r>
+      <w:r>
+        <w:rPr>
+          <w:rFonts w:hint="eastAsia"/>
+          <w:color w:val="FF0000"/>
+        </w:rPr>
+        <w:t>当事务提交时，先写重做日志，再修改页。当由于发生</w:t>
+      </w:r>
+      <w:proofErr w:type="gramStart"/>
+      <w:r>
+        <w:rPr>
+          <w:rFonts w:hint="eastAsia"/>
+          <w:color w:val="FF0000"/>
+        </w:rPr>
+        <w:t>宕</w:t>
+      </w:r>
+      <w:proofErr w:type="gramEnd"/>
+      <w:r>
+        <w:rPr>
+          <w:rFonts w:hint="eastAsia"/>
+          <w:color w:val="FF0000"/>
+        </w:rPr>
+        <w:t>机而导致数据丢失时，通过重做日志来完成数据的恢复</w:t>
+      </w:r>
+      <w:r>
+        <w:rPr>
+          <w:rFonts w:hint="eastAsia"/>
+        </w:rPr>
+        <w:t>。这也是事务</w:t>
+      </w:r>
+      <w:r>
+        <w:rPr>
+          <w:rFonts w:hint="eastAsia"/>
+        </w:rPr>
+        <w:t>ACID</w:t>
+      </w:r>
+      <w:r>
+        <w:rPr>
+          <w:rFonts w:hint="eastAsia"/>
+        </w:rPr>
+        <w:t>中</w:t>
+      </w:r>
+      <w:r>
+        <w:rPr>
+          <w:rFonts w:hint="eastAsia"/>
+        </w:rPr>
+        <w:t>D</w:t>
+      </w:r>
+      <w:r>
+        <w:rPr>
+          <w:rFonts w:hint="eastAsia"/>
+        </w:rPr>
+        <w:t>（</w:t>
+      </w:r>
+      <w:r>
+        <w:rPr>
+          <w:rFonts w:hint="eastAsia"/>
+        </w:rPr>
+        <w:t>Durability</w:t>
+      </w:r>
+      <w:r>
+        <w:rPr>
+          <w:rFonts w:hint="eastAsia"/>
+        </w:rPr>
+        <w:t>持久性）的要求。</w:t>
+      </w:r>
+    </w:p>
+    <w:p>
+      <w:pPr>
+        <w:pStyle w:val="2"/>
+      </w:pPr>
+      <w:r>
+        <w:rPr>
+          <w:rFonts w:hint="eastAsia"/>
+        </w:rPr>
+        <w:t>LSN</w:t>
+      </w:r>
+    </w:p>
+    <w:p>
+      <w:pPr>
+        <w:ind w:firstLine="420"/>
+      </w:pPr>
+      <w:proofErr w:type="spellStart"/>
+      <w:r>
+        <w:t>InnoDB</w:t>
+      </w:r>
+      <w:proofErr w:type="spellEnd"/>
+      <w:r>
+        <w:t>引擎通过</w:t>
+      </w:r>
+      <w:r>
+        <w:t>LSN(Log Sequence Number)</w:t>
+      </w:r>
+      <w:r>
+        <w:t>来标记版本，</w:t>
+      </w:r>
+      <w:r>
+        <w:t>LSN</w:t>
+      </w:r>
+      <w:r>
+        <w:t>是日志空间中每条日志的结束点，用字节偏移量来表示。</w:t>
+      </w:r>
+      <w:r>
+        <w:rPr>
+          <w:color w:val="FF0000"/>
+        </w:rPr>
+        <w:t>每个</w:t>
+      </w:r>
+      <w:r>
+        <w:rPr>
+          <w:color w:val="FF0000"/>
+        </w:rPr>
+        <w:t>page</w:t>
+      </w:r>
+      <w:r>
+        <w:rPr>
+          <w:color w:val="FF0000"/>
+        </w:rPr>
+        <w:t>有</w:t>
+      </w:r>
+      <w:r>
+        <w:rPr>
+          <w:color w:val="FF0000"/>
+        </w:rPr>
+        <w:t>LSN</w:t>
+      </w:r>
+      <w:r>
+        <w:rPr>
+          <w:color w:val="FF0000"/>
+        </w:rPr>
+        <w:t>，</w:t>
+      </w:r>
+      <w:r>
+        <w:rPr>
+          <w:color w:val="FF0000"/>
+        </w:rPr>
+        <w:t>redo log</w:t>
+      </w:r>
+      <w:r>
+        <w:rPr>
+          <w:color w:val="FF0000"/>
+        </w:rPr>
+        <w:t>也有</w:t>
+      </w:r>
+      <w:r>
+        <w:rPr>
+          <w:color w:val="FF0000"/>
+        </w:rPr>
+        <w:t>LSN</w:t>
+      </w:r>
+      <w:r>
+        <w:rPr>
+          <w:color w:val="FF0000"/>
+        </w:rPr>
+        <w:t>，</w:t>
+      </w:r>
+      <w:r>
+        <w:rPr>
+          <w:color w:val="FF0000"/>
+        </w:rPr>
+        <w:t>Checkpoint</w:t>
+      </w:r>
+      <w:r>
+        <w:rPr>
+          <w:color w:val="FF0000"/>
+        </w:rPr>
+        <w:t>也有</w:t>
+      </w:r>
+      <w:r>
+        <w:rPr>
+          <w:color w:val="FF0000"/>
+        </w:rPr>
+        <w:t>LSN</w:t>
+      </w:r>
+      <w:r>
         <w:t>。</w:t>
       </w:r>
     </w:p>
@@ -8088,39 +9049,6 @@
         <w:rPr>
           <w:rFonts w:hint="eastAsia"/>
         </w:rPr>
-        <w:t>自适应哈希</w:t>
-      </w:r>
-    </w:p>
-    <w:p>
-      <w:pPr>
-        <w:pStyle w:val="1"/>
-      </w:pPr>
-      <w:r>
-        <w:rPr>
-          <w:rFonts w:hint="eastAsia"/>
-        </w:rPr>
-        <w:t>锁信息</w:t>
-      </w:r>
-    </w:p>
-    <w:p>
-      <w:pPr>
-        <w:pStyle w:val="1"/>
-      </w:pPr>
-      <w:r>
-        <w:rPr>
-          <w:rFonts w:hint="eastAsia"/>
-        </w:rPr>
-        <w:t>数据字典</w:t>
-      </w:r>
-    </w:p>
-    <w:p>
-      <w:pPr>
-        <w:pStyle w:val="1"/>
-      </w:pPr>
-      <w:r>
-        <w:rPr>
-          <w:rFonts w:hint="eastAsia"/>
-        </w:rPr>
         <w:t>并发</w:t>
       </w:r>
     </w:p>
@@ -8144,7 +9072,7 @@
       <w:r>
         <w:tab/>
       </w:r>
-      <w:hyperlink r:id="rId15" w:history="1">
+      <w:hyperlink r:id="rId18" w:history="1">
         <w:r>
           <w:rPr>
             <w:rStyle w:val="aa"/>
@@ -8162,6 +9090,7 @@
         <w:rPr>
           <w:rFonts w:hint="eastAsia"/>
         </w:rPr>
+        <w:lastRenderedPageBreak/>
         <w:t>周边工具</w:t>
       </w:r>
     </w:p>
@@ -8230,7 +9159,7 @@
         </w:rPr>
         <w:t>：</w:t>
       </w:r>
-      <w:hyperlink r:id="rId16" w:history="1">
+      <w:hyperlink r:id="rId19" w:history="1">
         <w:r>
           <w:rPr>
             <w:rStyle w:val="aa"/>

--- a/19.数据库内核/2. 存储引擎/InnoDB/1. InnoDB存储引擎.docx
+++ b/19.数据库内核/2. 存储引擎/InnoDB/1. InnoDB存储引擎.docx
@@ -1506,19 +1506,10 @@
         <w:t>。</w:t>
       </w:r>
     </w:p>
-    <w:p>
-      <w:pPr>
-        <w:rPr>
-          <w:rFonts w:hint="eastAsia"/>
-        </w:rPr>
-      </w:pPr>
-    </w:p>
+    <w:p/>
     <w:p>
       <w:pPr>
         <w:pStyle w:val="1"/>
-        <w:rPr>
-          <w:rFonts w:hint="eastAsia"/>
-        </w:rPr>
       </w:pPr>
       <w:r>
         <w:rPr>
@@ -2956,9 +2947,6 @@
     <w:p>
       <w:pPr>
         <w:jc w:val="center"/>
-        <w:rPr>
-          <w:rFonts w:hint="eastAsia"/>
-        </w:rPr>
       </w:pPr>
       <w:r>
         <w:rPr>
@@ -3038,9 +3026,6 @@
     <w:p>
       <w:pPr>
         <w:pStyle w:val="3"/>
-        <w:rPr>
-          <w:rFonts w:hint="eastAsia"/>
-        </w:rPr>
       </w:pPr>
       <w:r>
         <w:rPr>
@@ -3093,9 +3078,6 @@
     <w:p>
       <w:pPr>
         <w:pStyle w:val="3"/>
-        <w:rPr>
-          <w:rFonts w:hint="eastAsia"/>
-        </w:rPr>
       </w:pPr>
       <w:proofErr w:type="gramStart"/>
       <w:r>
@@ -3159,9 +3141,6 @@
     <w:p>
       <w:pPr>
         <w:jc w:val="center"/>
-        <w:rPr>
-          <w:rFonts w:hint="eastAsia"/>
-        </w:rPr>
       </w:pPr>
       <w:r>
         <w:rPr>
@@ -3277,9 +3256,6 @@
     <w:p>
       <w:pPr>
         <w:pStyle w:val="3"/>
-        <w:rPr>
-          <w:rFonts w:hint="eastAsia"/>
-        </w:rPr>
       </w:pPr>
       <w:r>
         <w:rPr>
@@ -3357,9 +3333,6 @@
     <w:p>
       <w:pPr>
         <w:pStyle w:val="3"/>
-        <w:rPr>
-          <w:rFonts w:hint="eastAsia"/>
-        </w:rPr>
       </w:pPr>
       <w:r>
         <w:rPr>
@@ -3371,9 +3344,6 @@
     <w:p>
       <w:pPr>
         <w:pStyle w:val="2"/>
-        <w:rPr>
-          <w:rFonts w:hint="eastAsia"/>
-        </w:rPr>
       </w:pPr>
       <w:r>
         <w:rPr>
@@ -6299,42 +6269,49 @@
       <w:r>
         <w:rPr>
           <w:rFonts w:hint="eastAsia"/>
+          <w:color w:val="FF0000"/>
         </w:rPr>
         <w:t>Compact</w:t>
       </w:r>
       <w:r>
         <w:rPr>
           <w:rFonts w:hint="eastAsia"/>
+          <w:color w:val="FF0000"/>
         </w:rPr>
         <w:t>、</w:t>
       </w:r>
       <w:r>
         <w:rPr>
           <w:rFonts w:hint="eastAsia"/>
+          <w:color w:val="FF0000"/>
         </w:rPr>
         <w:t>Redundant</w:t>
       </w:r>
       <w:r>
         <w:rPr>
           <w:rFonts w:hint="eastAsia"/>
+          <w:color w:val="FF0000"/>
         </w:rPr>
         <w:t>、</w:t>
       </w:r>
       <w:r>
         <w:rPr>
           <w:rFonts w:hint="eastAsia"/>
+          <w:color w:val="FF0000"/>
         </w:rPr>
         <w:t>Dynamic</w:t>
       </w:r>
       <w:r>
         <w:rPr>
           <w:rFonts w:hint="eastAsia"/>
+          <w:color w:val="FF0000"/>
         </w:rPr>
         <w:t>、</w:t>
       </w:r>
       <w:r>
         <w:rPr>
           <w:rFonts w:hint="eastAsia"/>
+          <w:color w:val="FF0000"/>
         </w:rPr>
         <w:t>Compressed</w:t>
       </w:r>
